--- a/lab2/Lab2_Var№1.docx
+++ b/lab2/Lab2_Var№1.docx
@@ -5727,17 +5727,16 @@
       <w:r>
         <w:rPr>
           <w:rFonts w:ascii="Consolas" w:eastAsia="Times New Roman" w:hAnsi="Consolas" w:cs="Times New Roman"/>
-          <w:noProof/>
           <w:color w:val="000000"/>
           <w:sz w:val="28"/>
           <w:lang w:eastAsia="ru-RU"/>
         </w:rPr>
         <w:lastRenderedPageBreak/>
         <w:drawing>
-          <wp:inline distT="0" distB="0" distL="0" distR="0" wp14:anchorId="3F9CE976" wp14:editId="01B51FA0">
+          <wp:inline distT="0" distB="0" distL="0" distR="0" wp14:anchorId="2884360B" wp14:editId="731A1A50">
             <wp:extent cx="5114925" cy="3838575"/>
             <wp:effectExtent l="0" t="0" r="9525" b="9525"/>
-            <wp:docPr id="72" name="Picture 72"/>
+            <wp:docPr id="2" name="Picture 2"/>
             <wp:cNvGraphicFramePr>
               <a:graphicFrameLocks xmlns:a="http://schemas.openxmlformats.org/drawingml/2006/main" noChangeAspect="1"/>
             </wp:cNvGraphicFramePr>
@@ -5864,16 +5863,15 @@
       <w:r>
         <w:rPr>
           <w:rFonts w:ascii="Consolas" w:eastAsia="Times New Roman" w:hAnsi="Consolas" w:cs="Times New Roman"/>
-          <w:noProof/>
           <w:color w:val="000000"/>
           <w:sz w:val="28"/>
           <w:lang w:eastAsia="ru-RU"/>
         </w:rPr>
         <w:drawing>
-          <wp:inline distT="0" distB="0" distL="0" distR="0" wp14:anchorId="7DD72E96" wp14:editId="43233497">
-            <wp:extent cx="5114925" cy="3838575"/>
-            <wp:effectExtent l="0" t="0" r="9525" b="9525"/>
-            <wp:docPr id="73" name="Picture 73"/>
+          <wp:inline distT="0" distB="0" distL="0" distR="0" wp14:anchorId="320ED391" wp14:editId="7DD72508">
+            <wp:extent cx="5181600" cy="3838575"/>
+            <wp:effectExtent l="0" t="0" r="0" b="9525"/>
+            <wp:docPr id="3" name="Picture 3"/>
             <wp:cNvGraphicFramePr>
               <a:graphicFrameLocks xmlns:a="http://schemas.openxmlformats.org/drawingml/2006/main" noChangeAspect="1"/>
             </wp:cNvGraphicFramePr>
@@ -5885,7 +5883,7 @@
                     <pic:cNvPicPr/>
                   </pic:nvPicPr>
                   <pic:blipFill>
-                    <a:blip r:embed="rId30"/>
+                    <a:blip r:embed="rId31"/>
                     <a:stretch>
                       <a:fillRect/>
                     </a:stretch>
@@ -5893,7 +5891,7 @@
                   <pic:spPr>
                     <a:xfrm>
                       <a:off x="0" y="0"/>
-                      <a:ext cx="5114925" cy="3838575"/>
+                      <a:ext cx="5181600" cy="3838575"/>
                     </a:xfrm>
                     <a:prstGeom prst="rect">
                       <a:avLst/>
@@ -5994,17 +5992,16 @@
       <w:r>
         <w:rPr>
           <w:rFonts w:ascii="Consolas" w:eastAsia="Times New Roman" w:hAnsi="Consolas" w:cs="Times New Roman"/>
-          <w:noProof/>
           <w:color w:val="000000"/>
           <w:sz w:val="28"/>
           <w:lang w:eastAsia="ru-RU"/>
         </w:rPr>
         <w:lastRenderedPageBreak/>
         <w:drawing>
-          <wp:inline distT="0" distB="0" distL="0" distR="0" wp14:anchorId="3864F383" wp14:editId="13DEBD69">
+          <wp:inline distT="0" distB="0" distL="0" distR="0" wp14:anchorId="3A567DBB" wp14:editId="23224734">
             <wp:extent cx="5114925" cy="3838575"/>
             <wp:effectExtent l="0" t="0" r="9525" b="9525"/>
-            <wp:docPr id="74" name="Picture 74"/>
+            <wp:docPr id="4" name="Picture 4"/>
             <wp:cNvGraphicFramePr>
               <a:graphicFrameLocks xmlns:a="http://schemas.openxmlformats.org/drawingml/2006/main" noChangeAspect="1"/>
             </wp:cNvGraphicFramePr>
@@ -6016,7 +6013,7 @@
                     <pic:cNvPicPr/>
                   </pic:nvPicPr>
                   <pic:blipFill>
-                    <a:blip r:embed="rId30"/>
+                    <a:blip r:embed="rId32"/>
                     <a:stretch>
                       <a:fillRect/>
                     </a:stretch>
@@ -6692,274 +6689,16 @@
       <w:r>
         <w:rPr>
           <w:rFonts w:ascii="Consolas" w:eastAsia="Times New Roman" w:hAnsi="Consolas" w:cs="Times New Roman"/>
-          <w:noProof/>
           <w:color w:val="000000"/>
           <w:sz w:val="28"/>
           <w:lang w:eastAsia="ru-RU"/>
         </w:rPr>
         <w:lastRenderedPageBreak/>
         <w:drawing>
-          <wp:inline distT="0" distB="0" distL="0" distR="0" wp14:anchorId="584FDAAF" wp14:editId="0A85517B">
+          <wp:inline distT="0" distB="0" distL="0" distR="0" wp14:anchorId="476732CF" wp14:editId="5D150E82">
             <wp:extent cx="5200650" cy="3838575"/>
             <wp:effectExtent l="0" t="0" r="0" b="9525"/>
-            <wp:docPr id="78" name="Picture 78"/>
-            <wp:cNvGraphicFramePr>
-              <a:graphicFrameLocks xmlns:a="http://schemas.openxmlformats.org/drawingml/2006/main" noChangeAspect="1"/>
-            </wp:cNvGraphicFramePr>
-            <a:graphic xmlns:a="http://schemas.openxmlformats.org/drawingml/2006/main">
-              <a:graphicData uri="http://schemas.openxmlformats.org/drawingml/2006/picture">
-                <pic:pic xmlns:pic="http://schemas.openxmlformats.org/drawingml/2006/picture">
-                  <pic:nvPicPr>
-                    <pic:cNvPr id="1" name=""/>
-                    <pic:cNvPicPr/>
-                  </pic:nvPicPr>
-                  <pic:blipFill>
-                    <a:blip r:embed="rId31"/>
-                    <a:stretch>
-                      <a:fillRect/>
-                    </a:stretch>
-                  </pic:blipFill>
-                  <pic:spPr>
-                    <a:xfrm>
-                      <a:off x="0" y="0"/>
-                      <a:ext cx="5200650" cy="3838575"/>
-                    </a:xfrm>
-                    <a:prstGeom prst="rect">
-                      <a:avLst/>
-                    </a:prstGeom>
-                  </pic:spPr>
-                </pic:pic>
-              </a:graphicData>
-            </a:graphic>
-          </wp:inline>
-        </w:drawing>
-      </w:r>
-    </w:p>
-    <w:p>
-      <w:pPr>
-        <w:shd w:val="clear" w:color="auto" w:fill="FFFFFF"/>
-        <w:spacing w:after="0" w:line="285" w:lineRule="atLeast"/>
-        <w:rPr>
-          <w:rFonts w:ascii="Consolas" w:eastAsia="Times New Roman" w:hAnsi="Consolas" w:cs="Times New Roman"/>
-          <w:color w:val="000000"/>
-          <w:sz w:val="28"/>
-          <w:lang w:eastAsia="ru-RU"/>
-        </w:rPr>
-      </w:pPr>
-      <w:r>
-        <w:rPr>
-          <w:rFonts w:ascii="Times New Roman" w:eastAsia="Times New Roman" w:hAnsi="Times New Roman" w:cs="Times New Roman"/>
-          <w:color w:val="000000"/>
-          <w:sz w:val="28"/>
-          <w:szCs w:val="28"/>
-          <w:lang w:eastAsia="ru-RU"/>
-        </w:rPr>
-        <w:t>Рис. 1</w:t>
-      </w:r>
-      <w:r>
-        <w:rPr>
-          <w:rFonts w:ascii="Times New Roman" w:eastAsia="Times New Roman" w:hAnsi="Times New Roman" w:cs="Times New Roman"/>
-          <w:color w:val="000000"/>
-          <w:sz w:val="28"/>
-          <w:szCs w:val="28"/>
-          <w:lang w:eastAsia="ru-RU"/>
-        </w:rPr>
-        <w:t>7</w:t>
-      </w:r>
-      <w:r>
-        <w:rPr>
-          <w:rFonts w:ascii="Times New Roman" w:eastAsia="Times New Roman" w:hAnsi="Times New Roman" w:cs="Times New Roman"/>
-          <w:color w:val="000000"/>
-          <w:sz w:val="28"/>
-          <w:szCs w:val="28"/>
-          <w:lang w:eastAsia="ru-RU"/>
-        </w:rPr>
-        <w:t xml:space="preserve"> </w:t>
-      </w:r>
-      <w:r>
-        <w:rPr>
-          <w:rFonts w:ascii="Times New Roman" w:eastAsia="Times New Roman" w:hAnsi="Times New Roman" w:cs="Times New Roman"/>
-          <w:color w:val="000000"/>
-          <w:sz w:val="28"/>
-          <w:szCs w:val="28"/>
-          <w:lang w:eastAsia="ru-RU"/>
-        </w:rPr>
-        <w:t>–</w:t>
-      </w:r>
-      <w:r>
-        <w:rPr>
-          <w:rFonts w:ascii="Times New Roman" w:eastAsia="Times New Roman" w:hAnsi="Times New Roman" w:cs="Times New Roman"/>
-          <w:color w:val="000000"/>
-          <w:sz w:val="28"/>
-          <w:szCs w:val="28"/>
-          <w:lang w:eastAsia="ru-RU"/>
-        </w:rPr>
-        <w:t xml:space="preserve"> </w:t>
-      </w:r>
-      <w:r>
-        <w:rPr>
-          <w:rFonts w:ascii="Times New Roman" w:eastAsia="Times New Roman" w:hAnsi="Times New Roman" w:cs="Times New Roman"/>
-          <w:color w:val="000000"/>
-          <w:sz w:val="28"/>
-          <w:szCs w:val="28"/>
-          <w:lang w:eastAsia="ru-RU"/>
-        </w:rPr>
-        <w:t>ковариационная функция для пункта 5 с временем корреляции на первом наборе параметров</w:t>
-      </w:r>
-      <w:r>
-        <w:rPr>
-          <w:rFonts w:ascii="Times New Roman" w:eastAsia="Times New Roman" w:hAnsi="Times New Roman" w:cs="Times New Roman"/>
-          <w:color w:val="000000"/>
-          <w:sz w:val="28"/>
-          <w:szCs w:val="28"/>
-          <w:lang w:eastAsia="ru-RU"/>
-        </w:rPr>
-        <w:br/>
-      </w:r>
-      <w:r>
-        <w:rPr>
-          <w:rFonts w:ascii="Consolas" w:eastAsia="Times New Roman" w:hAnsi="Consolas" w:cs="Times New Roman"/>
-          <w:noProof/>
-          <w:color w:val="000000"/>
-          <w:sz w:val="28"/>
-          <w:lang w:eastAsia="ru-RU"/>
-        </w:rPr>
-        <w:drawing>
-          <wp:inline distT="0" distB="0" distL="0" distR="0" wp14:anchorId="7BB4528D" wp14:editId="4FCFE129">
-            <wp:extent cx="5200650" cy="3838575"/>
-            <wp:effectExtent l="0" t="0" r="0" b="9525"/>
-            <wp:docPr id="79" name="Picture 79"/>
-            <wp:cNvGraphicFramePr>
-              <a:graphicFrameLocks xmlns:a="http://schemas.openxmlformats.org/drawingml/2006/main" noChangeAspect="1"/>
-            </wp:cNvGraphicFramePr>
-            <a:graphic xmlns:a="http://schemas.openxmlformats.org/drawingml/2006/main">
-              <a:graphicData uri="http://schemas.openxmlformats.org/drawingml/2006/picture">
-                <pic:pic xmlns:pic="http://schemas.openxmlformats.org/drawingml/2006/picture">
-                  <pic:nvPicPr>
-                    <pic:cNvPr id="1" name=""/>
-                    <pic:cNvPicPr/>
-                  </pic:nvPicPr>
-                  <pic:blipFill>
-                    <a:blip r:embed="rId32"/>
-                    <a:stretch>
-                      <a:fillRect/>
-                    </a:stretch>
-                  </pic:blipFill>
-                  <pic:spPr>
-                    <a:xfrm>
-                      <a:off x="0" y="0"/>
-                      <a:ext cx="5200650" cy="3838575"/>
-                    </a:xfrm>
-                    <a:prstGeom prst="rect">
-                      <a:avLst/>
-                    </a:prstGeom>
-                  </pic:spPr>
-                </pic:pic>
-              </a:graphicData>
-            </a:graphic>
-          </wp:inline>
-        </w:drawing>
-      </w:r>
-    </w:p>
-    <w:p>
-      <w:pPr>
-        <w:shd w:val="clear" w:color="auto" w:fill="FFFFFF"/>
-        <w:spacing w:after="0" w:line="285" w:lineRule="atLeast"/>
-        <w:ind w:firstLine="360"/>
-        <w:rPr>
-          <w:rFonts w:ascii="Times New Roman" w:eastAsia="Times New Roman" w:hAnsi="Times New Roman" w:cs="Times New Roman"/>
-          <w:color w:val="000000"/>
-          <w:sz w:val="28"/>
-          <w:szCs w:val="28"/>
-          <w:lang w:eastAsia="ru-RU"/>
-        </w:rPr>
-      </w:pPr>
-      <w:r>
-        <w:rPr>
-          <w:rFonts w:ascii="Times New Roman" w:eastAsia="Times New Roman" w:hAnsi="Times New Roman" w:cs="Times New Roman"/>
-          <w:color w:val="000000"/>
-          <w:sz w:val="28"/>
-          <w:szCs w:val="28"/>
-          <w:lang w:eastAsia="ru-RU"/>
-        </w:rPr>
-        <w:t>Рис. 1</w:t>
-      </w:r>
-      <w:r>
-        <w:rPr>
-          <w:rFonts w:ascii="Times New Roman" w:eastAsia="Times New Roman" w:hAnsi="Times New Roman" w:cs="Times New Roman"/>
-          <w:color w:val="000000"/>
-          <w:sz w:val="28"/>
-          <w:szCs w:val="28"/>
-          <w:lang w:eastAsia="ru-RU"/>
-        </w:rPr>
-        <w:t>8</w:t>
-      </w:r>
-      <w:r>
-        <w:rPr>
-          <w:rFonts w:ascii="Times New Roman" w:eastAsia="Times New Roman" w:hAnsi="Times New Roman" w:cs="Times New Roman"/>
-          <w:color w:val="000000"/>
-          <w:sz w:val="28"/>
-          <w:szCs w:val="28"/>
-          <w:lang w:eastAsia="ru-RU"/>
-        </w:rPr>
-        <w:t xml:space="preserve"> </w:t>
-      </w:r>
-      <w:r>
-        <w:rPr>
-          <w:rFonts w:ascii="Times New Roman" w:eastAsia="Times New Roman" w:hAnsi="Times New Roman" w:cs="Times New Roman"/>
-          <w:color w:val="000000"/>
-          <w:sz w:val="28"/>
-          <w:szCs w:val="28"/>
-          <w:lang w:eastAsia="ru-RU"/>
-        </w:rPr>
-        <w:t>–</w:t>
-      </w:r>
-      <w:r>
-        <w:rPr>
-          <w:rFonts w:ascii="Times New Roman" w:eastAsia="Times New Roman" w:hAnsi="Times New Roman" w:cs="Times New Roman"/>
-          <w:color w:val="000000"/>
-          <w:sz w:val="28"/>
-          <w:szCs w:val="28"/>
-          <w:lang w:eastAsia="ru-RU"/>
-        </w:rPr>
-        <w:t xml:space="preserve"> </w:t>
-      </w:r>
-      <w:r>
-        <w:rPr>
-          <w:rFonts w:ascii="Times New Roman" w:eastAsia="Times New Roman" w:hAnsi="Times New Roman" w:cs="Times New Roman"/>
-          <w:color w:val="000000"/>
-          <w:sz w:val="28"/>
-          <w:szCs w:val="28"/>
-          <w:lang w:eastAsia="ru-RU"/>
-        </w:rPr>
-        <w:t>ковариационная функция для пункта 5 с временем корреляции на втором наборе параметров</w:t>
-      </w:r>
-    </w:p>
-    <w:p>
-      <w:pPr>
-        <w:shd w:val="clear" w:color="auto" w:fill="FFFFFF"/>
-        <w:spacing w:after="0" w:line="285" w:lineRule="atLeast"/>
-        <w:rPr>
-          <w:rFonts w:ascii="Consolas" w:eastAsia="Times New Roman" w:hAnsi="Consolas" w:cs="Times New Roman"/>
-          <w:color w:val="000000"/>
-          <w:sz w:val="28"/>
-          <w:lang w:eastAsia="ru-RU"/>
-        </w:rPr>
-      </w:pPr>
-      <w:r>
-        <w:rPr>
-          <w:rFonts w:ascii="Consolas" w:eastAsia="Times New Roman" w:hAnsi="Consolas" w:cs="Times New Roman"/>
-          <w:noProof/>
-          <w:color w:val="000000"/>
-          <w:sz w:val="28"/>
-          <w:lang w:eastAsia="ru-RU"/>
-        </w:rPr>
-        <w:lastRenderedPageBreak/>
-        <w:drawing>
-          <wp:inline distT="0" distB="0" distL="0" distR="0" wp14:anchorId="0C77A281" wp14:editId="64A1DA3F">
-            <wp:extent cx="5105400" cy="3838575"/>
-            <wp:effectExtent l="0" t="0" r="0" b="9525"/>
-            <wp:docPr id="80" name="Picture 80"/>
+            <wp:docPr id="5" name="Picture 5"/>
             <wp:cNvGraphicFramePr>
               <a:graphicFrameLocks xmlns:a="http://schemas.openxmlformats.org/drawingml/2006/main" noChangeAspect="1"/>
             </wp:cNvGraphicFramePr>
@@ -6979,6 +6718,261 @@
                   <pic:spPr>
                     <a:xfrm>
                       <a:off x="0" y="0"/>
+                      <a:ext cx="5200650" cy="3838575"/>
+                    </a:xfrm>
+                    <a:prstGeom prst="rect">
+                      <a:avLst/>
+                    </a:prstGeom>
+                  </pic:spPr>
+                </pic:pic>
+              </a:graphicData>
+            </a:graphic>
+          </wp:inline>
+        </w:drawing>
+      </w:r>
+    </w:p>
+    <w:p>
+      <w:pPr>
+        <w:shd w:val="clear" w:color="auto" w:fill="FFFFFF"/>
+        <w:spacing w:after="0" w:line="285" w:lineRule="atLeast"/>
+        <w:rPr>
+          <w:rFonts w:ascii="Consolas" w:eastAsia="Times New Roman" w:hAnsi="Consolas" w:cs="Times New Roman"/>
+          <w:color w:val="000000"/>
+          <w:sz w:val="28"/>
+          <w:lang w:eastAsia="ru-RU"/>
+        </w:rPr>
+      </w:pPr>
+      <w:r>
+        <w:rPr>
+          <w:rFonts w:ascii="Times New Roman" w:eastAsia="Times New Roman" w:hAnsi="Times New Roman" w:cs="Times New Roman"/>
+          <w:color w:val="000000"/>
+          <w:sz w:val="28"/>
+          <w:szCs w:val="28"/>
+          <w:lang w:eastAsia="ru-RU"/>
+        </w:rPr>
+        <w:t>Рис. 1</w:t>
+      </w:r>
+      <w:r>
+        <w:rPr>
+          <w:rFonts w:ascii="Times New Roman" w:eastAsia="Times New Roman" w:hAnsi="Times New Roman" w:cs="Times New Roman"/>
+          <w:color w:val="000000"/>
+          <w:sz w:val="28"/>
+          <w:szCs w:val="28"/>
+          <w:lang w:eastAsia="ru-RU"/>
+        </w:rPr>
+        <w:t>7</w:t>
+      </w:r>
+      <w:r>
+        <w:rPr>
+          <w:rFonts w:ascii="Times New Roman" w:eastAsia="Times New Roman" w:hAnsi="Times New Roman" w:cs="Times New Roman"/>
+          <w:color w:val="000000"/>
+          <w:sz w:val="28"/>
+          <w:szCs w:val="28"/>
+          <w:lang w:eastAsia="ru-RU"/>
+        </w:rPr>
+        <w:t xml:space="preserve"> </w:t>
+      </w:r>
+      <w:r>
+        <w:rPr>
+          <w:rFonts w:ascii="Times New Roman" w:eastAsia="Times New Roman" w:hAnsi="Times New Roman" w:cs="Times New Roman"/>
+          <w:color w:val="000000"/>
+          <w:sz w:val="28"/>
+          <w:szCs w:val="28"/>
+          <w:lang w:eastAsia="ru-RU"/>
+        </w:rPr>
+        <w:t>–</w:t>
+      </w:r>
+      <w:r>
+        <w:rPr>
+          <w:rFonts w:ascii="Times New Roman" w:eastAsia="Times New Roman" w:hAnsi="Times New Roman" w:cs="Times New Roman"/>
+          <w:color w:val="000000"/>
+          <w:sz w:val="28"/>
+          <w:szCs w:val="28"/>
+          <w:lang w:eastAsia="ru-RU"/>
+        </w:rPr>
+        <w:t xml:space="preserve"> </w:t>
+      </w:r>
+      <w:r>
+        <w:rPr>
+          <w:rFonts w:ascii="Times New Roman" w:eastAsia="Times New Roman" w:hAnsi="Times New Roman" w:cs="Times New Roman"/>
+          <w:color w:val="000000"/>
+          <w:sz w:val="28"/>
+          <w:szCs w:val="28"/>
+          <w:lang w:eastAsia="ru-RU"/>
+        </w:rPr>
+        <w:t>ковариационная функция для пункта 5 с временем корреляции на первом наборе параметров</w:t>
+      </w:r>
+      <w:r>
+        <w:rPr>
+          <w:rFonts w:ascii="Times New Roman" w:eastAsia="Times New Roman" w:hAnsi="Times New Roman" w:cs="Times New Roman"/>
+          <w:color w:val="000000"/>
+          <w:sz w:val="28"/>
+          <w:szCs w:val="28"/>
+          <w:lang w:eastAsia="ru-RU"/>
+        </w:rPr>
+        <w:br/>
+      </w:r>
+      <w:r>
+        <w:rPr>
+          <w:rFonts w:ascii="Consolas" w:eastAsia="Times New Roman" w:hAnsi="Consolas" w:cs="Times New Roman"/>
+          <w:color w:val="000000"/>
+          <w:sz w:val="28"/>
+          <w:lang w:eastAsia="ru-RU"/>
+        </w:rPr>
+        <w:drawing>
+          <wp:inline distT="0" distB="0" distL="0" distR="0" wp14:anchorId="336CEAE2" wp14:editId="747BBE22">
+            <wp:extent cx="5200650" cy="3838575"/>
+            <wp:effectExtent l="0" t="0" r="0" b="9525"/>
+            <wp:docPr id="6" name="Picture 6"/>
+            <wp:cNvGraphicFramePr>
+              <a:graphicFrameLocks xmlns:a="http://schemas.openxmlformats.org/drawingml/2006/main" noChangeAspect="1"/>
+            </wp:cNvGraphicFramePr>
+            <a:graphic xmlns:a="http://schemas.openxmlformats.org/drawingml/2006/main">
+              <a:graphicData uri="http://schemas.openxmlformats.org/drawingml/2006/picture">
+                <pic:pic xmlns:pic="http://schemas.openxmlformats.org/drawingml/2006/picture">
+                  <pic:nvPicPr>
+                    <pic:cNvPr id="1" name=""/>
+                    <pic:cNvPicPr/>
+                  </pic:nvPicPr>
+                  <pic:blipFill>
+                    <a:blip r:embed="rId34"/>
+                    <a:stretch>
+                      <a:fillRect/>
+                    </a:stretch>
+                  </pic:blipFill>
+                  <pic:spPr>
+                    <a:xfrm>
+                      <a:off x="0" y="0"/>
+                      <a:ext cx="5200650" cy="3838575"/>
+                    </a:xfrm>
+                    <a:prstGeom prst="rect">
+                      <a:avLst/>
+                    </a:prstGeom>
+                  </pic:spPr>
+                </pic:pic>
+              </a:graphicData>
+            </a:graphic>
+          </wp:inline>
+        </w:drawing>
+      </w:r>
+    </w:p>
+    <w:p>
+      <w:pPr>
+        <w:shd w:val="clear" w:color="auto" w:fill="FFFFFF"/>
+        <w:spacing w:after="0" w:line="285" w:lineRule="atLeast"/>
+        <w:ind w:firstLine="360"/>
+        <w:rPr>
+          <w:rFonts w:ascii="Times New Roman" w:eastAsia="Times New Roman" w:hAnsi="Times New Roman" w:cs="Times New Roman"/>
+          <w:color w:val="000000"/>
+          <w:sz w:val="28"/>
+          <w:szCs w:val="28"/>
+          <w:lang w:eastAsia="ru-RU"/>
+        </w:rPr>
+      </w:pPr>
+      <w:r>
+        <w:rPr>
+          <w:rFonts w:ascii="Times New Roman" w:eastAsia="Times New Roman" w:hAnsi="Times New Roman" w:cs="Times New Roman"/>
+          <w:color w:val="000000"/>
+          <w:sz w:val="28"/>
+          <w:szCs w:val="28"/>
+          <w:lang w:eastAsia="ru-RU"/>
+        </w:rPr>
+        <w:t>Рис. 1</w:t>
+      </w:r>
+      <w:r>
+        <w:rPr>
+          <w:rFonts w:ascii="Times New Roman" w:eastAsia="Times New Roman" w:hAnsi="Times New Roman" w:cs="Times New Roman"/>
+          <w:color w:val="000000"/>
+          <w:sz w:val="28"/>
+          <w:szCs w:val="28"/>
+          <w:lang w:eastAsia="ru-RU"/>
+        </w:rPr>
+        <w:t>8</w:t>
+      </w:r>
+      <w:r>
+        <w:rPr>
+          <w:rFonts w:ascii="Times New Roman" w:eastAsia="Times New Roman" w:hAnsi="Times New Roman" w:cs="Times New Roman"/>
+          <w:color w:val="000000"/>
+          <w:sz w:val="28"/>
+          <w:szCs w:val="28"/>
+          <w:lang w:eastAsia="ru-RU"/>
+        </w:rPr>
+        <w:t xml:space="preserve"> </w:t>
+      </w:r>
+      <w:r>
+        <w:rPr>
+          <w:rFonts w:ascii="Times New Roman" w:eastAsia="Times New Roman" w:hAnsi="Times New Roman" w:cs="Times New Roman"/>
+          <w:color w:val="000000"/>
+          <w:sz w:val="28"/>
+          <w:szCs w:val="28"/>
+          <w:lang w:eastAsia="ru-RU"/>
+        </w:rPr>
+        <w:t>–</w:t>
+      </w:r>
+      <w:r>
+        <w:rPr>
+          <w:rFonts w:ascii="Times New Roman" w:eastAsia="Times New Roman" w:hAnsi="Times New Roman" w:cs="Times New Roman"/>
+          <w:color w:val="000000"/>
+          <w:sz w:val="28"/>
+          <w:szCs w:val="28"/>
+          <w:lang w:eastAsia="ru-RU"/>
+        </w:rPr>
+        <w:t xml:space="preserve"> </w:t>
+      </w:r>
+      <w:r>
+        <w:rPr>
+          <w:rFonts w:ascii="Times New Roman" w:eastAsia="Times New Roman" w:hAnsi="Times New Roman" w:cs="Times New Roman"/>
+          <w:color w:val="000000"/>
+          <w:sz w:val="28"/>
+          <w:szCs w:val="28"/>
+          <w:lang w:eastAsia="ru-RU"/>
+        </w:rPr>
+        <w:t>ковариационная функция для пункта 5 с временем корреляции на втором наборе параметров</w:t>
+      </w:r>
+    </w:p>
+    <w:p>
+      <w:pPr>
+        <w:shd w:val="clear" w:color="auto" w:fill="FFFFFF"/>
+        <w:spacing w:after="0" w:line="285" w:lineRule="atLeast"/>
+        <w:rPr>
+          <w:rFonts w:ascii="Consolas" w:eastAsia="Times New Roman" w:hAnsi="Consolas" w:cs="Times New Roman"/>
+          <w:color w:val="000000"/>
+          <w:sz w:val="28"/>
+          <w:lang w:eastAsia="ru-RU"/>
+        </w:rPr>
+      </w:pPr>
+      <w:r>
+        <w:rPr>
+          <w:rFonts w:ascii="Consolas" w:eastAsia="Times New Roman" w:hAnsi="Consolas" w:cs="Times New Roman"/>
+          <w:color w:val="000000"/>
+          <w:sz w:val="28"/>
+          <w:lang w:eastAsia="ru-RU"/>
+        </w:rPr>
+        <w:lastRenderedPageBreak/>
+        <w:drawing>
+          <wp:inline distT="0" distB="0" distL="0" distR="0" wp14:anchorId="3BBF00A2" wp14:editId="29880FD5">
+            <wp:extent cx="5105400" cy="3838575"/>
+            <wp:effectExtent l="0" t="0" r="0" b="9525"/>
+            <wp:docPr id="14" name="Picture 14"/>
+            <wp:cNvGraphicFramePr>
+              <a:graphicFrameLocks xmlns:a="http://schemas.openxmlformats.org/drawingml/2006/main" noChangeAspect="1"/>
+            </wp:cNvGraphicFramePr>
+            <a:graphic xmlns:a="http://schemas.openxmlformats.org/drawingml/2006/main">
+              <a:graphicData uri="http://schemas.openxmlformats.org/drawingml/2006/picture">
+                <pic:pic xmlns:pic="http://schemas.openxmlformats.org/drawingml/2006/picture">
+                  <pic:nvPicPr>
+                    <pic:cNvPr id="1" name=""/>
+                    <pic:cNvPicPr/>
+                  </pic:nvPicPr>
+                  <pic:blipFill>
+                    <a:blip r:embed="rId35"/>
+                    <a:stretch>
+                      <a:fillRect/>
+                    </a:stretch>
+                  </pic:blipFill>
+                  <pic:spPr>
+                    <a:xfrm>
+                      <a:off x="0" y="0"/>
                       <a:ext cx="5105400" cy="3838575"/>
                     </a:xfrm>
                     <a:prstGeom prst="rect">
@@ -7172,7 +7166,6 @@
           <w:lang w:val="en-GB" w:eastAsia="en-GB"/>
         </w:rPr>
       </w:pPr>
-      <w:proofErr w:type="spellStart"/>
       <w:r>
         <w:rPr>
           <w:rFonts w:ascii="Times New Roman" w:eastAsia="Times New Roman" w:hAnsi="Times New Roman" w:cs="Times New Roman"/>
@@ -7183,72 +7176,7 @@
           <w:szCs w:val="28"/>
           <w:lang w:val="en-GB" w:eastAsia="en-GB"/>
         </w:rPr>
-        <w:t>Задание</w:t>
-      </w:r>
-      <w:proofErr w:type="spellEnd"/>
-      <w:r>
-        <w:rPr>
-          <w:rFonts w:ascii="Times New Roman" w:eastAsia="Times New Roman" w:hAnsi="Times New Roman" w:cs="Times New Roman"/>
-          <w:b/>
-          <w:bCs/>
-          <w:color w:val="000080"/>
-          <w:sz w:val="28"/>
-          <w:szCs w:val="28"/>
-          <w:lang w:val="en-GB" w:eastAsia="en-GB"/>
-        </w:rPr>
-        <w:t xml:space="preserve"> 3. </w:t>
-      </w:r>
-      <w:proofErr w:type="spellStart"/>
-      <w:r>
-        <w:rPr>
-          <w:rFonts w:ascii="Times New Roman" w:eastAsia="Times New Roman" w:hAnsi="Times New Roman" w:cs="Times New Roman"/>
-          <w:b/>
-          <w:bCs/>
-          <w:color w:val="000080"/>
-          <w:sz w:val="28"/>
-          <w:szCs w:val="28"/>
-          <w:lang w:val="en-GB" w:eastAsia="en-GB"/>
-        </w:rPr>
-        <w:t>Ширина</w:t>
-      </w:r>
-      <w:proofErr w:type="spellEnd"/>
-      <w:r>
-        <w:rPr>
-          <w:rFonts w:ascii="Times New Roman" w:eastAsia="Times New Roman" w:hAnsi="Times New Roman" w:cs="Times New Roman"/>
-          <w:b/>
-          <w:bCs/>
-          <w:color w:val="000080"/>
-          <w:sz w:val="28"/>
-          <w:szCs w:val="28"/>
-          <w:lang w:val="en-GB" w:eastAsia="en-GB"/>
-        </w:rPr>
-        <w:t xml:space="preserve"> </w:t>
-      </w:r>
-      <w:proofErr w:type="spellStart"/>
-      <w:r>
-        <w:rPr>
-          <w:rFonts w:ascii="Times New Roman" w:eastAsia="Times New Roman" w:hAnsi="Times New Roman" w:cs="Times New Roman"/>
-          <w:b/>
-          <w:bCs/>
-          <w:color w:val="000080"/>
-          <w:sz w:val="28"/>
-          <w:szCs w:val="28"/>
-          <w:lang w:val="en-GB" w:eastAsia="en-GB"/>
-        </w:rPr>
-        <w:t>спектра</w:t>
-      </w:r>
-      <w:proofErr w:type="spellEnd"/>
-      <w:r>
-        <w:rPr>
-          <w:rFonts w:ascii="Times New Roman" w:eastAsia="Times New Roman" w:hAnsi="Times New Roman" w:cs="Times New Roman"/>
-          <w:b/>
-          <w:bCs/>
-          <w:color w:val="000080"/>
-          <w:sz w:val="28"/>
-          <w:szCs w:val="28"/>
-          <w:lang w:val="en-GB" w:eastAsia="en-GB"/>
-        </w:rPr>
-        <w:t>.</w:t>
+        <w:t>Задание 3. Ширина спектра.</w:t>
       </w:r>
     </w:p>
     <w:p>
@@ -7782,7 +7710,7 @@
                     <pic:cNvPicPr/>
                   </pic:nvPicPr>
                   <pic:blipFill>
-                    <a:blip r:embed="rId34"/>
+                    <a:blip r:embed="rId36"/>
                     <a:stretch>
                       <a:fillRect/>
                     </a:stretch>
@@ -9266,7 +9194,7 @@
                     <pic:cNvPicPr/>
                   </pic:nvPicPr>
                   <pic:blipFill>
-                    <a:blip r:embed="rId35"/>
+                    <a:blip r:embed="rId37"/>
                     <a:stretch>
                       <a:fillRect/>
                     </a:stretch>
@@ -9614,71 +9542,7 @@
           <w:sz w:val="28"/>
           <w:szCs w:val="28"/>
         </w:rPr>
-        <w:t xml:space="preserve">Прохоров С.А. Аппроксимативный анализ случайных процессов. – 2-е изд., </w:t>
-      </w:r>
-      <w:proofErr w:type="spellStart"/>
-      <w:r>
-        <w:rPr>
-          <w:rFonts w:ascii="Times New Roman" w:hAnsi="Times New Roman" w:cs="Times New Roman"/>
-          <w:sz w:val="28"/>
-          <w:szCs w:val="28"/>
-        </w:rPr>
-        <w:t>перераб</w:t>
-      </w:r>
-      <w:proofErr w:type="spellEnd"/>
-      <w:proofErr w:type="gramStart"/>
-      <w:r>
-        <w:rPr>
-          <w:rFonts w:ascii="Times New Roman" w:hAnsi="Times New Roman" w:cs="Times New Roman"/>
-          <w:sz w:val="28"/>
-          <w:szCs w:val="28"/>
-        </w:rPr>
-        <w:t>.</w:t>
-      </w:r>
-      <w:proofErr w:type="gramEnd"/>
-      <w:r>
-        <w:rPr>
-          <w:rFonts w:ascii="Times New Roman" w:hAnsi="Times New Roman" w:cs="Times New Roman"/>
-          <w:sz w:val="28"/>
-          <w:szCs w:val="28"/>
-        </w:rPr>
-        <w:t xml:space="preserve"> и доп. / </w:t>
-      </w:r>
-      <w:proofErr w:type="spellStart"/>
-      <w:r>
-        <w:rPr>
-          <w:rFonts w:ascii="Times New Roman" w:hAnsi="Times New Roman" w:cs="Times New Roman"/>
-          <w:sz w:val="28"/>
-          <w:szCs w:val="28"/>
-        </w:rPr>
-        <w:t>Самар.гос</w:t>
-      </w:r>
-      <w:proofErr w:type="spellEnd"/>
-      <w:r>
-        <w:rPr>
-          <w:rFonts w:ascii="Times New Roman" w:hAnsi="Times New Roman" w:cs="Times New Roman"/>
-          <w:sz w:val="28"/>
-          <w:szCs w:val="28"/>
-        </w:rPr>
-        <w:t xml:space="preserve">. </w:t>
-      </w:r>
-      <w:proofErr w:type="spellStart"/>
-      <w:r>
-        <w:rPr>
-          <w:rFonts w:ascii="Times New Roman" w:hAnsi="Times New Roman" w:cs="Times New Roman"/>
-          <w:sz w:val="28"/>
-          <w:szCs w:val="28"/>
-        </w:rPr>
-        <w:t>аэрокосм</w:t>
-      </w:r>
-      <w:proofErr w:type="spellEnd"/>
-      <w:r>
-        <w:rPr>
-          <w:rFonts w:ascii="Times New Roman" w:hAnsi="Times New Roman" w:cs="Times New Roman"/>
-          <w:sz w:val="28"/>
-          <w:szCs w:val="28"/>
-        </w:rPr>
-        <w:t>. Ун-т, 2001. (стр. 264)</w:t>
+        <w:t>Прохоров С.А. Аппроксимативный анализ случайных процессов. – 2-е изд., перераб. и доп. / Самар.гос. аэрокосм. Ун-т, 2001. (стр. 264)</w:t>
       </w:r>
     </w:p>
     <w:p>
@@ -9696,41 +9560,13 @@
           <w:szCs w:val="28"/>
         </w:rPr>
       </w:pPr>
-      <w:proofErr w:type="spellStart"/>
       <w:r>
         <w:rPr>
           <w:rFonts w:ascii="Times New Roman" w:hAnsi="Times New Roman" w:cs="Times New Roman"/>
           <w:sz w:val="28"/>
           <w:szCs w:val="28"/>
         </w:rPr>
-        <w:t>Шапорев</w:t>
-      </w:r>
-      <w:proofErr w:type="spellEnd"/>
-      <w:r>
-        <w:rPr>
-          <w:rFonts w:ascii="Times New Roman" w:hAnsi="Times New Roman" w:cs="Times New Roman"/>
-          <w:sz w:val="28"/>
-          <w:szCs w:val="28"/>
-        </w:rPr>
-        <w:t xml:space="preserve"> С.Д., Родин Б.П. Случайные процессы: учебник. Балт. гос. </w:t>
-      </w:r>
-      <w:proofErr w:type="spellStart"/>
-      <w:r>
-        <w:rPr>
-          <w:rFonts w:ascii="Times New Roman" w:hAnsi="Times New Roman" w:cs="Times New Roman"/>
-          <w:sz w:val="28"/>
-          <w:szCs w:val="28"/>
-        </w:rPr>
-        <w:t>техн</w:t>
-      </w:r>
-      <w:proofErr w:type="spellEnd"/>
-      <w:r>
-        <w:rPr>
-          <w:rFonts w:ascii="Times New Roman" w:hAnsi="Times New Roman" w:cs="Times New Roman"/>
-          <w:sz w:val="28"/>
-          <w:szCs w:val="28"/>
-        </w:rPr>
-        <w:t>. ун-т. СПб. 2010. – 237 с.</w:t>
+        <w:t>Шапорев С.Д., Родин Б.П. Случайные процессы: учебник. Балт. гос. техн. ун-т. СПб. 2010. – 237 с.</w:t>
       </w:r>
     </w:p>
     <w:p>
@@ -9840,7 +9676,6 @@
         </w:rPr>
         <w:t xml:space="preserve"> </w:t>
       </w:r>
-      <w:proofErr w:type="spellStart"/>
       <w:r>
         <w:rPr>
           <w:rFonts w:ascii="Consolas" w:eastAsia="Times New Roman" w:hAnsi="Consolas" w:cs="Times New Roman"/>
@@ -9851,7 +9686,6 @@
         </w:rPr>
         <w:t>numpy</w:t>
       </w:r>
-      <w:proofErr w:type="spellEnd"/>
       <w:r>
         <w:rPr>
           <w:rFonts w:ascii="Consolas" w:eastAsia="Times New Roman" w:hAnsi="Consolas" w:cs="Times New Roman"/>
@@ -9925,8 +9759,6 @@
         </w:rPr>
         <w:t xml:space="preserve"> </w:t>
       </w:r>
-      <w:proofErr w:type="spellStart"/>
-      <w:proofErr w:type="gramStart"/>
       <w:r>
         <w:rPr>
           <w:rFonts w:ascii="Consolas" w:eastAsia="Times New Roman" w:hAnsi="Consolas" w:cs="Times New Roman"/>
@@ -9957,8 +9789,6 @@
         </w:rPr>
         <w:t>pyplot</w:t>
       </w:r>
-      <w:proofErr w:type="spellEnd"/>
-      <w:proofErr w:type="gramEnd"/>
       <w:r>
         <w:rPr>
           <w:rFonts w:ascii="Consolas" w:eastAsia="Times New Roman" w:hAnsi="Consolas" w:cs="Times New Roman"/>
@@ -9989,7 +9819,6 @@
         </w:rPr>
         <w:t xml:space="preserve"> </w:t>
       </w:r>
-      <w:proofErr w:type="spellStart"/>
       <w:r>
         <w:rPr>
           <w:rFonts w:ascii="Consolas" w:eastAsia="Times New Roman" w:hAnsi="Consolas" w:cs="Times New Roman"/>
@@ -10000,7 +9829,6 @@
         </w:rPr>
         <w:t>plt</w:t>
       </w:r>
-      <w:proofErr w:type="spellEnd"/>
     </w:p>
     <w:p>
       <w:pPr>
@@ -10221,8 +10049,6 @@
         </w:rPr>
         <w:t xml:space="preserve"> * </w:t>
       </w:r>
-      <w:proofErr w:type="spellStart"/>
-      <w:proofErr w:type="gramStart"/>
       <w:r>
         <w:rPr>
           <w:rFonts w:ascii="Consolas" w:eastAsia="Times New Roman" w:hAnsi="Consolas" w:cs="Times New Roman"/>
@@ -10253,27 +10079,15 @@
         </w:rPr>
         <w:t>exp</w:t>
       </w:r>
-      <w:proofErr w:type="spellEnd"/>
-      <w:r>
-        <w:rPr>
-          <w:rFonts w:ascii="Consolas" w:eastAsia="Times New Roman" w:hAnsi="Consolas" w:cs="Times New Roman"/>
-          <w:color w:val="000000"/>
-          <w:sz w:val="21"/>
-          <w:szCs w:val="21"/>
-          <w:lang w:val="en-GB" w:eastAsia="en-GB"/>
-        </w:rPr>
-        <w:t>(</w:t>
-      </w:r>
-      <w:proofErr w:type="gramEnd"/>
-      <w:r>
-        <w:rPr>
-          <w:rFonts w:ascii="Consolas" w:eastAsia="Times New Roman" w:hAnsi="Consolas" w:cs="Times New Roman"/>
-          <w:color w:val="000000"/>
-          <w:sz w:val="21"/>
-          <w:szCs w:val="21"/>
-          <w:lang w:val="en-GB" w:eastAsia="en-GB"/>
-        </w:rPr>
-        <w:t xml:space="preserve">- </w:t>
+      <w:r>
+        <w:rPr>
+          <w:rFonts w:ascii="Consolas" w:eastAsia="Times New Roman" w:hAnsi="Consolas" w:cs="Times New Roman"/>
+          <w:color w:val="000000"/>
+          <w:sz w:val="21"/>
+          <w:szCs w:val="21"/>
+          <w:lang w:val="en-GB" w:eastAsia="en-GB"/>
+        </w:rPr>
+        <w:t xml:space="preserve">(- </w:t>
       </w:r>
       <w:r>
         <w:rPr>
@@ -10531,8 +10345,6 @@
         </w:rPr>
         <w:t xml:space="preserve"> * </w:t>
       </w:r>
-      <w:proofErr w:type="spellStart"/>
-      <w:proofErr w:type="gramStart"/>
       <w:r>
         <w:rPr>
           <w:rFonts w:ascii="Consolas" w:eastAsia="Times New Roman" w:hAnsi="Consolas" w:cs="Times New Roman"/>
@@ -10563,7 +10375,46 @@
         </w:rPr>
         <w:t>exp</w:t>
       </w:r>
-      <w:proofErr w:type="spellEnd"/>
+      <w:r>
+        <w:rPr>
+          <w:rFonts w:ascii="Consolas" w:eastAsia="Times New Roman" w:hAnsi="Consolas" w:cs="Times New Roman"/>
+          <w:color w:val="000000"/>
+          <w:sz w:val="21"/>
+          <w:szCs w:val="21"/>
+          <w:lang w:val="en-GB" w:eastAsia="en-GB"/>
+        </w:rPr>
+        <w:t xml:space="preserve">(- </w:t>
+      </w:r>
+      <w:r>
+        <w:rPr>
+          <w:rFonts w:ascii="Consolas" w:eastAsia="Times New Roman" w:hAnsi="Consolas" w:cs="Times New Roman"/>
+          <w:color w:val="001080"/>
+          <w:sz w:val="21"/>
+          <w:szCs w:val="21"/>
+          <w:lang w:val="en-GB" w:eastAsia="en-GB"/>
+        </w:rPr>
+        <w:t>a</w:t>
+      </w:r>
+      <w:r>
+        <w:rPr>
+          <w:rFonts w:ascii="Consolas" w:eastAsia="Times New Roman" w:hAnsi="Consolas" w:cs="Times New Roman"/>
+          <w:color w:val="000000"/>
+          <w:sz w:val="21"/>
+          <w:szCs w:val="21"/>
+          <w:lang w:val="en-GB" w:eastAsia="en-GB"/>
+        </w:rPr>
+        <w:t xml:space="preserve"> * </w:t>
+      </w:r>
+      <w:r>
+        <w:rPr>
+          <w:rFonts w:ascii="Consolas" w:eastAsia="Times New Roman" w:hAnsi="Consolas" w:cs="Times New Roman"/>
+          <w:color w:val="795E26"/>
+          <w:sz w:val="21"/>
+          <w:szCs w:val="21"/>
+          <w:lang w:val="en-GB" w:eastAsia="en-GB"/>
+        </w:rPr>
+        <w:t>abs</w:t>
+      </w:r>
       <w:r>
         <w:rPr>
           <w:rFonts w:ascii="Consolas" w:eastAsia="Times New Roman" w:hAnsi="Consolas" w:cs="Times New Roman"/>
@@ -10574,16 +10425,105 @@
         </w:rPr>
         <w:t>(</w:t>
       </w:r>
-      <w:proofErr w:type="gramEnd"/>
-      <w:r>
-        <w:rPr>
-          <w:rFonts w:ascii="Consolas" w:eastAsia="Times New Roman" w:hAnsi="Consolas" w:cs="Times New Roman"/>
-          <w:color w:val="000000"/>
-          <w:sz w:val="21"/>
-          <w:szCs w:val="21"/>
-          <w:lang w:val="en-GB" w:eastAsia="en-GB"/>
-        </w:rPr>
-        <w:t xml:space="preserve">- </w:t>
+      <w:r>
+        <w:rPr>
+          <w:rFonts w:ascii="Consolas" w:eastAsia="Times New Roman" w:hAnsi="Consolas" w:cs="Times New Roman"/>
+          <w:color w:val="001080"/>
+          <w:sz w:val="21"/>
+          <w:szCs w:val="21"/>
+          <w:lang w:val="en-GB" w:eastAsia="en-GB"/>
+        </w:rPr>
+        <w:t>t</w:t>
+      </w:r>
+      <w:r>
+        <w:rPr>
+          <w:rFonts w:ascii="Consolas" w:eastAsia="Times New Roman" w:hAnsi="Consolas" w:cs="Times New Roman"/>
+          <w:color w:val="000000"/>
+          <w:sz w:val="21"/>
+          <w:szCs w:val="21"/>
+          <w:lang w:val="en-GB" w:eastAsia="en-GB"/>
+        </w:rPr>
+        <w:t>)) * (</w:t>
+      </w:r>
+      <w:r>
+        <w:rPr>
+          <w:rFonts w:ascii="Consolas" w:eastAsia="Times New Roman" w:hAnsi="Consolas" w:cs="Times New Roman"/>
+          <w:color w:val="267F99"/>
+          <w:sz w:val="21"/>
+          <w:szCs w:val="21"/>
+          <w:lang w:val="en-GB" w:eastAsia="en-GB"/>
+        </w:rPr>
+        <w:t>math</w:t>
+      </w:r>
+      <w:r>
+        <w:rPr>
+          <w:rFonts w:ascii="Consolas" w:eastAsia="Times New Roman" w:hAnsi="Consolas" w:cs="Times New Roman"/>
+          <w:color w:val="000000"/>
+          <w:sz w:val="21"/>
+          <w:szCs w:val="21"/>
+          <w:lang w:val="en-GB" w:eastAsia="en-GB"/>
+        </w:rPr>
+        <w:t>.</w:t>
+      </w:r>
+      <w:r>
+        <w:rPr>
+          <w:rFonts w:ascii="Consolas" w:eastAsia="Times New Roman" w:hAnsi="Consolas" w:cs="Times New Roman"/>
+          <w:color w:val="795E26"/>
+          <w:sz w:val="21"/>
+          <w:szCs w:val="21"/>
+          <w:lang w:val="en-GB" w:eastAsia="en-GB"/>
+        </w:rPr>
+        <w:t>cos</w:t>
+      </w:r>
+      <w:r>
+        <w:rPr>
+          <w:rFonts w:ascii="Consolas" w:eastAsia="Times New Roman" w:hAnsi="Consolas" w:cs="Times New Roman"/>
+          <w:color w:val="000000"/>
+          <w:sz w:val="21"/>
+          <w:szCs w:val="21"/>
+          <w:lang w:val="en-GB" w:eastAsia="en-GB"/>
+        </w:rPr>
+        <w:t>(</w:t>
+      </w:r>
+      <w:r>
+        <w:rPr>
+          <w:rFonts w:ascii="Consolas" w:eastAsia="Times New Roman" w:hAnsi="Consolas" w:cs="Times New Roman"/>
+          <w:color w:val="001080"/>
+          <w:sz w:val="21"/>
+          <w:szCs w:val="21"/>
+          <w:lang w:val="en-GB" w:eastAsia="en-GB"/>
+        </w:rPr>
+        <w:t>b</w:t>
+      </w:r>
+      <w:r>
+        <w:rPr>
+          <w:rFonts w:ascii="Consolas" w:eastAsia="Times New Roman" w:hAnsi="Consolas" w:cs="Times New Roman"/>
+          <w:color w:val="000000"/>
+          <w:sz w:val="21"/>
+          <w:szCs w:val="21"/>
+          <w:lang w:val="en-GB" w:eastAsia="en-GB"/>
+        </w:rPr>
+        <w:t xml:space="preserve"> * </w:t>
+      </w:r>
+      <w:r>
+        <w:rPr>
+          <w:rFonts w:ascii="Consolas" w:eastAsia="Times New Roman" w:hAnsi="Consolas" w:cs="Times New Roman"/>
+          <w:color w:val="001080"/>
+          <w:sz w:val="21"/>
+          <w:szCs w:val="21"/>
+          <w:lang w:val="en-GB" w:eastAsia="en-GB"/>
+        </w:rPr>
+        <w:t>t</w:t>
+      </w:r>
+      <w:r>
+        <w:rPr>
+          <w:rFonts w:ascii="Consolas" w:eastAsia="Times New Roman" w:hAnsi="Consolas" w:cs="Times New Roman"/>
+          <w:color w:val="000000"/>
+          <w:sz w:val="21"/>
+          <w:szCs w:val="21"/>
+          <w:lang w:val="en-GB" w:eastAsia="en-GB"/>
+        </w:rPr>
+        <w:t>) - (</w:t>
       </w:r>
       <w:r>
         <w:rPr>
@@ -10603,7 +10543,47 @@
           <w:szCs w:val="21"/>
           <w:lang w:val="en-GB" w:eastAsia="en-GB"/>
         </w:rPr>
-        <w:t xml:space="preserve"> * </w:t>
+        <w:t xml:space="preserve"> / </w:t>
+      </w:r>
+      <w:r>
+        <w:rPr>
+          <w:rFonts w:ascii="Consolas" w:eastAsia="Times New Roman" w:hAnsi="Consolas" w:cs="Times New Roman"/>
+          <w:color w:val="001080"/>
+          <w:sz w:val="21"/>
+          <w:szCs w:val="21"/>
+          <w:lang w:val="en-GB" w:eastAsia="en-GB"/>
+        </w:rPr>
+        <w:t>b</w:t>
+      </w:r>
+      <w:r>
+        <w:rPr>
+          <w:rFonts w:ascii="Consolas" w:eastAsia="Times New Roman" w:hAnsi="Consolas" w:cs="Times New Roman"/>
+          <w:color w:val="000000"/>
+          <w:sz w:val="21"/>
+          <w:szCs w:val="21"/>
+          <w:lang w:val="en-GB" w:eastAsia="en-GB"/>
+        </w:rPr>
+        <w:t xml:space="preserve">) * </w:t>
+      </w:r>
+      <w:r>
+        <w:rPr>
+          <w:rFonts w:ascii="Consolas" w:eastAsia="Times New Roman" w:hAnsi="Consolas" w:cs="Times New Roman"/>
+          <w:color w:val="267F99"/>
+          <w:sz w:val="21"/>
+          <w:szCs w:val="21"/>
+          <w:lang w:val="en-GB" w:eastAsia="en-GB"/>
+        </w:rPr>
+        <w:t>math</w:t>
+      </w:r>
+      <w:r>
+        <w:rPr>
+          <w:rFonts w:ascii="Consolas" w:eastAsia="Times New Roman" w:hAnsi="Consolas" w:cs="Times New Roman"/>
+          <w:color w:val="000000"/>
+          <w:sz w:val="21"/>
+          <w:szCs w:val="21"/>
+          <w:lang w:val="en-GB" w:eastAsia="en-GB"/>
+        </w:rPr>
+        <w:t>.</w:t>
       </w:r>
       <w:r>
         <w:rPr>
@@ -10613,192 +10593,8 @@
           <w:szCs w:val="21"/>
           <w:lang w:val="en-GB" w:eastAsia="en-GB"/>
         </w:rPr>
-        <w:t>abs</w:t>
-      </w:r>
-      <w:r>
-        <w:rPr>
-          <w:rFonts w:ascii="Consolas" w:eastAsia="Times New Roman" w:hAnsi="Consolas" w:cs="Times New Roman"/>
-          <w:color w:val="000000"/>
-          <w:sz w:val="21"/>
-          <w:szCs w:val="21"/>
-          <w:lang w:val="en-GB" w:eastAsia="en-GB"/>
-        </w:rPr>
-        <w:t>(</w:t>
-      </w:r>
-      <w:r>
-        <w:rPr>
-          <w:rFonts w:ascii="Consolas" w:eastAsia="Times New Roman" w:hAnsi="Consolas" w:cs="Times New Roman"/>
-          <w:color w:val="001080"/>
-          <w:sz w:val="21"/>
-          <w:szCs w:val="21"/>
-          <w:lang w:val="en-GB" w:eastAsia="en-GB"/>
-        </w:rPr>
-        <w:t>t</w:t>
-      </w:r>
-      <w:r>
-        <w:rPr>
-          <w:rFonts w:ascii="Consolas" w:eastAsia="Times New Roman" w:hAnsi="Consolas" w:cs="Times New Roman"/>
-          <w:color w:val="000000"/>
-          <w:sz w:val="21"/>
-          <w:szCs w:val="21"/>
-          <w:lang w:val="en-GB" w:eastAsia="en-GB"/>
-        </w:rPr>
-        <w:t>)) * (</w:t>
-      </w:r>
-      <w:proofErr w:type="spellStart"/>
-      <w:r>
-        <w:rPr>
-          <w:rFonts w:ascii="Consolas" w:eastAsia="Times New Roman" w:hAnsi="Consolas" w:cs="Times New Roman"/>
-          <w:color w:val="267F99"/>
-          <w:sz w:val="21"/>
-          <w:szCs w:val="21"/>
-          <w:lang w:val="en-GB" w:eastAsia="en-GB"/>
-        </w:rPr>
-        <w:t>math</w:t>
-      </w:r>
-      <w:r>
-        <w:rPr>
-          <w:rFonts w:ascii="Consolas" w:eastAsia="Times New Roman" w:hAnsi="Consolas" w:cs="Times New Roman"/>
-          <w:color w:val="000000"/>
-          <w:sz w:val="21"/>
-          <w:szCs w:val="21"/>
-          <w:lang w:val="en-GB" w:eastAsia="en-GB"/>
-        </w:rPr>
-        <w:t>.</w:t>
-      </w:r>
-      <w:r>
-        <w:rPr>
-          <w:rFonts w:ascii="Consolas" w:eastAsia="Times New Roman" w:hAnsi="Consolas" w:cs="Times New Roman"/>
-          <w:color w:val="795E26"/>
-          <w:sz w:val="21"/>
-          <w:szCs w:val="21"/>
-          <w:lang w:val="en-GB" w:eastAsia="en-GB"/>
-        </w:rPr>
-        <w:t>cos</w:t>
-      </w:r>
-      <w:proofErr w:type="spellEnd"/>
-      <w:r>
-        <w:rPr>
-          <w:rFonts w:ascii="Consolas" w:eastAsia="Times New Roman" w:hAnsi="Consolas" w:cs="Times New Roman"/>
-          <w:color w:val="000000"/>
-          <w:sz w:val="21"/>
-          <w:szCs w:val="21"/>
-          <w:lang w:val="en-GB" w:eastAsia="en-GB"/>
-        </w:rPr>
-        <w:t>(</w:t>
-      </w:r>
-      <w:r>
-        <w:rPr>
-          <w:rFonts w:ascii="Consolas" w:eastAsia="Times New Roman" w:hAnsi="Consolas" w:cs="Times New Roman"/>
-          <w:color w:val="001080"/>
-          <w:sz w:val="21"/>
-          <w:szCs w:val="21"/>
-          <w:lang w:val="en-GB" w:eastAsia="en-GB"/>
-        </w:rPr>
-        <w:t>b</w:t>
-      </w:r>
-      <w:r>
-        <w:rPr>
-          <w:rFonts w:ascii="Consolas" w:eastAsia="Times New Roman" w:hAnsi="Consolas" w:cs="Times New Roman"/>
-          <w:color w:val="000000"/>
-          <w:sz w:val="21"/>
-          <w:szCs w:val="21"/>
-          <w:lang w:val="en-GB" w:eastAsia="en-GB"/>
-        </w:rPr>
-        <w:t xml:space="preserve"> * </w:t>
-      </w:r>
-      <w:r>
-        <w:rPr>
-          <w:rFonts w:ascii="Consolas" w:eastAsia="Times New Roman" w:hAnsi="Consolas" w:cs="Times New Roman"/>
-          <w:color w:val="001080"/>
-          <w:sz w:val="21"/>
-          <w:szCs w:val="21"/>
-          <w:lang w:val="en-GB" w:eastAsia="en-GB"/>
-        </w:rPr>
-        <w:t>t</w:t>
-      </w:r>
-      <w:r>
-        <w:rPr>
-          <w:rFonts w:ascii="Consolas" w:eastAsia="Times New Roman" w:hAnsi="Consolas" w:cs="Times New Roman"/>
-          <w:color w:val="000000"/>
-          <w:sz w:val="21"/>
-          <w:szCs w:val="21"/>
-          <w:lang w:val="en-GB" w:eastAsia="en-GB"/>
-        </w:rPr>
-        <w:t>) - (</w:t>
-      </w:r>
-      <w:r>
-        <w:rPr>
-          <w:rFonts w:ascii="Consolas" w:eastAsia="Times New Roman" w:hAnsi="Consolas" w:cs="Times New Roman"/>
-          <w:color w:val="001080"/>
-          <w:sz w:val="21"/>
-          <w:szCs w:val="21"/>
-          <w:lang w:val="en-GB" w:eastAsia="en-GB"/>
-        </w:rPr>
-        <w:t>a</w:t>
-      </w:r>
-      <w:r>
-        <w:rPr>
-          <w:rFonts w:ascii="Consolas" w:eastAsia="Times New Roman" w:hAnsi="Consolas" w:cs="Times New Roman"/>
-          <w:color w:val="000000"/>
-          <w:sz w:val="21"/>
-          <w:szCs w:val="21"/>
-          <w:lang w:val="en-GB" w:eastAsia="en-GB"/>
-        </w:rPr>
-        <w:t xml:space="preserve"> / </w:t>
-      </w:r>
-      <w:r>
-        <w:rPr>
-          <w:rFonts w:ascii="Consolas" w:eastAsia="Times New Roman" w:hAnsi="Consolas" w:cs="Times New Roman"/>
-          <w:color w:val="001080"/>
-          <w:sz w:val="21"/>
-          <w:szCs w:val="21"/>
-          <w:lang w:val="en-GB" w:eastAsia="en-GB"/>
-        </w:rPr>
-        <w:t>b</w:t>
-      </w:r>
-      <w:r>
-        <w:rPr>
-          <w:rFonts w:ascii="Consolas" w:eastAsia="Times New Roman" w:hAnsi="Consolas" w:cs="Times New Roman"/>
-          <w:color w:val="000000"/>
-          <w:sz w:val="21"/>
-          <w:szCs w:val="21"/>
-          <w:lang w:val="en-GB" w:eastAsia="en-GB"/>
-        </w:rPr>
-        <w:t xml:space="preserve">) * </w:t>
-      </w:r>
-      <w:proofErr w:type="spellStart"/>
-      <w:r>
-        <w:rPr>
-          <w:rFonts w:ascii="Consolas" w:eastAsia="Times New Roman" w:hAnsi="Consolas" w:cs="Times New Roman"/>
-          <w:color w:val="267F99"/>
-          <w:sz w:val="21"/>
-          <w:szCs w:val="21"/>
-          <w:lang w:val="en-GB" w:eastAsia="en-GB"/>
-        </w:rPr>
-        <w:t>math</w:t>
-      </w:r>
-      <w:r>
-        <w:rPr>
-          <w:rFonts w:ascii="Consolas" w:eastAsia="Times New Roman" w:hAnsi="Consolas" w:cs="Times New Roman"/>
-          <w:color w:val="000000"/>
-          <w:sz w:val="21"/>
-          <w:szCs w:val="21"/>
-          <w:lang w:val="en-GB" w:eastAsia="en-GB"/>
-        </w:rPr>
-        <w:t>.</w:t>
-      </w:r>
-      <w:r>
-        <w:rPr>
-          <w:rFonts w:ascii="Consolas" w:eastAsia="Times New Roman" w:hAnsi="Consolas" w:cs="Times New Roman"/>
-          <w:color w:val="795E26"/>
-          <w:sz w:val="21"/>
-          <w:szCs w:val="21"/>
-          <w:lang w:val="en-GB" w:eastAsia="en-GB"/>
-        </w:rPr>
         <w:t>sin</w:t>
       </w:r>
-      <w:proofErr w:type="spellEnd"/>
       <w:r>
         <w:rPr>
           <w:rFonts w:ascii="Consolas" w:eastAsia="Times New Roman" w:hAnsi="Consolas" w:cs="Times New Roman"/>
@@ -11757,7 +11553,6 @@
         </w:rPr>
         <w:t>) / (</w:t>
       </w:r>
-      <w:proofErr w:type="spellStart"/>
       <w:r>
         <w:rPr>
           <w:rFonts w:ascii="Consolas" w:eastAsia="Times New Roman" w:hAnsi="Consolas" w:cs="Times New Roman"/>
@@ -11788,7 +11583,6 @@
         </w:rPr>
         <w:t>pi</w:t>
       </w:r>
-      <w:proofErr w:type="spellEnd"/>
       <w:r>
         <w:rPr>
           <w:rFonts w:ascii="Consolas" w:eastAsia="Times New Roman" w:hAnsi="Consolas" w:cs="Times New Roman"/>
@@ -12155,7 +11949,6 @@
         </w:rPr>
         <w:t>) / (</w:t>
       </w:r>
-      <w:proofErr w:type="spellStart"/>
       <w:r>
         <w:rPr>
           <w:rFonts w:ascii="Consolas" w:eastAsia="Times New Roman" w:hAnsi="Consolas" w:cs="Times New Roman"/>
@@ -12186,7 +11979,6 @@
         </w:rPr>
         <w:t>pi</w:t>
       </w:r>
-      <w:proofErr w:type="spellEnd"/>
       <w:r>
         <w:rPr>
           <w:rFonts w:ascii="Consolas" w:eastAsia="Times New Roman" w:hAnsi="Consolas" w:cs="Times New Roman"/>
@@ -12237,8 +12029,6 @@
         </w:rPr>
         <w:t xml:space="preserve">) + </w:t>
       </w:r>
-      <w:proofErr w:type="spellStart"/>
-      <w:proofErr w:type="gramStart"/>
       <w:r>
         <w:rPr>
           <w:rFonts w:ascii="Consolas" w:eastAsia="Times New Roman" w:hAnsi="Consolas" w:cs="Times New Roman"/>
@@ -12269,7 +12059,6 @@
         </w:rPr>
         <w:t>pow</w:t>
       </w:r>
-      <w:proofErr w:type="spellEnd"/>
       <w:r>
         <w:rPr>
           <w:rFonts w:ascii="Consolas" w:eastAsia="Times New Roman" w:hAnsi="Consolas" w:cs="Times New Roman"/>
@@ -12280,7 +12069,6 @@
         </w:rPr>
         <w:t>(</w:t>
       </w:r>
-      <w:proofErr w:type="gramEnd"/>
       <w:r>
         <w:rPr>
           <w:rFonts w:ascii="Consolas" w:eastAsia="Times New Roman" w:hAnsi="Consolas" w:cs="Times New Roman"/>
@@ -12381,7 +12169,6 @@
         </w:rPr>
         <w:t xml:space="preserve">) + </w:t>
       </w:r>
-      <w:proofErr w:type="spellStart"/>
       <w:r>
         <w:rPr>
           <w:rFonts w:ascii="Consolas" w:eastAsia="Times New Roman" w:hAnsi="Consolas" w:cs="Times New Roman"/>
@@ -12412,7 +12199,6 @@
         </w:rPr>
         <w:t>pow</w:t>
       </w:r>
-      <w:proofErr w:type="spellEnd"/>
       <w:r>
         <w:rPr>
           <w:rFonts w:ascii="Consolas" w:eastAsia="Times New Roman" w:hAnsi="Consolas" w:cs="Times New Roman"/>
@@ -12495,37 +12281,15 @@
           <w:lang w:val="en-GB" w:eastAsia="en-GB"/>
         </w:rPr>
       </w:pPr>
-      <w:proofErr w:type="spellStart"/>
-      <w:r>
-        <w:rPr>
-          <w:rFonts w:ascii="Consolas" w:eastAsia="Times New Roman" w:hAnsi="Consolas" w:cs="Times New Roman"/>
-          <w:sz w:val="21"/>
-          <w:szCs w:val="21"/>
-          <w:lang w:val="en-GB" w:eastAsia="en-GB"/>
-        </w:rPr>
-        <w:t>Задание</w:t>
-      </w:r>
-      <w:proofErr w:type="spellEnd"/>
-      <w:r>
-        <w:rPr>
-          <w:rFonts w:ascii="Consolas" w:eastAsia="Times New Roman" w:hAnsi="Consolas" w:cs="Times New Roman"/>
-          <w:sz w:val="21"/>
-          <w:szCs w:val="21"/>
-          <w:lang w:val="en-GB" w:eastAsia="en-GB"/>
-        </w:rPr>
-        <w:t xml:space="preserve"> </w:t>
-      </w:r>
-      <w:proofErr w:type="spellStart"/>
-      <w:r>
-        <w:rPr>
-          <w:rFonts w:ascii="Consolas" w:eastAsia="Times New Roman" w:hAnsi="Consolas" w:cs="Times New Roman"/>
-          <w:sz w:val="21"/>
-          <w:szCs w:val="21"/>
-          <w:lang w:val="en-GB" w:eastAsia="en-GB"/>
-        </w:rPr>
-        <w:t>параметров</w:t>
-      </w:r>
-      <w:proofErr w:type="spellEnd"/>
+      <w:r>
+        <w:rPr>
+          <w:rFonts w:ascii="Consolas" w:eastAsia="Times New Roman" w:hAnsi="Consolas" w:cs="Times New Roman"/>
+          <w:sz w:val="21"/>
+          <w:szCs w:val="21"/>
+          <w:lang w:val="en-GB" w:eastAsia="en-GB"/>
+        </w:rPr>
+        <w:t>Задание параметров</w:t>
+      </w:r>
     </w:p>
     <w:p>
       <w:pPr>
@@ -12602,8 +12366,6 @@
         </w:rPr>
         <w:t xml:space="preserve"> = </w:t>
       </w:r>
-      <w:proofErr w:type="spellStart"/>
-      <w:proofErr w:type="gramStart"/>
       <w:r>
         <w:rPr>
           <w:rFonts w:ascii="Consolas" w:eastAsia="Times New Roman" w:hAnsi="Consolas" w:cs="Times New Roman"/>
@@ -12634,8 +12396,6 @@
         </w:rPr>
         <w:t>arange</w:t>
       </w:r>
-      <w:proofErr w:type="spellEnd"/>
-      <w:proofErr w:type="gramEnd"/>
       <w:r>
         <w:rPr>
           <w:rFonts w:ascii="Consolas" w:eastAsia="Times New Roman" w:hAnsi="Consolas" w:cs="Times New Roman"/>
@@ -12699,7 +12459,6 @@
           <w:lang w:val="en-GB" w:eastAsia="en-GB"/>
         </w:rPr>
       </w:pPr>
-      <w:proofErr w:type="gramStart"/>
       <w:r>
         <w:rPr>
           <w:rFonts w:ascii="Consolas" w:eastAsia="Times New Roman" w:hAnsi="Consolas" w:cs="Times New Roman"/>
@@ -12718,20 +12477,8 @@
           <w:szCs w:val="21"/>
           <w:lang w:val="en-GB" w:eastAsia="en-GB"/>
         </w:rPr>
-        <w:t xml:space="preserve">  =</w:t>
-      </w:r>
-      <w:proofErr w:type="gramEnd"/>
-      <w:r>
-        <w:rPr>
-          <w:rFonts w:ascii="Consolas" w:eastAsia="Times New Roman" w:hAnsi="Consolas" w:cs="Times New Roman"/>
-          <w:color w:val="000000"/>
-          <w:sz w:val="21"/>
-          <w:szCs w:val="21"/>
-          <w:lang w:val="en-GB" w:eastAsia="en-GB"/>
-        </w:rPr>
-        <w:t xml:space="preserve"> </w:t>
-      </w:r>
-      <w:proofErr w:type="spellStart"/>
+        <w:t xml:space="preserve">  = </w:t>
+      </w:r>
       <w:r>
         <w:rPr>
           <w:rFonts w:ascii="Consolas" w:eastAsia="Times New Roman" w:hAnsi="Consolas" w:cs="Times New Roman"/>
@@ -12762,7 +12509,6 @@
         </w:rPr>
         <w:t>arange</w:t>
       </w:r>
-      <w:proofErr w:type="spellEnd"/>
       <w:r>
         <w:rPr>
           <w:rFonts w:ascii="Consolas" w:eastAsia="Times New Roman" w:hAnsi="Consolas" w:cs="Times New Roman"/>
@@ -13496,7 +13242,6 @@
         </w:rPr>
         <w:t xml:space="preserve"> </w:t>
       </w:r>
-      <w:proofErr w:type="spellStart"/>
       <w:r>
         <w:rPr>
           <w:rFonts w:ascii="Consolas" w:eastAsia="Times New Roman" w:hAnsi="Consolas" w:cs="Times New Roman"/>
@@ -13507,7 +13252,6 @@
         </w:rPr>
         <w:t>a_x</w:t>
       </w:r>
-      <w:proofErr w:type="spellEnd"/>
       <w:r>
         <w:rPr>
           <w:rFonts w:ascii="Consolas" w:eastAsia="Times New Roman" w:hAnsi="Consolas" w:cs="Times New Roman"/>
@@ -13601,7 +13345,6 @@
         </w:rPr>
         <w:t xml:space="preserve"> </w:t>
       </w:r>
-      <w:proofErr w:type="spellStart"/>
       <w:r>
         <w:rPr>
           <w:rFonts w:ascii="Consolas" w:eastAsia="Times New Roman" w:hAnsi="Consolas" w:cs="Times New Roman"/>
@@ -13612,7 +13355,6 @@
         </w:rPr>
         <w:t>i</w:t>
       </w:r>
-      <w:proofErr w:type="spellEnd"/>
       <w:r>
         <w:rPr>
           <w:rFonts w:ascii="Consolas" w:eastAsia="Times New Roman" w:hAnsi="Consolas" w:cs="Times New Roman"/>
@@ -13726,7 +13468,6 @@
         </w:rPr>
         <w:t>[</w:t>
       </w:r>
-      <w:proofErr w:type="spellStart"/>
       <w:r>
         <w:rPr>
           <w:rFonts w:ascii="Consolas" w:eastAsia="Times New Roman" w:hAnsi="Consolas" w:cs="Times New Roman"/>
@@ -13737,7 +13478,6 @@
         </w:rPr>
         <w:t>i</w:t>
       </w:r>
-      <w:proofErr w:type="spellEnd"/>
       <w:r>
         <w:rPr>
           <w:rFonts w:ascii="Consolas" w:eastAsia="Times New Roman" w:hAnsi="Consolas" w:cs="Times New Roman"/>
@@ -13788,7 +13528,6 @@
         </w:rPr>
         <w:t>[</w:t>
       </w:r>
-      <w:proofErr w:type="spellStart"/>
       <w:r>
         <w:rPr>
           <w:rFonts w:ascii="Consolas" w:eastAsia="Times New Roman" w:hAnsi="Consolas" w:cs="Times New Roman"/>
@@ -13799,7 +13538,6 @@
         </w:rPr>
         <w:t>i</w:t>
       </w:r>
-      <w:proofErr w:type="spellEnd"/>
       <w:r>
         <w:rPr>
           <w:rFonts w:ascii="Consolas" w:eastAsia="Times New Roman" w:hAnsi="Consolas" w:cs="Times New Roman"/>
@@ -13810,7 +13548,6 @@
         </w:rPr>
         <w:t xml:space="preserve">], </w:t>
       </w:r>
-      <w:proofErr w:type="spellStart"/>
       <w:r>
         <w:rPr>
           <w:rFonts w:ascii="Consolas" w:eastAsia="Times New Roman" w:hAnsi="Consolas" w:cs="Times New Roman"/>
@@ -13821,7 +13558,6 @@
         </w:rPr>
         <w:t>d_x</w:t>
       </w:r>
-      <w:proofErr w:type="spellEnd"/>
       <w:r>
         <w:rPr>
           <w:rFonts w:ascii="Consolas" w:eastAsia="Times New Roman" w:hAnsi="Consolas" w:cs="Times New Roman"/>
@@ -13832,7 +13568,6 @@
         </w:rPr>
         <w:t xml:space="preserve">, </w:t>
       </w:r>
-      <w:proofErr w:type="spellStart"/>
       <w:r>
         <w:rPr>
           <w:rFonts w:ascii="Consolas" w:eastAsia="Times New Roman" w:hAnsi="Consolas" w:cs="Times New Roman"/>
@@ -13843,7 +13578,6 @@
         </w:rPr>
         <w:t>a_x</w:t>
       </w:r>
-      <w:proofErr w:type="spellEnd"/>
       <w:r>
         <w:rPr>
           <w:rFonts w:ascii="Consolas" w:eastAsia="Times New Roman" w:hAnsi="Consolas" w:cs="Times New Roman"/>
@@ -13900,8 +13634,6 @@
         </w:rPr>
         <w:t xml:space="preserve">        </w:t>
       </w:r>
-      <w:proofErr w:type="spellStart"/>
-      <w:proofErr w:type="gramStart"/>
       <w:r>
         <w:rPr>
           <w:rFonts w:ascii="Consolas" w:eastAsia="Times New Roman" w:hAnsi="Consolas" w:cs="Times New Roman"/>
@@ -13932,8 +13664,6 @@
         </w:rPr>
         <w:t>plot</w:t>
       </w:r>
-      <w:proofErr w:type="spellEnd"/>
-      <w:proofErr w:type="gramEnd"/>
       <w:r>
         <w:rPr>
           <w:rFonts w:ascii="Consolas" w:eastAsia="Times New Roman" w:hAnsi="Consolas" w:cs="Times New Roman"/>
@@ -14004,7 +13734,6 @@
         </w:rPr>
         <w:t xml:space="preserve"> = </w:t>
       </w:r>
-      <w:proofErr w:type="spellStart"/>
       <w:r>
         <w:rPr>
           <w:rFonts w:ascii="Consolas" w:eastAsia="Times New Roman" w:hAnsi="Consolas" w:cs="Times New Roman"/>
@@ -14023,9 +13752,38 @@
           <w:szCs w:val="21"/>
           <w:lang w:val="en-GB" w:eastAsia="en-GB"/>
         </w:rPr>
-        <w:t>'D</w:t>
-      </w:r>
-      <w:proofErr w:type="spellEnd"/>
+        <w:t xml:space="preserve">'D = </w:t>
+      </w:r>
+      <w:r>
+        <w:rPr>
+          <w:rFonts w:ascii="Consolas" w:eastAsia="Times New Roman" w:hAnsi="Consolas" w:cs="Times New Roman"/>
+          <w:color w:val="0000FF"/>
+          <w:sz w:val="21"/>
+          <w:szCs w:val="21"/>
+          <w:lang w:val="en-GB" w:eastAsia="en-GB"/>
+        </w:rPr>
+        <w:t>{</w:t>
+      </w:r>
+      <w:r>
+        <w:rPr>
+          <w:rFonts w:ascii="Consolas" w:eastAsia="Times New Roman" w:hAnsi="Consolas" w:cs="Times New Roman"/>
+          <w:color w:val="001080"/>
+          <w:sz w:val="21"/>
+          <w:szCs w:val="21"/>
+          <w:lang w:val="en-GB" w:eastAsia="en-GB"/>
+        </w:rPr>
+        <w:t>d_x</w:t>
+      </w:r>
+      <w:r>
+        <w:rPr>
+          <w:rFonts w:ascii="Consolas" w:eastAsia="Times New Roman" w:hAnsi="Consolas" w:cs="Times New Roman"/>
+          <w:color w:val="0000FF"/>
+          <w:sz w:val="21"/>
+          <w:szCs w:val="21"/>
+          <w:lang w:val="en-GB" w:eastAsia="en-GB"/>
+        </w:rPr>
+        <w:t>}</w:t>
+      </w:r>
       <w:r>
         <w:rPr>
           <w:rFonts w:ascii="Consolas" w:eastAsia="Times New Roman" w:hAnsi="Consolas" w:cs="Times New Roman"/>
@@ -14034,7 +13792,7 @@
           <w:szCs w:val="21"/>
           <w:lang w:val="en-GB" w:eastAsia="en-GB"/>
         </w:rPr>
-        <w:t xml:space="preserve"> = </w:t>
+        <w:t xml:space="preserve">, a = </w:t>
       </w:r>
       <w:r>
         <w:rPr>
@@ -14046,49 +13804,6 @@
         </w:rPr>
         <w:t>{</w:t>
       </w:r>
-      <w:proofErr w:type="spellStart"/>
-      <w:r>
-        <w:rPr>
-          <w:rFonts w:ascii="Consolas" w:eastAsia="Times New Roman" w:hAnsi="Consolas" w:cs="Times New Roman"/>
-          <w:color w:val="001080"/>
-          <w:sz w:val="21"/>
-          <w:szCs w:val="21"/>
-          <w:lang w:val="en-GB" w:eastAsia="en-GB"/>
-        </w:rPr>
-        <w:t>d_x</w:t>
-      </w:r>
-      <w:proofErr w:type="spellEnd"/>
-      <w:r>
-        <w:rPr>
-          <w:rFonts w:ascii="Consolas" w:eastAsia="Times New Roman" w:hAnsi="Consolas" w:cs="Times New Roman"/>
-          <w:color w:val="0000FF"/>
-          <w:sz w:val="21"/>
-          <w:szCs w:val="21"/>
-          <w:lang w:val="en-GB" w:eastAsia="en-GB"/>
-        </w:rPr>
-        <w:t>}</w:t>
-      </w:r>
-      <w:r>
-        <w:rPr>
-          <w:rFonts w:ascii="Consolas" w:eastAsia="Times New Roman" w:hAnsi="Consolas" w:cs="Times New Roman"/>
-          <w:color w:val="A31515"/>
-          <w:sz w:val="21"/>
-          <w:szCs w:val="21"/>
-          <w:lang w:val="en-GB" w:eastAsia="en-GB"/>
-        </w:rPr>
-        <w:t xml:space="preserve">, a = </w:t>
-      </w:r>
-      <w:r>
-        <w:rPr>
-          <w:rFonts w:ascii="Consolas" w:eastAsia="Times New Roman" w:hAnsi="Consolas" w:cs="Times New Roman"/>
-          <w:color w:val="0000FF"/>
-          <w:sz w:val="21"/>
-          <w:szCs w:val="21"/>
-          <w:lang w:val="en-GB" w:eastAsia="en-GB"/>
-        </w:rPr>
-        <w:t>{</w:t>
-      </w:r>
-      <w:proofErr w:type="spellStart"/>
       <w:r>
         <w:rPr>
           <w:rFonts w:ascii="Consolas" w:eastAsia="Times New Roman" w:hAnsi="Consolas" w:cs="Times New Roman"/>
@@ -14099,7 +13814,6 @@
         </w:rPr>
         <w:t>a_x</w:t>
       </w:r>
-      <w:proofErr w:type="spellEnd"/>
       <w:r>
         <w:rPr>
           <w:rFonts w:ascii="Consolas" w:eastAsia="Times New Roman" w:hAnsi="Consolas" w:cs="Times New Roman"/>
@@ -14156,8 +13870,6 @@
           <w:lang w:val="en-GB" w:eastAsia="en-GB"/>
         </w:rPr>
       </w:pPr>
-      <w:proofErr w:type="spellStart"/>
-      <w:proofErr w:type="gramStart"/>
       <w:r>
         <w:rPr>
           <w:rFonts w:ascii="Consolas" w:eastAsia="Times New Roman" w:hAnsi="Consolas" w:cs="Times New Roman"/>
@@ -14188,8 +13900,6 @@
         </w:rPr>
         <w:t>legend</w:t>
       </w:r>
-      <w:proofErr w:type="spellEnd"/>
-      <w:proofErr w:type="gramEnd"/>
       <w:r>
         <w:rPr>
           <w:rFonts w:ascii="Consolas" w:eastAsia="Times New Roman" w:hAnsi="Consolas" w:cs="Times New Roman"/>
@@ -14213,8 +13923,6 @@
           <w:lang w:val="en-GB" w:eastAsia="en-GB"/>
         </w:rPr>
       </w:pPr>
-      <w:proofErr w:type="spellStart"/>
-      <w:proofErr w:type="gramStart"/>
       <w:r>
         <w:rPr>
           <w:rFonts w:ascii="Consolas" w:eastAsia="Times New Roman" w:hAnsi="Consolas" w:cs="Times New Roman"/>
@@ -14245,8 +13953,6 @@
         </w:rPr>
         <w:t>show</w:t>
       </w:r>
-      <w:proofErr w:type="spellEnd"/>
-      <w:proofErr w:type="gramEnd"/>
       <w:r>
         <w:rPr>
           <w:rFonts w:ascii="Consolas" w:eastAsia="Times New Roman" w:hAnsi="Consolas" w:cs="Times New Roman"/>
@@ -14269,25 +13975,14 @@
           <w:lang w:val="en-GB" w:eastAsia="en-GB"/>
         </w:rPr>
       </w:pPr>
-      <w:proofErr w:type="spellStart"/>
-      <w:r>
-        <w:rPr>
-          <w:rFonts w:ascii="Consolas" w:eastAsia="Times New Roman" w:hAnsi="Consolas" w:cs="Times New Roman"/>
-          <w:sz w:val="21"/>
-          <w:szCs w:val="21"/>
-          <w:lang w:val="en-GB" w:eastAsia="en-GB"/>
-        </w:rPr>
-        <w:t>График</w:t>
-      </w:r>
-      <w:proofErr w:type="spellEnd"/>
-      <w:r>
-        <w:rPr>
-          <w:rFonts w:ascii="Consolas" w:eastAsia="Times New Roman" w:hAnsi="Consolas" w:cs="Times New Roman"/>
-          <w:sz w:val="21"/>
-          <w:szCs w:val="21"/>
-          <w:lang w:val="en-GB" w:eastAsia="en-GB"/>
-        </w:rPr>
-        <w:t xml:space="preserve"> семивариограммы.</w:t>
+      <w:r>
+        <w:rPr>
+          <w:rFonts w:ascii="Consolas" w:eastAsia="Times New Roman" w:hAnsi="Consolas" w:cs="Times New Roman"/>
+          <w:sz w:val="21"/>
+          <w:szCs w:val="21"/>
+          <w:lang w:val="en-GB" w:eastAsia="en-GB"/>
+        </w:rPr>
+        <w:t>График семивариограммы.</w:t>
       </w:r>
     </w:p>
     <w:p>
@@ -14385,7 +14080,6 @@
         </w:rPr>
         <w:t xml:space="preserve"> </w:t>
       </w:r>
-      <w:proofErr w:type="spellStart"/>
       <w:r>
         <w:rPr>
           <w:rFonts w:ascii="Consolas" w:eastAsia="Times New Roman" w:hAnsi="Consolas" w:cs="Times New Roman"/>
@@ -14396,7 +14090,6 @@
         </w:rPr>
         <w:t>d_x</w:t>
       </w:r>
-      <w:proofErr w:type="spellEnd"/>
       <w:r>
         <w:rPr>
           <w:rFonts w:ascii="Consolas" w:eastAsia="Times New Roman" w:hAnsi="Consolas" w:cs="Times New Roman"/>
@@ -14490,7 +14183,6 @@
         </w:rPr>
         <w:t xml:space="preserve"> </w:t>
       </w:r>
-      <w:proofErr w:type="spellStart"/>
       <w:r>
         <w:rPr>
           <w:rFonts w:ascii="Consolas" w:eastAsia="Times New Roman" w:hAnsi="Consolas" w:cs="Times New Roman"/>
@@ -14501,7 +14193,6 @@
         </w:rPr>
         <w:t>a_x</w:t>
       </w:r>
-      <w:proofErr w:type="spellEnd"/>
       <w:r>
         <w:rPr>
           <w:rFonts w:ascii="Consolas" w:eastAsia="Times New Roman" w:hAnsi="Consolas" w:cs="Times New Roman"/>
@@ -14595,7 +14286,6 @@
         </w:rPr>
         <w:t xml:space="preserve"> </w:t>
       </w:r>
-      <w:proofErr w:type="spellStart"/>
       <w:r>
         <w:rPr>
           <w:rFonts w:ascii="Consolas" w:eastAsia="Times New Roman" w:hAnsi="Consolas" w:cs="Times New Roman"/>
@@ -14606,7 +14296,6 @@
         </w:rPr>
         <w:t>i</w:t>
       </w:r>
-      <w:proofErr w:type="spellEnd"/>
       <w:r>
         <w:rPr>
           <w:rFonts w:ascii="Consolas" w:eastAsia="Times New Roman" w:hAnsi="Consolas" w:cs="Times New Roman"/>
@@ -14720,7 +14409,6 @@
         </w:rPr>
         <w:t>[</w:t>
       </w:r>
-      <w:proofErr w:type="spellStart"/>
       <w:r>
         <w:rPr>
           <w:rFonts w:ascii="Consolas" w:eastAsia="Times New Roman" w:hAnsi="Consolas" w:cs="Times New Roman"/>
@@ -14731,7 +14419,6 @@
         </w:rPr>
         <w:t>i</w:t>
       </w:r>
-      <w:proofErr w:type="spellEnd"/>
       <w:r>
         <w:rPr>
           <w:rFonts w:ascii="Consolas" w:eastAsia="Times New Roman" w:hAnsi="Consolas" w:cs="Times New Roman"/>
@@ -14782,7 +14469,6 @@
         </w:rPr>
         <w:t>[</w:t>
       </w:r>
-      <w:proofErr w:type="spellStart"/>
       <w:r>
         <w:rPr>
           <w:rFonts w:ascii="Consolas" w:eastAsia="Times New Roman" w:hAnsi="Consolas" w:cs="Times New Roman"/>
@@ -14793,7 +14479,6 @@
         </w:rPr>
         <w:t>i</w:t>
       </w:r>
-      <w:proofErr w:type="spellEnd"/>
       <w:r>
         <w:rPr>
           <w:rFonts w:ascii="Consolas" w:eastAsia="Times New Roman" w:hAnsi="Consolas" w:cs="Times New Roman"/>
@@ -14804,7 +14489,6 @@
         </w:rPr>
         <w:t xml:space="preserve">], </w:t>
       </w:r>
-      <w:proofErr w:type="spellStart"/>
       <w:r>
         <w:rPr>
           <w:rFonts w:ascii="Consolas" w:eastAsia="Times New Roman" w:hAnsi="Consolas" w:cs="Times New Roman"/>
@@ -14815,7 +14499,6 @@
         </w:rPr>
         <w:t>d_x</w:t>
       </w:r>
-      <w:proofErr w:type="spellEnd"/>
       <w:r>
         <w:rPr>
           <w:rFonts w:ascii="Consolas" w:eastAsia="Times New Roman" w:hAnsi="Consolas" w:cs="Times New Roman"/>
@@ -14826,7 +14509,6 @@
         </w:rPr>
         <w:t xml:space="preserve">, </w:t>
       </w:r>
-      <w:proofErr w:type="spellStart"/>
       <w:r>
         <w:rPr>
           <w:rFonts w:ascii="Consolas" w:eastAsia="Times New Roman" w:hAnsi="Consolas" w:cs="Times New Roman"/>
@@ -14837,7 +14519,6 @@
         </w:rPr>
         <w:t>a_x</w:t>
       </w:r>
-      <w:proofErr w:type="spellEnd"/>
       <w:r>
         <w:rPr>
           <w:rFonts w:ascii="Consolas" w:eastAsia="Times New Roman" w:hAnsi="Consolas" w:cs="Times New Roman"/>
@@ -14894,8 +14575,6 @@
         </w:rPr>
         <w:t xml:space="preserve">        </w:t>
       </w:r>
-      <w:proofErr w:type="spellStart"/>
-      <w:proofErr w:type="gramStart"/>
       <w:r>
         <w:rPr>
           <w:rFonts w:ascii="Consolas" w:eastAsia="Times New Roman" w:hAnsi="Consolas" w:cs="Times New Roman"/>
@@ -14926,8 +14605,6 @@
         </w:rPr>
         <w:t>plot</w:t>
       </w:r>
-      <w:proofErr w:type="spellEnd"/>
-      <w:proofErr w:type="gramEnd"/>
       <w:r>
         <w:rPr>
           <w:rFonts w:ascii="Consolas" w:eastAsia="Times New Roman" w:hAnsi="Consolas" w:cs="Times New Roman"/>
@@ -14998,7 +14675,6 @@
         </w:rPr>
         <w:t xml:space="preserve"> = </w:t>
       </w:r>
-      <w:proofErr w:type="spellStart"/>
       <w:r>
         <w:rPr>
           <w:rFonts w:ascii="Consolas" w:eastAsia="Times New Roman" w:hAnsi="Consolas" w:cs="Times New Roman"/>
@@ -15017,9 +14693,38 @@
           <w:szCs w:val="21"/>
           <w:lang w:val="en-GB" w:eastAsia="en-GB"/>
         </w:rPr>
-        <w:t>'D</w:t>
-      </w:r>
-      <w:proofErr w:type="spellEnd"/>
+        <w:t xml:space="preserve">'D = </w:t>
+      </w:r>
+      <w:r>
+        <w:rPr>
+          <w:rFonts w:ascii="Consolas" w:eastAsia="Times New Roman" w:hAnsi="Consolas" w:cs="Times New Roman"/>
+          <w:color w:val="0000FF"/>
+          <w:sz w:val="21"/>
+          <w:szCs w:val="21"/>
+          <w:lang w:val="en-GB" w:eastAsia="en-GB"/>
+        </w:rPr>
+        <w:t>{</w:t>
+      </w:r>
+      <w:r>
+        <w:rPr>
+          <w:rFonts w:ascii="Consolas" w:eastAsia="Times New Roman" w:hAnsi="Consolas" w:cs="Times New Roman"/>
+          <w:color w:val="001080"/>
+          <w:sz w:val="21"/>
+          <w:szCs w:val="21"/>
+          <w:lang w:val="en-GB" w:eastAsia="en-GB"/>
+        </w:rPr>
+        <w:t>d_x</w:t>
+      </w:r>
+      <w:r>
+        <w:rPr>
+          <w:rFonts w:ascii="Consolas" w:eastAsia="Times New Roman" w:hAnsi="Consolas" w:cs="Times New Roman"/>
+          <w:color w:val="0000FF"/>
+          <w:sz w:val="21"/>
+          <w:szCs w:val="21"/>
+          <w:lang w:val="en-GB" w:eastAsia="en-GB"/>
+        </w:rPr>
+        <w:t>}</w:t>
+      </w:r>
       <w:r>
         <w:rPr>
           <w:rFonts w:ascii="Consolas" w:eastAsia="Times New Roman" w:hAnsi="Consolas" w:cs="Times New Roman"/>
@@ -15028,7 +14733,7 @@
           <w:szCs w:val="21"/>
           <w:lang w:val="en-GB" w:eastAsia="en-GB"/>
         </w:rPr>
-        <w:t xml:space="preserve"> = </w:t>
+        <w:t xml:space="preserve">, a = </w:t>
       </w:r>
       <w:r>
         <w:rPr>
@@ -15040,49 +14745,6 @@
         </w:rPr>
         <w:t>{</w:t>
       </w:r>
-      <w:proofErr w:type="spellStart"/>
-      <w:r>
-        <w:rPr>
-          <w:rFonts w:ascii="Consolas" w:eastAsia="Times New Roman" w:hAnsi="Consolas" w:cs="Times New Roman"/>
-          <w:color w:val="001080"/>
-          <w:sz w:val="21"/>
-          <w:szCs w:val="21"/>
-          <w:lang w:val="en-GB" w:eastAsia="en-GB"/>
-        </w:rPr>
-        <w:t>d_x</w:t>
-      </w:r>
-      <w:proofErr w:type="spellEnd"/>
-      <w:r>
-        <w:rPr>
-          <w:rFonts w:ascii="Consolas" w:eastAsia="Times New Roman" w:hAnsi="Consolas" w:cs="Times New Roman"/>
-          <w:color w:val="0000FF"/>
-          <w:sz w:val="21"/>
-          <w:szCs w:val="21"/>
-          <w:lang w:val="en-GB" w:eastAsia="en-GB"/>
-        </w:rPr>
-        <w:t>}</w:t>
-      </w:r>
-      <w:r>
-        <w:rPr>
-          <w:rFonts w:ascii="Consolas" w:eastAsia="Times New Roman" w:hAnsi="Consolas" w:cs="Times New Roman"/>
-          <w:color w:val="A31515"/>
-          <w:sz w:val="21"/>
-          <w:szCs w:val="21"/>
-          <w:lang w:val="en-GB" w:eastAsia="en-GB"/>
-        </w:rPr>
-        <w:t xml:space="preserve">, a = </w:t>
-      </w:r>
-      <w:r>
-        <w:rPr>
-          <w:rFonts w:ascii="Consolas" w:eastAsia="Times New Roman" w:hAnsi="Consolas" w:cs="Times New Roman"/>
-          <w:color w:val="0000FF"/>
-          <w:sz w:val="21"/>
-          <w:szCs w:val="21"/>
-          <w:lang w:val="en-GB" w:eastAsia="en-GB"/>
-        </w:rPr>
-        <w:t>{</w:t>
-      </w:r>
-      <w:proofErr w:type="spellStart"/>
       <w:r>
         <w:rPr>
           <w:rFonts w:ascii="Consolas" w:eastAsia="Times New Roman" w:hAnsi="Consolas" w:cs="Times New Roman"/>
@@ -15093,7 +14755,6 @@
         </w:rPr>
         <w:t>a_x</w:t>
       </w:r>
-      <w:proofErr w:type="spellEnd"/>
       <w:r>
         <w:rPr>
           <w:rFonts w:ascii="Consolas" w:eastAsia="Times New Roman" w:hAnsi="Consolas" w:cs="Times New Roman"/>
@@ -15150,8 +14811,6 @@
           <w:lang w:eastAsia="en-GB"/>
         </w:rPr>
       </w:pPr>
-      <w:proofErr w:type="spellStart"/>
-      <w:proofErr w:type="gramStart"/>
       <w:r>
         <w:rPr>
           <w:rFonts w:ascii="Consolas" w:eastAsia="Times New Roman" w:hAnsi="Consolas" w:cs="Times New Roman"/>
@@ -15162,7 +14821,6 @@
         </w:rPr>
         <w:t>plt</w:t>
       </w:r>
-      <w:proofErr w:type="spellEnd"/>
       <w:r>
         <w:rPr>
           <w:rFonts w:ascii="Consolas" w:eastAsia="Times New Roman" w:hAnsi="Consolas" w:cs="Times New Roman"/>
@@ -15183,7 +14841,6 @@
         </w:rPr>
         <w:t>legend</w:t>
       </w:r>
-      <w:proofErr w:type="gramEnd"/>
       <w:r>
         <w:rPr>
           <w:rFonts w:ascii="Consolas" w:eastAsia="Times New Roman" w:hAnsi="Consolas" w:cs="Times New Roman"/>
@@ -15207,8 +14864,6 @@
           <w:lang w:eastAsia="en-GB"/>
         </w:rPr>
       </w:pPr>
-      <w:proofErr w:type="spellStart"/>
-      <w:proofErr w:type="gramStart"/>
       <w:r>
         <w:rPr>
           <w:rFonts w:ascii="Consolas" w:eastAsia="Times New Roman" w:hAnsi="Consolas" w:cs="Times New Roman"/>
@@ -15219,7 +14874,6 @@
         </w:rPr>
         <w:t>plt</w:t>
       </w:r>
-      <w:proofErr w:type="spellEnd"/>
       <w:r>
         <w:rPr>
           <w:rFonts w:ascii="Consolas" w:eastAsia="Times New Roman" w:hAnsi="Consolas" w:cs="Times New Roman"/>
@@ -15240,7 +14894,6 @@
         </w:rPr>
         <w:t>show</w:t>
       </w:r>
-      <w:proofErr w:type="gramEnd"/>
       <w:r>
         <w:rPr>
           <w:rFonts w:ascii="Consolas" w:eastAsia="Times New Roman" w:hAnsi="Consolas" w:cs="Times New Roman"/>
@@ -15368,7 +15021,6 @@
         </w:rPr>
         <w:t xml:space="preserve"> </w:t>
       </w:r>
-      <w:proofErr w:type="spellStart"/>
       <w:r>
         <w:rPr>
           <w:rFonts w:ascii="Consolas" w:eastAsia="Times New Roman" w:hAnsi="Consolas" w:cs="Times New Roman"/>
@@ -15379,7 +15031,6 @@
         </w:rPr>
         <w:t>d_x</w:t>
       </w:r>
-      <w:proofErr w:type="spellEnd"/>
       <w:r>
         <w:rPr>
           <w:rFonts w:ascii="Consolas" w:eastAsia="Times New Roman" w:hAnsi="Consolas" w:cs="Times New Roman"/>
@@ -15473,7 +15124,6 @@
         </w:rPr>
         <w:t xml:space="preserve"> </w:t>
       </w:r>
-      <w:proofErr w:type="spellStart"/>
       <w:r>
         <w:rPr>
           <w:rFonts w:ascii="Consolas" w:eastAsia="Times New Roman" w:hAnsi="Consolas" w:cs="Times New Roman"/>
@@ -15484,7 +15134,6 @@
         </w:rPr>
         <w:t>a_x</w:t>
       </w:r>
-      <w:proofErr w:type="spellEnd"/>
       <w:r>
         <w:rPr>
           <w:rFonts w:ascii="Consolas" w:eastAsia="Times New Roman" w:hAnsi="Consolas" w:cs="Times New Roman"/>
@@ -15578,7 +15227,6 @@
         </w:rPr>
         <w:t xml:space="preserve"> </w:t>
       </w:r>
-      <w:proofErr w:type="spellStart"/>
       <w:r>
         <w:rPr>
           <w:rFonts w:ascii="Consolas" w:eastAsia="Times New Roman" w:hAnsi="Consolas" w:cs="Times New Roman"/>
@@ -15589,7 +15237,6 @@
         </w:rPr>
         <w:t>i</w:t>
       </w:r>
-      <w:proofErr w:type="spellEnd"/>
       <w:r>
         <w:rPr>
           <w:rFonts w:ascii="Consolas" w:eastAsia="Times New Roman" w:hAnsi="Consolas" w:cs="Times New Roman"/>
@@ -15703,7 +15350,6 @@
         </w:rPr>
         <w:t>[</w:t>
       </w:r>
-      <w:proofErr w:type="spellStart"/>
       <w:r>
         <w:rPr>
           <w:rFonts w:ascii="Consolas" w:eastAsia="Times New Roman" w:hAnsi="Consolas" w:cs="Times New Roman"/>
@@ -15714,7 +15360,6 @@
         </w:rPr>
         <w:t>i</w:t>
       </w:r>
-      <w:proofErr w:type="spellEnd"/>
       <w:r>
         <w:rPr>
           <w:rFonts w:ascii="Consolas" w:eastAsia="Times New Roman" w:hAnsi="Consolas" w:cs="Times New Roman"/>
@@ -15765,7 +15410,6 @@
         </w:rPr>
         <w:t>[</w:t>
       </w:r>
-      <w:proofErr w:type="spellStart"/>
       <w:r>
         <w:rPr>
           <w:rFonts w:ascii="Consolas" w:eastAsia="Times New Roman" w:hAnsi="Consolas" w:cs="Times New Roman"/>
@@ -15776,7 +15420,6 @@
         </w:rPr>
         <w:t>i</w:t>
       </w:r>
-      <w:proofErr w:type="spellEnd"/>
       <w:r>
         <w:rPr>
           <w:rFonts w:ascii="Consolas" w:eastAsia="Times New Roman" w:hAnsi="Consolas" w:cs="Times New Roman"/>
@@ -15787,7 +15430,6 @@
         </w:rPr>
         <w:t xml:space="preserve">], </w:t>
       </w:r>
-      <w:proofErr w:type="spellStart"/>
       <w:r>
         <w:rPr>
           <w:rFonts w:ascii="Consolas" w:eastAsia="Times New Roman" w:hAnsi="Consolas" w:cs="Times New Roman"/>
@@ -15798,7 +15440,6 @@
         </w:rPr>
         <w:t>d_x</w:t>
       </w:r>
-      <w:proofErr w:type="spellEnd"/>
       <w:r>
         <w:rPr>
           <w:rFonts w:ascii="Consolas" w:eastAsia="Times New Roman" w:hAnsi="Consolas" w:cs="Times New Roman"/>
@@ -15809,7 +15450,6 @@
         </w:rPr>
         <w:t xml:space="preserve">, </w:t>
       </w:r>
-      <w:proofErr w:type="spellStart"/>
       <w:r>
         <w:rPr>
           <w:rFonts w:ascii="Consolas" w:eastAsia="Times New Roman" w:hAnsi="Consolas" w:cs="Times New Roman"/>
@@ -15820,7 +15460,6 @@
         </w:rPr>
         <w:t>a_x</w:t>
       </w:r>
-      <w:proofErr w:type="spellEnd"/>
       <w:r>
         <w:rPr>
           <w:rFonts w:ascii="Consolas" w:eastAsia="Times New Roman" w:hAnsi="Consolas" w:cs="Times New Roman"/>
@@ -15868,8 +15507,6 @@
         <w:lastRenderedPageBreak/>
         <w:t xml:space="preserve">        </w:t>
       </w:r>
-      <w:proofErr w:type="spellStart"/>
-      <w:proofErr w:type="gramStart"/>
       <w:r>
         <w:rPr>
           <w:rFonts w:ascii="Consolas" w:eastAsia="Times New Roman" w:hAnsi="Consolas" w:cs="Times New Roman"/>
@@ -15900,8 +15537,6 @@
         </w:rPr>
         <w:t>plot</w:t>
       </w:r>
-      <w:proofErr w:type="spellEnd"/>
-      <w:proofErr w:type="gramEnd"/>
       <w:r>
         <w:rPr>
           <w:rFonts w:ascii="Consolas" w:eastAsia="Times New Roman" w:hAnsi="Consolas" w:cs="Times New Roman"/>
@@ -15972,7 +15607,6 @@
         </w:rPr>
         <w:t xml:space="preserve"> = </w:t>
       </w:r>
-      <w:proofErr w:type="spellStart"/>
       <w:r>
         <w:rPr>
           <w:rFonts w:ascii="Consolas" w:eastAsia="Times New Roman" w:hAnsi="Consolas" w:cs="Times New Roman"/>
@@ -15991,9 +15625,38 @@
           <w:szCs w:val="21"/>
           <w:lang w:val="en-GB" w:eastAsia="en-GB"/>
         </w:rPr>
-        <w:t>'D</w:t>
-      </w:r>
-      <w:proofErr w:type="spellEnd"/>
+        <w:t xml:space="preserve">'D = </w:t>
+      </w:r>
+      <w:r>
+        <w:rPr>
+          <w:rFonts w:ascii="Consolas" w:eastAsia="Times New Roman" w:hAnsi="Consolas" w:cs="Times New Roman"/>
+          <w:color w:val="0000FF"/>
+          <w:sz w:val="21"/>
+          <w:szCs w:val="21"/>
+          <w:lang w:val="en-GB" w:eastAsia="en-GB"/>
+        </w:rPr>
+        <w:t>{</w:t>
+      </w:r>
+      <w:r>
+        <w:rPr>
+          <w:rFonts w:ascii="Consolas" w:eastAsia="Times New Roman" w:hAnsi="Consolas" w:cs="Times New Roman"/>
+          <w:color w:val="001080"/>
+          <w:sz w:val="21"/>
+          <w:szCs w:val="21"/>
+          <w:lang w:val="en-GB" w:eastAsia="en-GB"/>
+        </w:rPr>
+        <w:t>d_x</w:t>
+      </w:r>
+      <w:r>
+        <w:rPr>
+          <w:rFonts w:ascii="Consolas" w:eastAsia="Times New Roman" w:hAnsi="Consolas" w:cs="Times New Roman"/>
+          <w:color w:val="0000FF"/>
+          <w:sz w:val="21"/>
+          <w:szCs w:val="21"/>
+          <w:lang w:val="en-GB" w:eastAsia="en-GB"/>
+        </w:rPr>
+        <w:t>}</w:t>
+      </w:r>
       <w:r>
         <w:rPr>
           <w:rFonts w:ascii="Consolas" w:eastAsia="Times New Roman" w:hAnsi="Consolas" w:cs="Times New Roman"/>
@@ -16002,7 +15665,7 @@
           <w:szCs w:val="21"/>
           <w:lang w:val="en-GB" w:eastAsia="en-GB"/>
         </w:rPr>
-        <w:t xml:space="preserve"> = </w:t>
+        <w:t xml:space="preserve">, a = </w:t>
       </w:r>
       <w:r>
         <w:rPr>
@@ -16014,49 +15677,6 @@
         </w:rPr>
         <w:t>{</w:t>
       </w:r>
-      <w:proofErr w:type="spellStart"/>
-      <w:r>
-        <w:rPr>
-          <w:rFonts w:ascii="Consolas" w:eastAsia="Times New Roman" w:hAnsi="Consolas" w:cs="Times New Roman"/>
-          <w:color w:val="001080"/>
-          <w:sz w:val="21"/>
-          <w:szCs w:val="21"/>
-          <w:lang w:val="en-GB" w:eastAsia="en-GB"/>
-        </w:rPr>
-        <w:t>d_x</w:t>
-      </w:r>
-      <w:proofErr w:type="spellEnd"/>
-      <w:r>
-        <w:rPr>
-          <w:rFonts w:ascii="Consolas" w:eastAsia="Times New Roman" w:hAnsi="Consolas" w:cs="Times New Roman"/>
-          <w:color w:val="0000FF"/>
-          <w:sz w:val="21"/>
-          <w:szCs w:val="21"/>
-          <w:lang w:val="en-GB" w:eastAsia="en-GB"/>
-        </w:rPr>
-        <w:t>}</w:t>
-      </w:r>
-      <w:r>
-        <w:rPr>
-          <w:rFonts w:ascii="Consolas" w:eastAsia="Times New Roman" w:hAnsi="Consolas" w:cs="Times New Roman"/>
-          <w:color w:val="A31515"/>
-          <w:sz w:val="21"/>
-          <w:szCs w:val="21"/>
-          <w:lang w:val="en-GB" w:eastAsia="en-GB"/>
-        </w:rPr>
-        <w:t xml:space="preserve">, a = </w:t>
-      </w:r>
-      <w:r>
-        <w:rPr>
-          <w:rFonts w:ascii="Consolas" w:eastAsia="Times New Roman" w:hAnsi="Consolas" w:cs="Times New Roman"/>
-          <w:color w:val="0000FF"/>
-          <w:sz w:val="21"/>
-          <w:szCs w:val="21"/>
-          <w:lang w:val="en-GB" w:eastAsia="en-GB"/>
-        </w:rPr>
-        <w:t>{</w:t>
-      </w:r>
-      <w:proofErr w:type="spellStart"/>
       <w:r>
         <w:rPr>
           <w:rFonts w:ascii="Consolas" w:eastAsia="Times New Roman" w:hAnsi="Consolas" w:cs="Times New Roman"/>
@@ -16067,7 +15687,6 @@
         </w:rPr>
         <w:t>a_x</w:t>
       </w:r>
-      <w:proofErr w:type="spellEnd"/>
       <w:r>
         <w:rPr>
           <w:rFonts w:ascii="Consolas" w:eastAsia="Times New Roman" w:hAnsi="Consolas" w:cs="Times New Roman"/>
@@ -16134,8 +15753,6 @@
           <w:lang w:eastAsia="en-GB"/>
         </w:rPr>
       </w:pPr>
-      <w:proofErr w:type="spellStart"/>
-      <w:proofErr w:type="gramStart"/>
       <w:r>
         <w:rPr>
           <w:rFonts w:ascii="Consolas" w:eastAsia="Times New Roman" w:hAnsi="Consolas" w:cs="Times New Roman"/>
@@ -16146,7 +15763,6 @@
         </w:rPr>
         <w:t>plt</w:t>
       </w:r>
-      <w:proofErr w:type="spellEnd"/>
       <w:r>
         <w:rPr>
           <w:rFonts w:ascii="Consolas" w:eastAsia="Times New Roman" w:hAnsi="Consolas" w:cs="Times New Roman"/>
@@ -16167,7 +15783,6 @@
         </w:rPr>
         <w:t>legend</w:t>
       </w:r>
-      <w:proofErr w:type="gramEnd"/>
       <w:r>
         <w:rPr>
           <w:rFonts w:ascii="Consolas" w:eastAsia="Times New Roman" w:hAnsi="Consolas" w:cs="Times New Roman"/>
@@ -16191,8 +15806,6 @@
           <w:lang w:eastAsia="en-GB"/>
         </w:rPr>
       </w:pPr>
-      <w:proofErr w:type="spellStart"/>
-      <w:proofErr w:type="gramStart"/>
       <w:r>
         <w:rPr>
           <w:rFonts w:ascii="Consolas" w:eastAsia="Times New Roman" w:hAnsi="Consolas" w:cs="Times New Roman"/>
@@ -16203,7 +15816,6 @@
         </w:rPr>
         <w:t>plt</w:t>
       </w:r>
-      <w:proofErr w:type="spellEnd"/>
       <w:r>
         <w:rPr>
           <w:rFonts w:ascii="Consolas" w:eastAsia="Times New Roman" w:hAnsi="Consolas" w:cs="Times New Roman"/>
@@ -16224,7 +15836,6 @@
         </w:rPr>
         <w:t>show</w:t>
       </w:r>
-      <w:proofErr w:type="gramEnd"/>
       <w:r>
         <w:rPr>
           <w:rFonts w:ascii="Consolas" w:eastAsia="Times New Roman" w:hAnsi="Consolas" w:cs="Times New Roman"/>
@@ -16269,8 +15880,6 @@
           <w:lang w:val="en-GB" w:eastAsia="en-GB"/>
         </w:rPr>
       </w:pPr>
-      <w:proofErr w:type="spellStart"/>
-      <w:proofErr w:type="gramStart"/>
       <w:r>
         <w:rPr>
           <w:rFonts w:ascii="Consolas" w:eastAsia="Times New Roman" w:hAnsi="Consolas" w:cs="Times New Roman"/>
@@ -16301,8 +15910,6 @@
         </w:rPr>
         <w:t>plot</w:t>
       </w:r>
-      <w:proofErr w:type="spellEnd"/>
-      <w:proofErr w:type="gramEnd"/>
       <w:r>
         <w:rPr>
           <w:rFonts w:ascii="Consolas" w:eastAsia="Times New Roman" w:hAnsi="Consolas" w:cs="Times New Roman"/>
@@ -16373,7 +15980,6 @@
         </w:rPr>
         <w:t xml:space="preserve"> = </w:t>
       </w:r>
-      <w:proofErr w:type="spellStart"/>
       <w:r>
         <w:rPr>
           <w:rFonts w:ascii="Consolas" w:eastAsia="Times New Roman" w:hAnsi="Consolas" w:cs="Times New Roman"/>
@@ -16392,18 +15998,7 @@
           <w:szCs w:val="21"/>
           <w:lang w:val="en-GB" w:eastAsia="en-GB"/>
         </w:rPr>
-        <w:t>'R</w:t>
-      </w:r>
-      <w:proofErr w:type="spellEnd"/>
-      <w:r>
-        <w:rPr>
-          <w:rFonts w:ascii="Consolas" w:eastAsia="Times New Roman" w:hAnsi="Consolas" w:cs="Times New Roman"/>
-          <w:color w:val="A31515"/>
-          <w:sz w:val="21"/>
-          <w:szCs w:val="21"/>
-          <w:lang w:val="en-GB" w:eastAsia="en-GB"/>
-        </w:rPr>
-        <w:t xml:space="preserve">. D = </w:t>
+        <w:t xml:space="preserve">'R. D = </w:t>
       </w:r>
       <w:r>
         <w:rPr>
@@ -16415,7 +16010,6 @@
         </w:rPr>
         <w:t>{</w:t>
       </w:r>
-      <w:proofErr w:type="gramStart"/>
       <w:r>
         <w:rPr>
           <w:rFonts w:ascii="Consolas" w:eastAsia="Times New Roman" w:hAnsi="Consolas" w:cs="Times New Roman"/>
@@ -16436,7 +16030,6 @@
         </w:rPr>
         <w:t>[</w:t>
       </w:r>
-      <w:proofErr w:type="gramEnd"/>
       <w:r>
         <w:rPr>
           <w:rFonts w:ascii="Consolas" w:eastAsia="Times New Roman" w:hAnsi="Consolas" w:cs="Times New Roman"/>
@@ -16570,8 +16163,6 @@
           <w:lang w:val="en-GB" w:eastAsia="en-GB"/>
         </w:rPr>
       </w:pPr>
-      <w:proofErr w:type="spellStart"/>
-      <w:proofErr w:type="gramStart"/>
       <w:r>
         <w:rPr>
           <w:rFonts w:ascii="Consolas" w:eastAsia="Times New Roman" w:hAnsi="Consolas" w:cs="Times New Roman"/>
@@ -16602,8 +16193,6 @@
         </w:rPr>
         <w:t>plot</w:t>
       </w:r>
-      <w:proofErr w:type="spellEnd"/>
-      <w:proofErr w:type="gramEnd"/>
       <w:r>
         <w:rPr>
           <w:rFonts w:ascii="Consolas" w:eastAsia="Times New Roman" w:hAnsi="Consolas" w:cs="Times New Roman"/>
@@ -16674,7 +16263,6 @@
         </w:rPr>
         <w:t xml:space="preserve"> = </w:t>
       </w:r>
-      <w:proofErr w:type="spellStart"/>
       <w:r>
         <w:rPr>
           <w:rFonts w:ascii="Consolas" w:eastAsia="Times New Roman" w:hAnsi="Consolas" w:cs="Times New Roman"/>
@@ -16693,18 +16281,7 @@
           <w:szCs w:val="21"/>
           <w:lang w:val="en-GB" w:eastAsia="en-GB"/>
         </w:rPr>
-        <w:t>'Semivar</w:t>
-      </w:r>
-      <w:proofErr w:type="spellEnd"/>
-      <w:r>
-        <w:rPr>
-          <w:rFonts w:ascii="Consolas" w:eastAsia="Times New Roman" w:hAnsi="Consolas" w:cs="Times New Roman"/>
-          <w:color w:val="A31515"/>
-          <w:sz w:val="21"/>
-          <w:szCs w:val="21"/>
-          <w:lang w:val="en-GB" w:eastAsia="en-GB"/>
-        </w:rPr>
-        <w:t xml:space="preserve">. D = </w:t>
+        <w:t xml:space="preserve">'Semivar. D = </w:t>
       </w:r>
       <w:r>
         <w:rPr>
@@ -16716,7 +16293,6 @@
         </w:rPr>
         <w:t>{</w:t>
       </w:r>
-      <w:proofErr w:type="gramStart"/>
       <w:r>
         <w:rPr>
           <w:rFonts w:ascii="Consolas" w:eastAsia="Times New Roman" w:hAnsi="Consolas" w:cs="Times New Roman"/>
@@ -16737,7 +16313,6 @@
         </w:rPr>
         <w:t>[</w:t>
       </w:r>
-      <w:proofErr w:type="gramEnd"/>
       <w:r>
         <w:rPr>
           <w:rFonts w:ascii="Consolas" w:eastAsia="Times New Roman" w:hAnsi="Consolas" w:cs="Times New Roman"/>
@@ -16871,8 +16446,6 @@
           <w:lang w:val="en-GB" w:eastAsia="en-GB"/>
         </w:rPr>
       </w:pPr>
-      <w:proofErr w:type="spellStart"/>
-      <w:proofErr w:type="gramStart"/>
       <w:r>
         <w:rPr>
           <w:rFonts w:ascii="Consolas" w:eastAsia="Times New Roman" w:hAnsi="Consolas" w:cs="Times New Roman"/>
@@ -16903,8 +16476,6 @@
         </w:rPr>
         <w:t>legend</w:t>
       </w:r>
-      <w:proofErr w:type="spellEnd"/>
-      <w:proofErr w:type="gramEnd"/>
       <w:r>
         <w:rPr>
           <w:rFonts w:ascii="Consolas" w:eastAsia="Times New Roman" w:hAnsi="Consolas" w:cs="Times New Roman"/>
@@ -16927,8 +16498,6 @@
           <w:lang w:eastAsia="en-GB"/>
         </w:rPr>
       </w:pPr>
-      <w:proofErr w:type="spellStart"/>
-      <w:proofErr w:type="gramStart"/>
       <w:r>
         <w:rPr>
           <w:rFonts w:ascii="Consolas" w:eastAsia="Times New Roman" w:hAnsi="Consolas" w:cs="Times New Roman"/>
@@ -16939,7 +16508,6 @@
         </w:rPr>
         <w:t>plt</w:t>
       </w:r>
-      <w:proofErr w:type="spellEnd"/>
       <w:r>
         <w:rPr>
           <w:rFonts w:ascii="Consolas" w:eastAsia="Times New Roman" w:hAnsi="Consolas" w:cs="Times New Roman"/>
@@ -16960,7 +16528,6 @@
         </w:rPr>
         <w:t>show</w:t>
       </w:r>
-      <w:proofErr w:type="gramEnd"/>
       <w:r>
         <w:rPr>
           <w:rFonts w:ascii="Consolas" w:eastAsia="Times New Roman" w:hAnsi="Consolas" w:cs="Times New Roman"/>
@@ -17272,7 +16839,6 @@
         </w:rPr>
         <w:t xml:space="preserve"> </w:t>
       </w:r>
-      <w:proofErr w:type="spellStart"/>
       <w:r>
         <w:rPr>
           <w:rFonts w:ascii="Consolas" w:eastAsia="Times New Roman" w:hAnsi="Consolas" w:cs="Times New Roman"/>
@@ -17283,7 +16849,6 @@
         </w:rPr>
         <w:t>d_x</w:t>
       </w:r>
-      <w:proofErr w:type="spellEnd"/>
       <w:r>
         <w:rPr>
           <w:rFonts w:ascii="Consolas" w:eastAsia="Times New Roman" w:hAnsi="Consolas" w:cs="Times New Roman"/>
@@ -17377,7 +16942,6 @@
         </w:rPr>
         <w:t xml:space="preserve"> </w:t>
       </w:r>
-      <w:proofErr w:type="spellStart"/>
       <w:r>
         <w:rPr>
           <w:rFonts w:ascii="Consolas" w:eastAsia="Times New Roman" w:hAnsi="Consolas" w:cs="Times New Roman"/>
@@ -17388,7 +16952,6 @@
         </w:rPr>
         <w:t>a_x</w:t>
       </w:r>
-      <w:proofErr w:type="spellEnd"/>
       <w:r>
         <w:rPr>
           <w:rFonts w:ascii="Consolas" w:eastAsia="Times New Roman" w:hAnsi="Consolas" w:cs="Times New Roman"/>
@@ -17482,7 +17045,6 @@
         </w:rPr>
         <w:t xml:space="preserve"> </w:t>
       </w:r>
-      <w:proofErr w:type="spellStart"/>
       <w:r>
         <w:rPr>
           <w:rFonts w:ascii="Consolas" w:eastAsia="Times New Roman" w:hAnsi="Consolas" w:cs="Times New Roman"/>
@@ -17493,7 +17055,6 @@
         </w:rPr>
         <w:t>i</w:t>
       </w:r>
-      <w:proofErr w:type="spellEnd"/>
       <w:r>
         <w:rPr>
           <w:rFonts w:ascii="Consolas" w:eastAsia="Times New Roman" w:hAnsi="Consolas" w:cs="Times New Roman"/>
@@ -17607,7 +17168,6 @@
         </w:rPr>
         <w:t>[</w:t>
       </w:r>
-      <w:proofErr w:type="spellStart"/>
       <w:r>
         <w:rPr>
           <w:rFonts w:ascii="Consolas" w:eastAsia="Times New Roman" w:hAnsi="Consolas" w:cs="Times New Roman"/>
@@ -17618,7 +17178,6 @@
         </w:rPr>
         <w:t>i</w:t>
       </w:r>
-      <w:proofErr w:type="spellEnd"/>
       <w:r>
         <w:rPr>
           <w:rFonts w:ascii="Consolas" w:eastAsia="Times New Roman" w:hAnsi="Consolas" w:cs="Times New Roman"/>
@@ -17669,7 +17228,6 @@
         </w:rPr>
         <w:t>[</w:t>
       </w:r>
-      <w:proofErr w:type="spellStart"/>
       <w:r>
         <w:rPr>
           <w:rFonts w:ascii="Consolas" w:eastAsia="Times New Roman" w:hAnsi="Consolas" w:cs="Times New Roman"/>
@@ -17680,7 +17238,6 @@
         </w:rPr>
         <w:t>i</w:t>
       </w:r>
-      <w:proofErr w:type="spellEnd"/>
       <w:r>
         <w:rPr>
           <w:rFonts w:ascii="Consolas" w:eastAsia="Times New Roman" w:hAnsi="Consolas" w:cs="Times New Roman"/>
@@ -17691,7 +17248,6 @@
         </w:rPr>
         <w:t xml:space="preserve">], </w:t>
       </w:r>
-      <w:proofErr w:type="spellStart"/>
       <w:r>
         <w:rPr>
           <w:rFonts w:ascii="Consolas" w:eastAsia="Times New Roman" w:hAnsi="Consolas" w:cs="Times New Roman"/>
@@ -17702,7 +17258,6 @@
         </w:rPr>
         <w:t>d_x</w:t>
       </w:r>
-      <w:proofErr w:type="spellEnd"/>
       <w:r>
         <w:rPr>
           <w:rFonts w:ascii="Consolas" w:eastAsia="Times New Roman" w:hAnsi="Consolas" w:cs="Times New Roman"/>
@@ -17713,7 +17268,6 @@
         </w:rPr>
         <w:t xml:space="preserve">, </w:t>
       </w:r>
-      <w:proofErr w:type="spellStart"/>
       <w:r>
         <w:rPr>
           <w:rFonts w:ascii="Consolas" w:eastAsia="Times New Roman" w:hAnsi="Consolas" w:cs="Times New Roman"/>
@@ -17724,7 +17278,6 @@
         </w:rPr>
         <w:t>a_x</w:t>
       </w:r>
-      <w:proofErr w:type="spellEnd"/>
       <w:r>
         <w:rPr>
           <w:rFonts w:ascii="Consolas" w:eastAsia="Times New Roman" w:hAnsi="Consolas" w:cs="Times New Roman"/>
@@ -17735,7 +17288,6 @@
         </w:rPr>
         <w:t xml:space="preserve">, </w:t>
       </w:r>
-      <w:proofErr w:type="spellStart"/>
       <w:r>
         <w:rPr>
           <w:rFonts w:ascii="Consolas" w:eastAsia="Times New Roman" w:hAnsi="Consolas" w:cs="Times New Roman"/>
@@ -17746,7 +17298,6 @@
         </w:rPr>
         <w:t>b_x</w:t>
       </w:r>
-      <w:proofErr w:type="spellEnd"/>
       <w:r>
         <w:rPr>
           <w:rFonts w:ascii="Consolas" w:eastAsia="Times New Roman" w:hAnsi="Consolas" w:cs="Times New Roman"/>
@@ -17803,8 +17354,6 @@
         </w:rPr>
         <w:t xml:space="preserve">            </w:t>
       </w:r>
-      <w:proofErr w:type="spellStart"/>
-      <w:proofErr w:type="gramStart"/>
       <w:r>
         <w:rPr>
           <w:rFonts w:ascii="Consolas" w:eastAsia="Times New Roman" w:hAnsi="Consolas" w:cs="Times New Roman"/>
@@ -17835,8 +17384,6 @@
         </w:rPr>
         <w:t>plot</w:t>
       </w:r>
-      <w:proofErr w:type="spellEnd"/>
-      <w:proofErr w:type="gramEnd"/>
       <w:r>
         <w:rPr>
           <w:rFonts w:ascii="Consolas" w:eastAsia="Times New Roman" w:hAnsi="Consolas" w:cs="Times New Roman"/>
@@ -17907,7 +17454,6 @@
         </w:rPr>
         <w:t xml:space="preserve"> = </w:t>
       </w:r>
-      <w:proofErr w:type="spellStart"/>
       <w:r>
         <w:rPr>
           <w:rFonts w:ascii="Consolas" w:eastAsia="Times New Roman" w:hAnsi="Consolas" w:cs="Times New Roman"/>
@@ -17926,9 +17472,38 @@
           <w:szCs w:val="21"/>
           <w:lang w:val="en-GB" w:eastAsia="en-GB"/>
         </w:rPr>
-        <w:t>'D</w:t>
-      </w:r>
-      <w:proofErr w:type="spellEnd"/>
+        <w:t xml:space="preserve">'D = </w:t>
+      </w:r>
+      <w:r>
+        <w:rPr>
+          <w:rFonts w:ascii="Consolas" w:eastAsia="Times New Roman" w:hAnsi="Consolas" w:cs="Times New Roman"/>
+          <w:color w:val="0000FF"/>
+          <w:sz w:val="21"/>
+          <w:szCs w:val="21"/>
+          <w:lang w:val="en-GB" w:eastAsia="en-GB"/>
+        </w:rPr>
+        <w:t>{</w:t>
+      </w:r>
+      <w:r>
+        <w:rPr>
+          <w:rFonts w:ascii="Consolas" w:eastAsia="Times New Roman" w:hAnsi="Consolas" w:cs="Times New Roman"/>
+          <w:color w:val="001080"/>
+          <w:sz w:val="21"/>
+          <w:szCs w:val="21"/>
+          <w:lang w:val="en-GB" w:eastAsia="en-GB"/>
+        </w:rPr>
+        <w:t>d_x</w:t>
+      </w:r>
+      <w:r>
+        <w:rPr>
+          <w:rFonts w:ascii="Consolas" w:eastAsia="Times New Roman" w:hAnsi="Consolas" w:cs="Times New Roman"/>
+          <w:color w:val="0000FF"/>
+          <w:sz w:val="21"/>
+          <w:szCs w:val="21"/>
+          <w:lang w:val="en-GB" w:eastAsia="en-GB"/>
+        </w:rPr>
+        <w:t>}</w:t>
+      </w:r>
       <w:r>
         <w:rPr>
           <w:rFonts w:ascii="Consolas" w:eastAsia="Times New Roman" w:hAnsi="Consolas" w:cs="Times New Roman"/>
@@ -17937,7 +17512,7 @@
           <w:szCs w:val="21"/>
           <w:lang w:val="en-GB" w:eastAsia="en-GB"/>
         </w:rPr>
-        <w:t xml:space="preserve"> = </w:t>
+        <w:t xml:space="preserve">, a = </w:t>
       </w:r>
       <w:r>
         <w:rPr>
@@ -17949,18 +17524,16 @@
         </w:rPr>
         <w:t>{</w:t>
       </w:r>
-      <w:proofErr w:type="spellStart"/>
-      <w:r>
-        <w:rPr>
-          <w:rFonts w:ascii="Consolas" w:eastAsia="Times New Roman" w:hAnsi="Consolas" w:cs="Times New Roman"/>
-          <w:color w:val="001080"/>
-          <w:sz w:val="21"/>
-          <w:szCs w:val="21"/>
-          <w:lang w:val="en-GB" w:eastAsia="en-GB"/>
-        </w:rPr>
-        <w:t>d_x</w:t>
-      </w:r>
-      <w:proofErr w:type="spellEnd"/>
+      <w:r>
+        <w:rPr>
+          <w:rFonts w:ascii="Consolas" w:eastAsia="Times New Roman" w:hAnsi="Consolas" w:cs="Times New Roman"/>
+          <w:color w:val="001080"/>
+          <w:sz w:val="21"/>
+          <w:szCs w:val="21"/>
+          <w:lang w:val="en-GB" w:eastAsia="en-GB"/>
+        </w:rPr>
+        <w:t>a_x</w:t>
+      </w:r>
       <w:r>
         <w:rPr>
           <w:rFonts w:ascii="Consolas" w:eastAsia="Times New Roman" w:hAnsi="Consolas" w:cs="Times New Roman"/>
@@ -17979,7 +17552,7 @@
           <w:szCs w:val="21"/>
           <w:lang w:val="en-GB" w:eastAsia="en-GB"/>
         </w:rPr>
-        <w:t xml:space="preserve">, a = </w:t>
+        <w:t xml:space="preserve">, b = </w:t>
       </w:r>
       <w:r>
         <w:rPr>
@@ -17991,49 +17564,6 @@
         </w:rPr>
         <w:t>{</w:t>
       </w:r>
-      <w:proofErr w:type="spellStart"/>
-      <w:r>
-        <w:rPr>
-          <w:rFonts w:ascii="Consolas" w:eastAsia="Times New Roman" w:hAnsi="Consolas" w:cs="Times New Roman"/>
-          <w:color w:val="001080"/>
-          <w:sz w:val="21"/>
-          <w:szCs w:val="21"/>
-          <w:lang w:val="en-GB" w:eastAsia="en-GB"/>
-        </w:rPr>
-        <w:t>a_x</w:t>
-      </w:r>
-      <w:proofErr w:type="spellEnd"/>
-      <w:r>
-        <w:rPr>
-          <w:rFonts w:ascii="Consolas" w:eastAsia="Times New Roman" w:hAnsi="Consolas" w:cs="Times New Roman"/>
-          <w:color w:val="0000FF"/>
-          <w:sz w:val="21"/>
-          <w:szCs w:val="21"/>
-          <w:lang w:val="en-GB" w:eastAsia="en-GB"/>
-        </w:rPr>
-        <w:t>}</w:t>
-      </w:r>
-      <w:r>
-        <w:rPr>
-          <w:rFonts w:ascii="Consolas" w:eastAsia="Times New Roman" w:hAnsi="Consolas" w:cs="Times New Roman"/>
-          <w:color w:val="A31515"/>
-          <w:sz w:val="21"/>
-          <w:szCs w:val="21"/>
-          <w:lang w:val="en-GB" w:eastAsia="en-GB"/>
-        </w:rPr>
-        <w:t xml:space="preserve">, b = </w:t>
-      </w:r>
-      <w:r>
-        <w:rPr>
-          <w:rFonts w:ascii="Consolas" w:eastAsia="Times New Roman" w:hAnsi="Consolas" w:cs="Times New Roman"/>
-          <w:color w:val="0000FF"/>
-          <w:sz w:val="21"/>
-          <w:szCs w:val="21"/>
-          <w:lang w:val="en-GB" w:eastAsia="en-GB"/>
-        </w:rPr>
-        <w:t>{</w:t>
-      </w:r>
-      <w:proofErr w:type="spellStart"/>
       <w:r>
         <w:rPr>
           <w:rFonts w:ascii="Consolas" w:eastAsia="Times New Roman" w:hAnsi="Consolas" w:cs="Times New Roman"/>
@@ -18044,7 +17574,6 @@
         </w:rPr>
         <w:t>b_x</w:t>
       </w:r>
-      <w:proofErr w:type="spellEnd"/>
       <w:r>
         <w:rPr>
           <w:rFonts w:ascii="Consolas" w:eastAsia="Times New Roman" w:hAnsi="Consolas" w:cs="Times New Roman"/>
@@ -18111,8 +17640,6 @@
         </w:rPr>
         <w:t xml:space="preserve">    </w:t>
       </w:r>
-      <w:proofErr w:type="spellStart"/>
-      <w:proofErr w:type="gramStart"/>
       <w:r>
         <w:rPr>
           <w:rFonts w:ascii="Consolas" w:eastAsia="Times New Roman" w:hAnsi="Consolas" w:cs="Times New Roman"/>
@@ -18143,8 +17670,6 @@
         </w:rPr>
         <w:t>legend</w:t>
       </w:r>
-      <w:proofErr w:type="spellEnd"/>
-      <w:proofErr w:type="gramEnd"/>
       <w:r>
         <w:rPr>
           <w:rFonts w:ascii="Consolas" w:eastAsia="Times New Roman" w:hAnsi="Consolas" w:cs="Times New Roman"/>
@@ -18178,8 +17703,6 @@
         </w:rPr>
         <w:t xml:space="preserve">    </w:t>
       </w:r>
-      <w:proofErr w:type="spellStart"/>
-      <w:proofErr w:type="gramStart"/>
       <w:r>
         <w:rPr>
           <w:rFonts w:ascii="Consolas" w:eastAsia="Times New Roman" w:hAnsi="Consolas" w:cs="Times New Roman"/>
@@ -18210,8 +17733,6 @@
         </w:rPr>
         <w:t>show</w:t>
       </w:r>
-      <w:proofErr w:type="spellEnd"/>
-      <w:proofErr w:type="gramEnd"/>
       <w:r>
         <w:rPr>
           <w:rFonts w:ascii="Consolas" w:eastAsia="Times New Roman" w:hAnsi="Consolas" w:cs="Times New Roman"/>
@@ -18234,25 +17755,14 @@
           <w:lang w:val="en-GB" w:eastAsia="en-GB"/>
         </w:rPr>
       </w:pPr>
-      <w:proofErr w:type="spellStart"/>
-      <w:r>
-        <w:rPr>
-          <w:rFonts w:ascii="Consolas" w:eastAsia="Times New Roman" w:hAnsi="Consolas" w:cs="Times New Roman"/>
-          <w:sz w:val="21"/>
-          <w:szCs w:val="21"/>
-          <w:lang w:val="en-GB" w:eastAsia="en-GB"/>
-        </w:rPr>
-        <w:t>График</w:t>
-      </w:r>
-      <w:proofErr w:type="spellEnd"/>
-      <w:r>
-        <w:rPr>
-          <w:rFonts w:ascii="Consolas" w:eastAsia="Times New Roman" w:hAnsi="Consolas" w:cs="Times New Roman"/>
-          <w:sz w:val="21"/>
-          <w:szCs w:val="21"/>
-          <w:lang w:val="en-GB" w:eastAsia="en-GB"/>
-        </w:rPr>
-        <w:t xml:space="preserve"> семивариограммы.</w:t>
+      <w:r>
+        <w:rPr>
+          <w:rFonts w:ascii="Consolas" w:eastAsia="Times New Roman" w:hAnsi="Consolas" w:cs="Times New Roman"/>
+          <w:sz w:val="21"/>
+          <w:szCs w:val="21"/>
+          <w:lang w:val="en-GB" w:eastAsia="en-GB"/>
+        </w:rPr>
+        <w:t>График семивариограммы.</w:t>
       </w:r>
     </w:p>
     <w:p>
@@ -18350,7 +17860,6 @@
         </w:rPr>
         <w:t xml:space="preserve"> </w:t>
       </w:r>
-      <w:proofErr w:type="spellStart"/>
       <w:r>
         <w:rPr>
           <w:rFonts w:ascii="Consolas" w:eastAsia="Times New Roman" w:hAnsi="Consolas" w:cs="Times New Roman"/>
@@ -18361,7 +17870,6 @@
         </w:rPr>
         <w:t>b_x</w:t>
       </w:r>
-      <w:proofErr w:type="spellEnd"/>
       <w:r>
         <w:rPr>
           <w:rFonts w:ascii="Consolas" w:eastAsia="Times New Roman" w:hAnsi="Consolas" w:cs="Times New Roman"/>
@@ -18455,7 +17963,6 @@
         </w:rPr>
         <w:t xml:space="preserve"> </w:t>
       </w:r>
-      <w:proofErr w:type="spellStart"/>
       <w:r>
         <w:rPr>
           <w:rFonts w:ascii="Consolas" w:eastAsia="Times New Roman" w:hAnsi="Consolas" w:cs="Times New Roman"/>
@@ -18466,7 +17973,6 @@
         </w:rPr>
         <w:t>d_x</w:t>
       </w:r>
-      <w:proofErr w:type="spellEnd"/>
       <w:r>
         <w:rPr>
           <w:rFonts w:ascii="Consolas" w:eastAsia="Times New Roman" w:hAnsi="Consolas" w:cs="Times New Roman"/>
@@ -18560,7 +18066,6 @@
         </w:rPr>
         <w:t xml:space="preserve"> </w:t>
       </w:r>
-      <w:proofErr w:type="spellStart"/>
       <w:r>
         <w:rPr>
           <w:rFonts w:ascii="Consolas" w:eastAsia="Times New Roman" w:hAnsi="Consolas" w:cs="Times New Roman"/>
@@ -18571,7 +18076,6 @@
         </w:rPr>
         <w:t>a_x</w:t>
       </w:r>
-      <w:proofErr w:type="spellEnd"/>
       <w:r>
         <w:rPr>
           <w:rFonts w:ascii="Consolas" w:eastAsia="Times New Roman" w:hAnsi="Consolas" w:cs="Times New Roman"/>
@@ -18665,7 +18169,6 @@
         </w:rPr>
         <w:t xml:space="preserve"> </w:t>
       </w:r>
-      <w:proofErr w:type="spellStart"/>
       <w:r>
         <w:rPr>
           <w:rFonts w:ascii="Consolas" w:eastAsia="Times New Roman" w:hAnsi="Consolas" w:cs="Times New Roman"/>
@@ -18676,7 +18179,6 @@
         </w:rPr>
         <w:t>i</w:t>
       </w:r>
-      <w:proofErr w:type="spellEnd"/>
       <w:r>
         <w:rPr>
           <w:rFonts w:ascii="Consolas" w:eastAsia="Times New Roman" w:hAnsi="Consolas" w:cs="Times New Roman"/>
@@ -18790,7 +18292,6 @@
         </w:rPr>
         <w:t>[</w:t>
       </w:r>
-      <w:proofErr w:type="spellStart"/>
       <w:r>
         <w:rPr>
           <w:rFonts w:ascii="Consolas" w:eastAsia="Times New Roman" w:hAnsi="Consolas" w:cs="Times New Roman"/>
@@ -18801,7 +18302,6 @@
         </w:rPr>
         <w:t>i</w:t>
       </w:r>
-      <w:proofErr w:type="spellEnd"/>
       <w:r>
         <w:rPr>
           <w:rFonts w:ascii="Consolas" w:eastAsia="Times New Roman" w:hAnsi="Consolas" w:cs="Times New Roman"/>
@@ -18852,7 +18352,6 @@
         </w:rPr>
         <w:t>[</w:t>
       </w:r>
-      <w:proofErr w:type="spellStart"/>
       <w:r>
         <w:rPr>
           <w:rFonts w:ascii="Consolas" w:eastAsia="Times New Roman" w:hAnsi="Consolas" w:cs="Times New Roman"/>
@@ -18863,7 +18362,6 @@
         </w:rPr>
         <w:t>i</w:t>
       </w:r>
-      <w:proofErr w:type="spellEnd"/>
       <w:r>
         <w:rPr>
           <w:rFonts w:ascii="Consolas" w:eastAsia="Times New Roman" w:hAnsi="Consolas" w:cs="Times New Roman"/>
@@ -18874,7 +18372,6 @@
         </w:rPr>
         <w:t xml:space="preserve">], </w:t>
       </w:r>
-      <w:proofErr w:type="spellStart"/>
       <w:r>
         <w:rPr>
           <w:rFonts w:ascii="Consolas" w:eastAsia="Times New Roman" w:hAnsi="Consolas" w:cs="Times New Roman"/>
@@ -18885,7 +18382,6 @@
         </w:rPr>
         <w:t>d_x</w:t>
       </w:r>
-      <w:proofErr w:type="spellEnd"/>
       <w:r>
         <w:rPr>
           <w:rFonts w:ascii="Consolas" w:eastAsia="Times New Roman" w:hAnsi="Consolas" w:cs="Times New Roman"/>
@@ -18896,7 +18392,6 @@
         </w:rPr>
         <w:t xml:space="preserve">, </w:t>
       </w:r>
-      <w:proofErr w:type="spellStart"/>
       <w:r>
         <w:rPr>
           <w:rFonts w:ascii="Consolas" w:eastAsia="Times New Roman" w:hAnsi="Consolas" w:cs="Times New Roman"/>
@@ -18907,7 +18402,6 @@
         </w:rPr>
         <w:t>a_x</w:t>
       </w:r>
-      <w:proofErr w:type="spellEnd"/>
       <w:r>
         <w:rPr>
           <w:rFonts w:ascii="Consolas" w:eastAsia="Times New Roman" w:hAnsi="Consolas" w:cs="Times New Roman"/>
@@ -18918,7 +18412,6 @@
         </w:rPr>
         <w:t xml:space="preserve">, </w:t>
       </w:r>
-      <w:proofErr w:type="spellStart"/>
       <w:r>
         <w:rPr>
           <w:rFonts w:ascii="Consolas" w:eastAsia="Times New Roman" w:hAnsi="Consolas" w:cs="Times New Roman"/>
@@ -18929,7 +18422,6 @@
         </w:rPr>
         <w:t>b_x</w:t>
       </w:r>
-      <w:proofErr w:type="spellEnd"/>
       <w:r>
         <w:rPr>
           <w:rFonts w:ascii="Consolas" w:eastAsia="Times New Roman" w:hAnsi="Consolas" w:cs="Times New Roman"/>
@@ -18986,8 +18478,6 @@
         </w:rPr>
         <w:t xml:space="preserve">            </w:t>
       </w:r>
-      <w:proofErr w:type="spellStart"/>
-      <w:proofErr w:type="gramStart"/>
       <w:r>
         <w:rPr>
           <w:rFonts w:ascii="Consolas" w:eastAsia="Times New Roman" w:hAnsi="Consolas" w:cs="Times New Roman"/>
@@ -19018,8 +18508,6 @@
         </w:rPr>
         <w:t>plot</w:t>
       </w:r>
-      <w:proofErr w:type="spellEnd"/>
-      <w:proofErr w:type="gramEnd"/>
       <w:r>
         <w:rPr>
           <w:rFonts w:ascii="Consolas" w:eastAsia="Times New Roman" w:hAnsi="Consolas" w:cs="Times New Roman"/>
@@ -19090,7 +18578,6 @@
         </w:rPr>
         <w:t xml:space="preserve"> = </w:t>
       </w:r>
-      <w:proofErr w:type="spellStart"/>
       <w:r>
         <w:rPr>
           <w:rFonts w:ascii="Consolas" w:eastAsia="Times New Roman" w:hAnsi="Consolas" w:cs="Times New Roman"/>
@@ -19109,9 +18596,38 @@
           <w:szCs w:val="21"/>
           <w:lang w:val="en-GB" w:eastAsia="en-GB"/>
         </w:rPr>
-        <w:t>'D</w:t>
-      </w:r>
-      <w:proofErr w:type="spellEnd"/>
+        <w:t xml:space="preserve">'D = </w:t>
+      </w:r>
+      <w:r>
+        <w:rPr>
+          <w:rFonts w:ascii="Consolas" w:eastAsia="Times New Roman" w:hAnsi="Consolas" w:cs="Times New Roman"/>
+          <w:color w:val="0000FF"/>
+          <w:sz w:val="21"/>
+          <w:szCs w:val="21"/>
+          <w:lang w:val="en-GB" w:eastAsia="en-GB"/>
+        </w:rPr>
+        <w:t>{</w:t>
+      </w:r>
+      <w:r>
+        <w:rPr>
+          <w:rFonts w:ascii="Consolas" w:eastAsia="Times New Roman" w:hAnsi="Consolas" w:cs="Times New Roman"/>
+          <w:color w:val="001080"/>
+          <w:sz w:val="21"/>
+          <w:szCs w:val="21"/>
+          <w:lang w:val="en-GB" w:eastAsia="en-GB"/>
+        </w:rPr>
+        <w:t>d_x</w:t>
+      </w:r>
+      <w:r>
+        <w:rPr>
+          <w:rFonts w:ascii="Consolas" w:eastAsia="Times New Roman" w:hAnsi="Consolas" w:cs="Times New Roman"/>
+          <w:color w:val="0000FF"/>
+          <w:sz w:val="21"/>
+          <w:szCs w:val="21"/>
+          <w:lang w:val="en-GB" w:eastAsia="en-GB"/>
+        </w:rPr>
+        <w:t>}</w:t>
+      </w:r>
       <w:r>
         <w:rPr>
           <w:rFonts w:ascii="Consolas" w:eastAsia="Times New Roman" w:hAnsi="Consolas" w:cs="Times New Roman"/>
@@ -19120,7 +18636,7 @@
           <w:szCs w:val="21"/>
           <w:lang w:val="en-GB" w:eastAsia="en-GB"/>
         </w:rPr>
-        <w:t xml:space="preserve"> = </w:t>
+        <w:t xml:space="preserve">, a = </w:t>
       </w:r>
       <w:r>
         <w:rPr>
@@ -19132,18 +18648,16 @@
         </w:rPr>
         <w:t>{</w:t>
       </w:r>
-      <w:proofErr w:type="spellStart"/>
-      <w:r>
-        <w:rPr>
-          <w:rFonts w:ascii="Consolas" w:eastAsia="Times New Roman" w:hAnsi="Consolas" w:cs="Times New Roman"/>
-          <w:color w:val="001080"/>
-          <w:sz w:val="21"/>
-          <w:szCs w:val="21"/>
-          <w:lang w:val="en-GB" w:eastAsia="en-GB"/>
-        </w:rPr>
-        <w:t>d_x</w:t>
-      </w:r>
-      <w:proofErr w:type="spellEnd"/>
+      <w:r>
+        <w:rPr>
+          <w:rFonts w:ascii="Consolas" w:eastAsia="Times New Roman" w:hAnsi="Consolas" w:cs="Times New Roman"/>
+          <w:color w:val="001080"/>
+          <w:sz w:val="21"/>
+          <w:szCs w:val="21"/>
+          <w:lang w:val="en-GB" w:eastAsia="en-GB"/>
+        </w:rPr>
+        <w:t>a_x</w:t>
+      </w:r>
       <w:r>
         <w:rPr>
           <w:rFonts w:ascii="Consolas" w:eastAsia="Times New Roman" w:hAnsi="Consolas" w:cs="Times New Roman"/>
@@ -19162,7 +18676,7 @@
           <w:szCs w:val="21"/>
           <w:lang w:val="en-GB" w:eastAsia="en-GB"/>
         </w:rPr>
-        <w:t xml:space="preserve">, a = </w:t>
+        <w:t xml:space="preserve">, b = </w:t>
       </w:r>
       <w:r>
         <w:rPr>
@@ -19174,49 +18688,6 @@
         </w:rPr>
         <w:t>{</w:t>
       </w:r>
-      <w:proofErr w:type="spellStart"/>
-      <w:r>
-        <w:rPr>
-          <w:rFonts w:ascii="Consolas" w:eastAsia="Times New Roman" w:hAnsi="Consolas" w:cs="Times New Roman"/>
-          <w:color w:val="001080"/>
-          <w:sz w:val="21"/>
-          <w:szCs w:val="21"/>
-          <w:lang w:val="en-GB" w:eastAsia="en-GB"/>
-        </w:rPr>
-        <w:t>a_x</w:t>
-      </w:r>
-      <w:proofErr w:type="spellEnd"/>
-      <w:r>
-        <w:rPr>
-          <w:rFonts w:ascii="Consolas" w:eastAsia="Times New Roman" w:hAnsi="Consolas" w:cs="Times New Roman"/>
-          <w:color w:val="0000FF"/>
-          <w:sz w:val="21"/>
-          <w:szCs w:val="21"/>
-          <w:lang w:val="en-GB" w:eastAsia="en-GB"/>
-        </w:rPr>
-        <w:t>}</w:t>
-      </w:r>
-      <w:r>
-        <w:rPr>
-          <w:rFonts w:ascii="Consolas" w:eastAsia="Times New Roman" w:hAnsi="Consolas" w:cs="Times New Roman"/>
-          <w:color w:val="A31515"/>
-          <w:sz w:val="21"/>
-          <w:szCs w:val="21"/>
-          <w:lang w:val="en-GB" w:eastAsia="en-GB"/>
-        </w:rPr>
-        <w:t xml:space="preserve">, b = </w:t>
-      </w:r>
-      <w:r>
-        <w:rPr>
-          <w:rFonts w:ascii="Consolas" w:eastAsia="Times New Roman" w:hAnsi="Consolas" w:cs="Times New Roman"/>
-          <w:color w:val="0000FF"/>
-          <w:sz w:val="21"/>
-          <w:szCs w:val="21"/>
-          <w:lang w:val="en-GB" w:eastAsia="en-GB"/>
-        </w:rPr>
-        <w:t>{</w:t>
-      </w:r>
-      <w:proofErr w:type="spellStart"/>
       <w:r>
         <w:rPr>
           <w:rFonts w:ascii="Consolas" w:eastAsia="Times New Roman" w:hAnsi="Consolas" w:cs="Times New Roman"/>
@@ -19227,7 +18698,6 @@
         </w:rPr>
         <w:t>b_x</w:t>
       </w:r>
-      <w:proofErr w:type="spellEnd"/>
       <w:r>
         <w:rPr>
           <w:rFonts w:ascii="Consolas" w:eastAsia="Times New Roman" w:hAnsi="Consolas" w:cs="Times New Roman"/>
@@ -19304,8 +18774,6 @@
         </w:rPr>
         <w:t xml:space="preserve">    </w:t>
       </w:r>
-      <w:proofErr w:type="spellStart"/>
-      <w:proofErr w:type="gramStart"/>
       <w:r>
         <w:rPr>
           <w:rFonts w:ascii="Consolas" w:eastAsia="Times New Roman" w:hAnsi="Consolas" w:cs="Times New Roman"/>
@@ -19316,7 +18784,6 @@
         </w:rPr>
         <w:t>plt</w:t>
       </w:r>
-      <w:proofErr w:type="spellEnd"/>
       <w:r>
         <w:rPr>
           <w:rFonts w:ascii="Consolas" w:eastAsia="Times New Roman" w:hAnsi="Consolas" w:cs="Times New Roman"/>
@@ -19337,7 +18804,6 @@
         </w:rPr>
         <w:t>legend</w:t>
       </w:r>
-      <w:proofErr w:type="gramEnd"/>
       <w:r>
         <w:rPr>
           <w:rFonts w:ascii="Consolas" w:eastAsia="Times New Roman" w:hAnsi="Consolas" w:cs="Times New Roman"/>
@@ -19401,8 +18867,6 @@
         </w:rPr>
         <w:t xml:space="preserve"> </w:t>
       </w:r>
-      <w:proofErr w:type="spellStart"/>
-      <w:proofErr w:type="gramStart"/>
       <w:r>
         <w:rPr>
           <w:rFonts w:ascii="Consolas" w:eastAsia="Times New Roman" w:hAnsi="Consolas" w:cs="Times New Roman"/>
@@ -19413,7 +18877,6 @@
         </w:rPr>
         <w:t>plt</w:t>
       </w:r>
-      <w:proofErr w:type="spellEnd"/>
       <w:r>
         <w:rPr>
           <w:rFonts w:ascii="Consolas" w:eastAsia="Times New Roman" w:hAnsi="Consolas" w:cs="Times New Roman"/>
@@ -19434,7 +18897,6 @@
         </w:rPr>
         <w:t>show</w:t>
       </w:r>
-      <w:proofErr w:type="gramEnd"/>
       <w:r>
         <w:rPr>
           <w:rFonts w:ascii="Consolas" w:eastAsia="Times New Roman" w:hAnsi="Consolas" w:cs="Times New Roman"/>
@@ -19612,7 +19074,6 @@
         </w:rPr>
         <w:t xml:space="preserve"> </w:t>
       </w:r>
-      <w:proofErr w:type="spellStart"/>
       <w:r>
         <w:rPr>
           <w:rFonts w:ascii="Consolas" w:eastAsia="Times New Roman" w:hAnsi="Consolas" w:cs="Times New Roman"/>
@@ -19623,7 +19084,6 @@
         </w:rPr>
         <w:t>b_x</w:t>
       </w:r>
-      <w:proofErr w:type="spellEnd"/>
       <w:r>
         <w:rPr>
           <w:rFonts w:ascii="Consolas" w:eastAsia="Times New Roman" w:hAnsi="Consolas" w:cs="Times New Roman"/>
@@ -19717,7 +19177,6 @@
         </w:rPr>
         <w:t xml:space="preserve"> </w:t>
       </w:r>
-      <w:proofErr w:type="spellStart"/>
       <w:r>
         <w:rPr>
           <w:rFonts w:ascii="Consolas" w:eastAsia="Times New Roman" w:hAnsi="Consolas" w:cs="Times New Roman"/>
@@ -19728,7 +19187,6 @@
         </w:rPr>
         <w:t>d_x</w:t>
       </w:r>
-      <w:proofErr w:type="spellEnd"/>
       <w:r>
         <w:rPr>
           <w:rFonts w:ascii="Consolas" w:eastAsia="Times New Roman" w:hAnsi="Consolas" w:cs="Times New Roman"/>
@@ -19822,7 +19280,6 @@
         </w:rPr>
         <w:t xml:space="preserve"> </w:t>
       </w:r>
-      <w:proofErr w:type="spellStart"/>
       <w:r>
         <w:rPr>
           <w:rFonts w:ascii="Consolas" w:eastAsia="Times New Roman" w:hAnsi="Consolas" w:cs="Times New Roman"/>
@@ -19833,7 +19290,6 @@
         </w:rPr>
         <w:t>a_x</w:t>
       </w:r>
-      <w:proofErr w:type="spellEnd"/>
       <w:r>
         <w:rPr>
           <w:rFonts w:ascii="Consolas" w:eastAsia="Times New Roman" w:hAnsi="Consolas" w:cs="Times New Roman"/>
@@ -19927,7 +19383,6 @@
         </w:rPr>
         <w:t xml:space="preserve"> </w:t>
       </w:r>
-      <w:proofErr w:type="spellStart"/>
       <w:r>
         <w:rPr>
           <w:rFonts w:ascii="Consolas" w:eastAsia="Times New Roman" w:hAnsi="Consolas" w:cs="Times New Roman"/>
@@ -19938,7 +19393,6 @@
         </w:rPr>
         <w:t>i</w:t>
       </w:r>
-      <w:proofErr w:type="spellEnd"/>
       <w:r>
         <w:rPr>
           <w:rFonts w:ascii="Consolas" w:eastAsia="Times New Roman" w:hAnsi="Consolas" w:cs="Times New Roman"/>
@@ -20052,7 +19506,6 @@
         </w:rPr>
         <w:t>[</w:t>
       </w:r>
-      <w:proofErr w:type="spellStart"/>
       <w:r>
         <w:rPr>
           <w:rFonts w:ascii="Consolas" w:eastAsia="Times New Roman" w:hAnsi="Consolas" w:cs="Times New Roman"/>
@@ -20063,7 +19516,6 @@
         </w:rPr>
         <w:t>i</w:t>
       </w:r>
-      <w:proofErr w:type="spellEnd"/>
       <w:r>
         <w:rPr>
           <w:rFonts w:ascii="Consolas" w:eastAsia="Times New Roman" w:hAnsi="Consolas" w:cs="Times New Roman"/>
@@ -20114,7 +19566,6 @@
         </w:rPr>
         <w:t>[</w:t>
       </w:r>
-      <w:proofErr w:type="spellStart"/>
       <w:r>
         <w:rPr>
           <w:rFonts w:ascii="Consolas" w:eastAsia="Times New Roman" w:hAnsi="Consolas" w:cs="Times New Roman"/>
@@ -20125,7 +19576,6 @@
         </w:rPr>
         <w:t>i</w:t>
       </w:r>
-      <w:proofErr w:type="spellEnd"/>
       <w:r>
         <w:rPr>
           <w:rFonts w:ascii="Consolas" w:eastAsia="Times New Roman" w:hAnsi="Consolas" w:cs="Times New Roman"/>
@@ -20136,7 +19586,6 @@
         </w:rPr>
         <w:t xml:space="preserve">], </w:t>
       </w:r>
-      <w:proofErr w:type="spellStart"/>
       <w:r>
         <w:rPr>
           <w:rFonts w:ascii="Consolas" w:eastAsia="Times New Roman" w:hAnsi="Consolas" w:cs="Times New Roman"/>
@@ -20147,7 +19596,6 @@
         </w:rPr>
         <w:t>d_x</w:t>
       </w:r>
-      <w:proofErr w:type="spellEnd"/>
       <w:r>
         <w:rPr>
           <w:rFonts w:ascii="Consolas" w:eastAsia="Times New Roman" w:hAnsi="Consolas" w:cs="Times New Roman"/>
@@ -20158,7 +19606,6 @@
         </w:rPr>
         <w:t xml:space="preserve">, </w:t>
       </w:r>
-      <w:proofErr w:type="spellStart"/>
       <w:r>
         <w:rPr>
           <w:rFonts w:ascii="Consolas" w:eastAsia="Times New Roman" w:hAnsi="Consolas" w:cs="Times New Roman"/>
@@ -20169,7 +19616,6 @@
         </w:rPr>
         <w:t>a_x</w:t>
       </w:r>
-      <w:proofErr w:type="spellEnd"/>
       <w:r>
         <w:rPr>
           <w:rFonts w:ascii="Consolas" w:eastAsia="Times New Roman" w:hAnsi="Consolas" w:cs="Times New Roman"/>
@@ -20180,7 +19626,6 @@
         </w:rPr>
         <w:t xml:space="preserve">, </w:t>
       </w:r>
-      <w:proofErr w:type="spellStart"/>
       <w:r>
         <w:rPr>
           <w:rFonts w:ascii="Consolas" w:eastAsia="Times New Roman" w:hAnsi="Consolas" w:cs="Times New Roman"/>
@@ -20191,7 +19636,6 @@
         </w:rPr>
         <w:t>b_x</w:t>
       </w:r>
-      <w:proofErr w:type="spellEnd"/>
       <w:r>
         <w:rPr>
           <w:rFonts w:ascii="Consolas" w:eastAsia="Times New Roman" w:hAnsi="Consolas" w:cs="Times New Roman"/>
@@ -20238,8 +19682,6 @@
         </w:rPr>
         <w:t xml:space="preserve">            </w:t>
       </w:r>
-      <w:proofErr w:type="spellStart"/>
-      <w:proofErr w:type="gramStart"/>
       <w:r>
         <w:rPr>
           <w:rFonts w:ascii="Consolas" w:eastAsia="Times New Roman" w:hAnsi="Consolas" w:cs="Times New Roman"/>
@@ -20270,8 +19712,6 @@
         </w:rPr>
         <w:t>plot</w:t>
       </w:r>
-      <w:proofErr w:type="spellEnd"/>
-      <w:proofErr w:type="gramEnd"/>
       <w:r>
         <w:rPr>
           <w:rFonts w:ascii="Consolas" w:eastAsia="Times New Roman" w:hAnsi="Consolas" w:cs="Times New Roman"/>
@@ -20342,7 +19782,6 @@
         </w:rPr>
         <w:t xml:space="preserve"> = </w:t>
       </w:r>
-      <w:proofErr w:type="spellStart"/>
       <w:r>
         <w:rPr>
           <w:rFonts w:ascii="Consolas" w:eastAsia="Times New Roman" w:hAnsi="Consolas" w:cs="Times New Roman"/>
@@ -20361,9 +19800,38 @@
           <w:szCs w:val="21"/>
           <w:lang w:val="en-GB" w:eastAsia="en-GB"/>
         </w:rPr>
-        <w:t>'D</w:t>
-      </w:r>
-      <w:proofErr w:type="spellEnd"/>
+        <w:t xml:space="preserve">'D = </w:t>
+      </w:r>
+      <w:r>
+        <w:rPr>
+          <w:rFonts w:ascii="Consolas" w:eastAsia="Times New Roman" w:hAnsi="Consolas" w:cs="Times New Roman"/>
+          <w:color w:val="0000FF"/>
+          <w:sz w:val="21"/>
+          <w:szCs w:val="21"/>
+          <w:lang w:val="en-GB" w:eastAsia="en-GB"/>
+        </w:rPr>
+        <w:t>{</w:t>
+      </w:r>
+      <w:r>
+        <w:rPr>
+          <w:rFonts w:ascii="Consolas" w:eastAsia="Times New Roman" w:hAnsi="Consolas" w:cs="Times New Roman"/>
+          <w:color w:val="001080"/>
+          <w:sz w:val="21"/>
+          <w:szCs w:val="21"/>
+          <w:lang w:val="en-GB" w:eastAsia="en-GB"/>
+        </w:rPr>
+        <w:t>d_x</w:t>
+      </w:r>
+      <w:r>
+        <w:rPr>
+          <w:rFonts w:ascii="Consolas" w:eastAsia="Times New Roman" w:hAnsi="Consolas" w:cs="Times New Roman"/>
+          <w:color w:val="0000FF"/>
+          <w:sz w:val="21"/>
+          <w:szCs w:val="21"/>
+          <w:lang w:val="en-GB" w:eastAsia="en-GB"/>
+        </w:rPr>
+        <w:t>}</w:t>
+      </w:r>
       <w:r>
         <w:rPr>
           <w:rFonts w:ascii="Consolas" w:eastAsia="Times New Roman" w:hAnsi="Consolas" w:cs="Times New Roman"/>
@@ -20372,7 +19840,7 @@
           <w:szCs w:val="21"/>
           <w:lang w:val="en-GB" w:eastAsia="en-GB"/>
         </w:rPr>
-        <w:t xml:space="preserve"> = </w:t>
+        <w:t xml:space="preserve">, a = </w:t>
       </w:r>
       <w:r>
         <w:rPr>
@@ -20384,18 +19852,16 @@
         </w:rPr>
         <w:t>{</w:t>
       </w:r>
-      <w:proofErr w:type="spellStart"/>
-      <w:r>
-        <w:rPr>
-          <w:rFonts w:ascii="Consolas" w:eastAsia="Times New Roman" w:hAnsi="Consolas" w:cs="Times New Roman"/>
-          <w:color w:val="001080"/>
-          <w:sz w:val="21"/>
-          <w:szCs w:val="21"/>
-          <w:lang w:val="en-GB" w:eastAsia="en-GB"/>
-        </w:rPr>
-        <w:t>d_x</w:t>
-      </w:r>
-      <w:proofErr w:type="spellEnd"/>
+      <w:r>
+        <w:rPr>
+          <w:rFonts w:ascii="Consolas" w:eastAsia="Times New Roman" w:hAnsi="Consolas" w:cs="Times New Roman"/>
+          <w:color w:val="001080"/>
+          <w:sz w:val="21"/>
+          <w:szCs w:val="21"/>
+          <w:lang w:val="en-GB" w:eastAsia="en-GB"/>
+        </w:rPr>
+        <w:t>a_x</w:t>
+      </w:r>
       <w:r>
         <w:rPr>
           <w:rFonts w:ascii="Consolas" w:eastAsia="Times New Roman" w:hAnsi="Consolas" w:cs="Times New Roman"/>
@@ -20414,7 +19880,7 @@
           <w:szCs w:val="21"/>
           <w:lang w:val="en-GB" w:eastAsia="en-GB"/>
         </w:rPr>
-        <w:t xml:space="preserve">, a = </w:t>
+        <w:t xml:space="preserve">, b = </w:t>
       </w:r>
       <w:r>
         <w:rPr>
@@ -20426,49 +19892,6 @@
         </w:rPr>
         <w:t>{</w:t>
       </w:r>
-      <w:proofErr w:type="spellStart"/>
-      <w:r>
-        <w:rPr>
-          <w:rFonts w:ascii="Consolas" w:eastAsia="Times New Roman" w:hAnsi="Consolas" w:cs="Times New Roman"/>
-          <w:color w:val="001080"/>
-          <w:sz w:val="21"/>
-          <w:szCs w:val="21"/>
-          <w:lang w:val="en-GB" w:eastAsia="en-GB"/>
-        </w:rPr>
-        <w:t>a_x</w:t>
-      </w:r>
-      <w:proofErr w:type="spellEnd"/>
-      <w:r>
-        <w:rPr>
-          <w:rFonts w:ascii="Consolas" w:eastAsia="Times New Roman" w:hAnsi="Consolas" w:cs="Times New Roman"/>
-          <w:color w:val="0000FF"/>
-          <w:sz w:val="21"/>
-          <w:szCs w:val="21"/>
-          <w:lang w:val="en-GB" w:eastAsia="en-GB"/>
-        </w:rPr>
-        <w:t>}</w:t>
-      </w:r>
-      <w:r>
-        <w:rPr>
-          <w:rFonts w:ascii="Consolas" w:eastAsia="Times New Roman" w:hAnsi="Consolas" w:cs="Times New Roman"/>
-          <w:color w:val="A31515"/>
-          <w:sz w:val="21"/>
-          <w:szCs w:val="21"/>
-          <w:lang w:val="en-GB" w:eastAsia="en-GB"/>
-        </w:rPr>
-        <w:t xml:space="preserve">, b = </w:t>
-      </w:r>
-      <w:r>
-        <w:rPr>
-          <w:rFonts w:ascii="Consolas" w:eastAsia="Times New Roman" w:hAnsi="Consolas" w:cs="Times New Roman"/>
-          <w:color w:val="0000FF"/>
-          <w:sz w:val="21"/>
-          <w:szCs w:val="21"/>
-          <w:lang w:val="en-GB" w:eastAsia="en-GB"/>
-        </w:rPr>
-        <w:t>{</w:t>
-      </w:r>
-      <w:proofErr w:type="spellStart"/>
       <w:r>
         <w:rPr>
           <w:rFonts w:ascii="Consolas" w:eastAsia="Times New Roman" w:hAnsi="Consolas" w:cs="Times New Roman"/>
@@ -20479,7 +19902,6 @@
         </w:rPr>
         <w:t>b_x</w:t>
       </w:r>
-      <w:proofErr w:type="spellEnd"/>
       <w:r>
         <w:rPr>
           <w:rFonts w:ascii="Consolas" w:eastAsia="Times New Roman" w:hAnsi="Consolas" w:cs="Times New Roman"/>
@@ -20556,8 +19978,6 @@
         </w:rPr>
         <w:t xml:space="preserve">    </w:t>
       </w:r>
-      <w:proofErr w:type="spellStart"/>
-      <w:proofErr w:type="gramStart"/>
       <w:r>
         <w:rPr>
           <w:rFonts w:ascii="Consolas" w:eastAsia="Times New Roman" w:hAnsi="Consolas" w:cs="Times New Roman"/>
@@ -20568,7 +19988,6 @@
         </w:rPr>
         <w:t>plt</w:t>
       </w:r>
-      <w:proofErr w:type="spellEnd"/>
       <w:r>
         <w:rPr>
           <w:rFonts w:ascii="Consolas" w:eastAsia="Times New Roman" w:hAnsi="Consolas" w:cs="Times New Roman"/>
@@ -20589,7 +20008,6 @@
         </w:rPr>
         <w:t>legend</w:t>
       </w:r>
-      <w:proofErr w:type="gramEnd"/>
       <w:r>
         <w:rPr>
           <w:rFonts w:ascii="Consolas" w:eastAsia="Times New Roman" w:hAnsi="Consolas" w:cs="Times New Roman"/>
@@ -20653,8 +20071,6 @@
         </w:rPr>
         <w:t xml:space="preserve"> </w:t>
       </w:r>
-      <w:proofErr w:type="spellStart"/>
-      <w:proofErr w:type="gramStart"/>
       <w:r>
         <w:rPr>
           <w:rFonts w:ascii="Consolas" w:eastAsia="Times New Roman" w:hAnsi="Consolas" w:cs="Times New Roman"/>
@@ -20665,7 +20081,6 @@
         </w:rPr>
         <w:t>plt</w:t>
       </w:r>
-      <w:proofErr w:type="spellEnd"/>
       <w:r>
         <w:rPr>
           <w:rFonts w:ascii="Consolas" w:eastAsia="Times New Roman" w:hAnsi="Consolas" w:cs="Times New Roman"/>
@@ -20686,7 +20101,6 @@
         </w:rPr>
         <w:t>show</w:t>
       </w:r>
-      <w:proofErr w:type="gramEnd"/>
       <w:r>
         <w:rPr>
           <w:rFonts w:ascii="Consolas" w:eastAsia="Times New Roman" w:hAnsi="Consolas" w:cs="Times New Roman"/>
@@ -20731,8 +20145,6 @@
           <w:lang w:val="en-GB" w:eastAsia="en-GB"/>
         </w:rPr>
       </w:pPr>
-      <w:proofErr w:type="spellStart"/>
-      <w:proofErr w:type="gramStart"/>
       <w:r>
         <w:rPr>
           <w:rFonts w:ascii="Consolas" w:eastAsia="Times New Roman" w:hAnsi="Consolas" w:cs="Times New Roman"/>
@@ -20763,8 +20175,6 @@
         </w:rPr>
         <w:t>plot</w:t>
       </w:r>
-      <w:proofErr w:type="spellEnd"/>
-      <w:proofErr w:type="gramEnd"/>
       <w:r>
         <w:rPr>
           <w:rFonts w:ascii="Consolas" w:eastAsia="Times New Roman" w:hAnsi="Consolas" w:cs="Times New Roman"/>
@@ -20835,7 +20245,6 @@
         </w:rPr>
         <w:t xml:space="preserve"> = </w:t>
       </w:r>
-      <w:proofErr w:type="spellStart"/>
       <w:r>
         <w:rPr>
           <w:rFonts w:ascii="Consolas" w:eastAsia="Times New Roman" w:hAnsi="Consolas" w:cs="Times New Roman"/>
@@ -20854,18 +20263,7 @@
           <w:szCs w:val="21"/>
           <w:lang w:val="en-GB" w:eastAsia="en-GB"/>
         </w:rPr>
-        <w:t>'R</w:t>
-      </w:r>
-      <w:proofErr w:type="spellEnd"/>
-      <w:r>
-        <w:rPr>
-          <w:rFonts w:ascii="Consolas" w:eastAsia="Times New Roman" w:hAnsi="Consolas" w:cs="Times New Roman"/>
-          <w:color w:val="A31515"/>
-          <w:sz w:val="21"/>
-          <w:szCs w:val="21"/>
-          <w:lang w:val="en-GB" w:eastAsia="en-GB"/>
-        </w:rPr>
-        <w:t xml:space="preserve">. D = </w:t>
+        <w:t xml:space="preserve">'R. D = </w:t>
       </w:r>
       <w:r>
         <w:rPr>
@@ -20877,7 +20275,6 @@
         </w:rPr>
         <w:t>{</w:t>
       </w:r>
-      <w:proofErr w:type="gramStart"/>
       <w:r>
         <w:rPr>
           <w:rFonts w:ascii="Consolas" w:eastAsia="Times New Roman" w:hAnsi="Consolas" w:cs="Times New Roman"/>
@@ -20898,7 +20295,6 @@
         </w:rPr>
         <w:t>[</w:t>
       </w:r>
-      <w:proofErr w:type="gramEnd"/>
       <w:r>
         <w:rPr>
           <w:rFonts w:ascii="Consolas" w:eastAsia="Times New Roman" w:hAnsi="Consolas" w:cs="Times New Roman"/>
@@ -21102,8 +20498,6 @@
           <w:lang w:val="en-GB" w:eastAsia="en-GB"/>
         </w:rPr>
       </w:pPr>
-      <w:proofErr w:type="spellStart"/>
-      <w:proofErr w:type="gramStart"/>
       <w:r>
         <w:rPr>
           <w:rFonts w:ascii="Consolas" w:eastAsia="Times New Roman" w:hAnsi="Consolas" w:cs="Times New Roman"/>
@@ -21134,8 +20528,6 @@
         </w:rPr>
         <w:t>plot</w:t>
       </w:r>
-      <w:proofErr w:type="spellEnd"/>
-      <w:proofErr w:type="gramEnd"/>
       <w:r>
         <w:rPr>
           <w:rFonts w:ascii="Consolas" w:eastAsia="Times New Roman" w:hAnsi="Consolas" w:cs="Times New Roman"/>
@@ -21206,7 +20598,6 @@
         </w:rPr>
         <w:t xml:space="preserve"> = </w:t>
       </w:r>
-      <w:proofErr w:type="spellStart"/>
       <w:r>
         <w:rPr>
           <w:rFonts w:ascii="Consolas" w:eastAsia="Times New Roman" w:hAnsi="Consolas" w:cs="Times New Roman"/>
@@ -21225,18 +20616,7 @@
           <w:szCs w:val="21"/>
           <w:lang w:val="en-GB" w:eastAsia="en-GB"/>
         </w:rPr>
-        <w:t>'Semivar</w:t>
-      </w:r>
-      <w:proofErr w:type="spellEnd"/>
-      <w:r>
-        <w:rPr>
-          <w:rFonts w:ascii="Consolas" w:eastAsia="Times New Roman" w:hAnsi="Consolas" w:cs="Times New Roman"/>
-          <w:color w:val="A31515"/>
-          <w:sz w:val="21"/>
-          <w:szCs w:val="21"/>
-          <w:lang w:val="en-GB" w:eastAsia="en-GB"/>
-        </w:rPr>
-        <w:t xml:space="preserve">. D = </w:t>
+        <w:t xml:space="preserve">'Semivar. D = </w:t>
       </w:r>
       <w:r>
         <w:rPr>
@@ -21248,7 +20628,6 @@
         </w:rPr>
         <w:t>{</w:t>
       </w:r>
-      <w:proofErr w:type="gramStart"/>
       <w:r>
         <w:rPr>
           <w:rFonts w:ascii="Consolas" w:eastAsia="Times New Roman" w:hAnsi="Consolas" w:cs="Times New Roman"/>
@@ -21269,7 +20648,6 @@
         </w:rPr>
         <w:t>[</w:t>
       </w:r>
-      <w:proofErr w:type="gramEnd"/>
       <w:r>
         <w:rPr>
           <w:rFonts w:ascii="Consolas" w:eastAsia="Times New Roman" w:hAnsi="Consolas" w:cs="Times New Roman"/>
@@ -21473,8 +20851,6 @@
           <w:lang w:val="en-GB" w:eastAsia="en-GB"/>
         </w:rPr>
       </w:pPr>
-      <w:proofErr w:type="spellStart"/>
-      <w:proofErr w:type="gramStart"/>
       <w:r>
         <w:rPr>
           <w:rFonts w:ascii="Consolas" w:eastAsia="Times New Roman" w:hAnsi="Consolas" w:cs="Times New Roman"/>
@@ -21505,8 +20881,6 @@
         </w:rPr>
         <w:t>legend</w:t>
       </w:r>
-      <w:proofErr w:type="spellEnd"/>
-      <w:proofErr w:type="gramEnd"/>
       <w:r>
         <w:rPr>
           <w:rFonts w:ascii="Consolas" w:eastAsia="Times New Roman" w:hAnsi="Consolas" w:cs="Times New Roman"/>
@@ -21530,8 +20904,6 @@
           <w:lang w:eastAsia="en-GB"/>
         </w:rPr>
       </w:pPr>
-      <w:proofErr w:type="spellStart"/>
-      <w:proofErr w:type="gramStart"/>
       <w:r>
         <w:rPr>
           <w:rFonts w:ascii="Consolas" w:eastAsia="Times New Roman" w:hAnsi="Consolas" w:cs="Times New Roman"/>
@@ -21542,7 +20914,6 @@
         </w:rPr>
         <w:t>plt</w:t>
       </w:r>
-      <w:proofErr w:type="spellEnd"/>
       <w:r>
         <w:rPr>
           <w:rFonts w:ascii="Consolas" w:eastAsia="Times New Roman" w:hAnsi="Consolas" w:cs="Times New Roman"/>
@@ -21563,7 +20934,6 @@
         </w:rPr>
         <w:t>show</w:t>
       </w:r>
-      <w:proofErr w:type="gramEnd"/>
       <w:r>
         <w:rPr>
           <w:rFonts w:ascii="Consolas" w:eastAsia="Times New Roman" w:hAnsi="Consolas" w:cs="Times New Roman"/>
@@ -22030,7 +21400,6 @@
         </w:rPr>
         <w:t xml:space="preserve">, </w:t>
       </w:r>
-      <w:proofErr w:type="spellStart"/>
       <w:r>
         <w:rPr>
           <w:rFonts w:ascii="Consolas" w:eastAsia="Times New Roman" w:hAnsi="Consolas" w:cs="Times New Roman"/>
@@ -22061,7 +21430,6 @@
         </w:rPr>
         <w:t>nan</w:t>
       </w:r>
-      <w:proofErr w:type="spellEnd"/>
       <w:r>
         <w:rPr>
           <w:rFonts w:ascii="Consolas" w:eastAsia="Times New Roman" w:hAnsi="Consolas" w:cs="Times New Roman"/>
@@ -22261,7 +21629,6 @@
         </w:rPr>
         <w:t xml:space="preserve"> </w:t>
       </w:r>
-      <w:proofErr w:type="spellStart"/>
       <w:r>
         <w:rPr>
           <w:rFonts w:ascii="Consolas" w:eastAsia="Times New Roman" w:hAnsi="Consolas" w:cs="Times New Roman"/>
@@ -22272,7 +21639,6 @@
         </w:rPr>
         <w:t>i</w:t>
       </w:r>
-      <w:proofErr w:type="spellEnd"/>
       <w:r>
         <w:rPr>
           <w:rFonts w:ascii="Consolas" w:eastAsia="Times New Roman" w:hAnsi="Consolas" w:cs="Times New Roman"/>
@@ -22323,7 +21689,6 @@
         </w:rPr>
         <w:t>(</w:t>
       </w:r>
-      <w:proofErr w:type="spellStart"/>
       <w:r>
         <w:rPr>
           <w:rFonts w:ascii="Consolas" w:eastAsia="Times New Roman" w:hAnsi="Consolas" w:cs="Times New Roman"/>
@@ -22334,7 +21699,6 @@
         </w:rPr>
         <w:t>param_n</w:t>
       </w:r>
-      <w:proofErr w:type="spellEnd"/>
       <w:r>
         <w:rPr>
           <w:rFonts w:ascii="Consolas" w:eastAsia="Times New Roman" w:hAnsi="Consolas" w:cs="Times New Roman"/>
@@ -22368,8 +21732,6 @@
         </w:rPr>
         <w:t xml:space="preserve">    </w:t>
       </w:r>
-      <w:proofErr w:type="spellStart"/>
-      <w:proofErr w:type="gramStart"/>
       <w:r>
         <w:rPr>
           <w:rFonts w:ascii="Consolas" w:eastAsia="Times New Roman" w:hAnsi="Consolas" w:cs="Times New Roman"/>
@@ -22400,8 +21762,6 @@
         </w:rPr>
         <w:t>figure</w:t>
       </w:r>
-      <w:proofErr w:type="spellEnd"/>
-      <w:proofErr w:type="gramEnd"/>
       <w:r>
         <w:rPr>
           <w:rFonts w:ascii="Consolas" w:eastAsia="Times New Roman" w:hAnsi="Consolas" w:cs="Times New Roman"/>
@@ -22412,7 +21772,6 @@
         </w:rPr>
         <w:t>(</w:t>
       </w:r>
-      <w:proofErr w:type="spellStart"/>
       <w:r>
         <w:rPr>
           <w:rFonts w:ascii="Consolas" w:eastAsia="Times New Roman" w:hAnsi="Consolas" w:cs="Times New Roman"/>
@@ -22423,7 +21782,6 @@
         </w:rPr>
         <w:t>figsize</w:t>
       </w:r>
-      <w:proofErr w:type="spellEnd"/>
       <w:r>
         <w:rPr>
           <w:rFonts w:ascii="Consolas" w:eastAsia="Times New Roman" w:hAnsi="Consolas" w:cs="Times New Roman"/>
@@ -22580,7 +21938,6 @@
         </w:rPr>
         <w:t>[</w:t>
       </w:r>
-      <w:proofErr w:type="spellStart"/>
       <w:r>
         <w:rPr>
           <w:rFonts w:ascii="Consolas" w:eastAsia="Times New Roman" w:hAnsi="Consolas" w:cs="Times New Roman"/>
@@ -22591,7 +21948,6 @@
         </w:rPr>
         <w:t>i</w:t>
       </w:r>
-      <w:proofErr w:type="spellEnd"/>
       <w:r>
         <w:rPr>
           <w:rFonts w:ascii="Consolas" w:eastAsia="Times New Roman" w:hAnsi="Consolas" w:cs="Times New Roman"/>
@@ -22642,7 +21998,6 @@
         </w:rPr>
         <w:t>[</w:t>
       </w:r>
-      <w:proofErr w:type="spellStart"/>
       <w:r>
         <w:rPr>
           <w:rFonts w:ascii="Consolas" w:eastAsia="Times New Roman" w:hAnsi="Consolas" w:cs="Times New Roman"/>
@@ -22653,7 +22008,6 @@
         </w:rPr>
         <w:t>i</w:t>
       </w:r>
-      <w:proofErr w:type="spellEnd"/>
       <w:r>
         <w:rPr>
           <w:rFonts w:ascii="Consolas" w:eastAsia="Times New Roman" w:hAnsi="Consolas" w:cs="Times New Roman"/>
@@ -22953,7 +22307,6 @@
         </w:rPr>
         <w:t>[</w:t>
       </w:r>
-      <w:proofErr w:type="spellStart"/>
       <w:r>
         <w:rPr>
           <w:rFonts w:ascii="Consolas" w:eastAsia="Times New Roman" w:hAnsi="Consolas" w:cs="Times New Roman"/>
@@ -22964,7 +22317,6 @@
         </w:rPr>
         <w:t>i</w:t>
       </w:r>
-      <w:proofErr w:type="spellEnd"/>
       <w:r>
         <w:rPr>
           <w:rFonts w:ascii="Consolas" w:eastAsia="Times New Roman" w:hAnsi="Consolas" w:cs="Times New Roman"/>
@@ -22995,7 +22347,6 @@
         </w:rPr>
         <w:t>[</w:t>
       </w:r>
-      <w:proofErr w:type="spellStart"/>
       <w:r>
         <w:rPr>
           <w:rFonts w:ascii="Consolas" w:eastAsia="Times New Roman" w:hAnsi="Consolas" w:cs="Times New Roman"/>
@@ -23006,7 +22357,6 @@
         </w:rPr>
         <w:t>i</w:t>
       </w:r>
-      <w:proofErr w:type="spellEnd"/>
       <w:r>
         <w:rPr>
           <w:rFonts w:ascii="Consolas" w:eastAsia="Times New Roman" w:hAnsi="Consolas" w:cs="Times New Roman"/>
@@ -23063,7 +22413,6 @@
         </w:rPr>
         <w:t xml:space="preserve">    </w:t>
       </w:r>
-      <w:proofErr w:type="spellStart"/>
       <w:r>
         <w:rPr>
           <w:rFonts w:ascii="Consolas" w:eastAsia="Times New Roman" w:hAnsi="Consolas" w:cs="Times New Roman"/>
@@ -23094,7 +22443,6 @@
         </w:rPr>
         <w:t>plot</w:t>
       </w:r>
-      <w:proofErr w:type="spellEnd"/>
       <w:r>
         <w:rPr>
           <w:rFonts w:ascii="Consolas" w:eastAsia="Times New Roman" w:hAnsi="Consolas" w:cs="Times New Roman"/>
@@ -23165,7 +22513,6 @@
         </w:rPr>
         <w:t xml:space="preserve"> = </w:t>
       </w:r>
-      <w:proofErr w:type="spellStart"/>
       <w:r>
         <w:rPr>
           <w:rFonts w:ascii="Consolas" w:eastAsia="Times New Roman" w:hAnsi="Consolas" w:cs="Times New Roman"/>
@@ -23184,9 +22531,68 @@
           <w:szCs w:val="21"/>
           <w:lang w:val="en-GB" w:eastAsia="en-GB"/>
         </w:rPr>
-        <w:t>'D</w:t>
-      </w:r>
-      <w:proofErr w:type="spellEnd"/>
+        <w:t xml:space="preserve">'D = </w:t>
+      </w:r>
+      <w:r>
+        <w:rPr>
+          <w:rFonts w:ascii="Consolas" w:eastAsia="Times New Roman" w:hAnsi="Consolas" w:cs="Times New Roman"/>
+          <w:color w:val="0000FF"/>
+          <w:sz w:val="21"/>
+          <w:szCs w:val="21"/>
+          <w:lang w:val="en-GB" w:eastAsia="en-GB"/>
+        </w:rPr>
+        <w:t>{</w:t>
+      </w:r>
+      <w:r>
+        <w:rPr>
+          <w:rFonts w:ascii="Consolas" w:eastAsia="Times New Roman" w:hAnsi="Consolas" w:cs="Times New Roman"/>
+          <w:color w:val="001080"/>
+          <w:sz w:val="21"/>
+          <w:szCs w:val="21"/>
+          <w:lang w:val="en-GB" w:eastAsia="en-GB"/>
+        </w:rPr>
+        <w:t>d</w:t>
+      </w:r>
+      <w:r>
+        <w:rPr>
+          <w:rFonts w:ascii="Consolas" w:eastAsia="Times New Roman" w:hAnsi="Consolas" w:cs="Times New Roman"/>
+          <w:color w:val="000000"/>
+          <w:sz w:val="21"/>
+          <w:szCs w:val="21"/>
+          <w:lang w:val="en-GB" w:eastAsia="en-GB"/>
+        </w:rPr>
+        <w:t>[</w:t>
+      </w:r>
+      <w:r>
+        <w:rPr>
+          <w:rFonts w:ascii="Consolas" w:eastAsia="Times New Roman" w:hAnsi="Consolas" w:cs="Times New Roman"/>
+          <w:color w:val="001080"/>
+          <w:sz w:val="21"/>
+          <w:szCs w:val="21"/>
+          <w:lang w:val="en-GB" w:eastAsia="en-GB"/>
+        </w:rPr>
+        <w:t>i</w:t>
+      </w:r>
+      <w:r>
+        <w:rPr>
+          <w:rFonts w:ascii="Consolas" w:eastAsia="Times New Roman" w:hAnsi="Consolas" w:cs="Times New Roman"/>
+          <w:color w:val="000000"/>
+          <w:sz w:val="21"/>
+          <w:szCs w:val="21"/>
+          <w:lang w:val="en-GB" w:eastAsia="en-GB"/>
+        </w:rPr>
+        <w:t>]</w:t>
+      </w:r>
+      <w:r>
+        <w:rPr>
+          <w:rFonts w:ascii="Consolas" w:eastAsia="Times New Roman" w:hAnsi="Consolas" w:cs="Times New Roman"/>
+          <w:color w:val="0000FF"/>
+          <w:sz w:val="21"/>
+          <w:szCs w:val="21"/>
+          <w:lang w:val="en-GB" w:eastAsia="en-GB"/>
+        </w:rPr>
+        <w:t>}</w:t>
+      </w:r>
       <w:r>
         <w:rPr>
           <w:rFonts w:ascii="Consolas" w:eastAsia="Times New Roman" w:hAnsi="Consolas" w:cs="Times New Roman"/>
@@ -23195,7 +22601,7 @@
           <w:szCs w:val="21"/>
           <w:lang w:val="en-GB" w:eastAsia="en-GB"/>
         </w:rPr>
-        <w:t xml:space="preserve"> = </w:t>
+        <w:t xml:space="preserve">, a = </w:t>
       </w:r>
       <w:r>
         <w:rPr>
@@ -23215,7 +22621,7 @@
           <w:szCs w:val="21"/>
           <w:lang w:val="en-GB" w:eastAsia="en-GB"/>
         </w:rPr>
-        <w:t>d</w:t>
+        <w:t>a</w:t>
       </w:r>
       <w:r>
         <w:rPr>
@@ -23227,7 +22633,6 @@
         </w:rPr>
         <w:t>[</w:t>
       </w:r>
-      <w:proofErr w:type="spellStart"/>
       <w:r>
         <w:rPr>
           <w:rFonts w:ascii="Consolas" w:eastAsia="Times New Roman" w:hAnsi="Consolas" w:cs="Times New Roman"/>
@@ -23238,7 +22643,6 @@
         </w:rPr>
         <w:t>i</w:t>
       </w:r>
-      <w:proofErr w:type="spellEnd"/>
       <w:r>
         <w:rPr>
           <w:rFonts w:ascii="Consolas" w:eastAsia="Times New Roman" w:hAnsi="Consolas" w:cs="Times New Roman"/>
@@ -23267,7 +22671,7 @@
           <w:szCs w:val="21"/>
           <w:lang w:val="en-GB" w:eastAsia="en-GB"/>
         </w:rPr>
-        <w:t xml:space="preserve">, a = </w:t>
+        <w:t xml:space="preserve">, t0(1) = </w:t>
       </w:r>
       <w:r>
         <w:rPr>
@@ -23287,7 +22691,7 @@
           <w:szCs w:val="21"/>
           <w:lang w:val="en-GB" w:eastAsia="en-GB"/>
         </w:rPr>
-        <w:t>a</w:t>
+        <w:t>t0</w:t>
       </w:r>
       <w:r>
         <w:rPr>
@@ -23299,7 +22703,6 @@
         </w:rPr>
         <w:t>[</w:t>
       </w:r>
-      <w:proofErr w:type="spellStart"/>
       <w:r>
         <w:rPr>
           <w:rFonts w:ascii="Consolas" w:eastAsia="Times New Roman" w:hAnsi="Consolas" w:cs="Times New Roman"/>
@@ -23310,7 +22713,26 @@
         </w:rPr>
         <w:t>i</w:t>
       </w:r>
-      <w:proofErr w:type="spellEnd"/>
+      <w:r>
+        <w:rPr>
+          <w:rFonts w:ascii="Consolas" w:eastAsia="Times New Roman" w:hAnsi="Consolas" w:cs="Times New Roman"/>
+          <w:color w:val="000000"/>
+          <w:sz w:val="21"/>
+          <w:szCs w:val="21"/>
+          <w:lang w:val="en-GB" w:eastAsia="en-GB"/>
+        </w:rPr>
+        <w:t>][</w:t>
+      </w:r>
+      <w:r>
+        <w:rPr>
+          <w:rFonts w:ascii="Consolas" w:eastAsia="Times New Roman" w:hAnsi="Consolas" w:cs="Times New Roman"/>
+          <w:color w:val="098658"/>
+          <w:sz w:val="21"/>
+          <w:szCs w:val="21"/>
+          <w:lang w:val="en-GB" w:eastAsia="en-GB"/>
+        </w:rPr>
+        <w:t>0</w:t>
+      </w:r>
       <w:r>
         <w:rPr>
           <w:rFonts w:ascii="Consolas" w:eastAsia="Times New Roman" w:hAnsi="Consolas" w:cs="Times New Roman"/>
@@ -23339,7 +22761,7 @@
           <w:szCs w:val="21"/>
           <w:lang w:val="en-GB" w:eastAsia="en-GB"/>
         </w:rPr>
-        <w:t xml:space="preserve">, t0(1) = </w:t>
+        <w:t xml:space="preserve">, t0(2) = </w:t>
       </w:r>
       <w:r>
         <w:rPr>
@@ -23371,7 +22793,6 @@
         </w:rPr>
         <w:t>[</w:t>
       </w:r>
-      <w:proofErr w:type="spellStart"/>
       <w:r>
         <w:rPr>
           <w:rFonts w:ascii="Consolas" w:eastAsia="Times New Roman" w:hAnsi="Consolas" w:cs="Times New Roman"/>
@@ -23382,7 +22803,6 @@
         </w:rPr>
         <w:t>i</w:t>
       </w:r>
-      <w:proofErr w:type="spellEnd"/>
       <w:r>
         <w:rPr>
           <w:rFonts w:ascii="Consolas" w:eastAsia="Times New Roman" w:hAnsi="Consolas" w:cs="Times New Roman"/>
@@ -23401,7 +22821,7 @@
           <w:szCs w:val="21"/>
           <w:lang w:val="en-GB" w:eastAsia="en-GB"/>
         </w:rPr>
-        <w:t>0</w:t>
+        <w:t>1</w:t>
       </w:r>
       <w:r>
         <w:rPr>
@@ -23431,7 +22851,7 @@
           <w:szCs w:val="21"/>
           <w:lang w:val="en-GB" w:eastAsia="en-GB"/>
         </w:rPr>
-        <w:t xml:space="preserve">, t0(2) = </w:t>
+        <w:t xml:space="preserve">, t0(3) = </w:t>
       </w:r>
       <w:r>
         <w:rPr>
@@ -23463,7 +22883,6 @@
         </w:rPr>
         <w:t>[</w:t>
       </w:r>
-      <w:proofErr w:type="spellStart"/>
       <w:r>
         <w:rPr>
           <w:rFonts w:ascii="Consolas" w:eastAsia="Times New Roman" w:hAnsi="Consolas" w:cs="Times New Roman"/>
@@ -23474,99 +22893,6 @@
         </w:rPr>
         <w:t>i</w:t>
       </w:r>
-      <w:proofErr w:type="spellEnd"/>
-      <w:r>
-        <w:rPr>
-          <w:rFonts w:ascii="Consolas" w:eastAsia="Times New Roman" w:hAnsi="Consolas" w:cs="Times New Roman"/>
-          <w:color w:val="000000"/>
-          <w:sz w:val="21"/>
-          <w:szCs w:val="21"/>
-          <w:lang w:val="en-GB" w:eastAsia="en-GB"/>
-        </w:rPr>
-        <w:t>][</w:t>
-      </w:r>
-      <w:r>
-        <w:rPr>
-          <w:rFonts w:ascii="Consolas" w:eastAsia="Times New Roman" w:hAnsi="Consolas" w:cs="Times New Roman"/>
-          <w:color w:val="098658"/>
-          <w:sz w:val="21"/>
-          <w:szCs w:val="21"/>
-          <w:lang w:val="en-GB" w:eastAsia="en-GB"/>
-        </w:rPr>
-        <w:t>1</w:t>
-      </w:r>
-      <w:r>
-        <w:rPr>
-          <w:rFonts w:ascii="Consolas" w:eastAsia="Times New Roman" w:hAnsi="Consolas" w:cs="Times New Roman"/>
-          <w:color w:val="000000"/>
-          <w:sz w:val="21"/>
-          <w:szCs w:val="21"/>
-          <w:lang w:val="en-GB" w:eastAsia="en-GB"/>
-        </w:rPr>
-        <w:t>]</w:t>
-      </w:r>
-      <w:r>
-        <w:rPr>
-          <w:rFonts w:ascii="Consolas" w:eastAsia="Times New Roman" w:hAnsi="Consolas" w:cs="Times New Roman"/>
-          <w:color w:val="0000FF"/>
-          <w:sz w:val="21"/>
-          <w:szCs w:val="21"/>
-          <w:lang w:val="en-GB" w:eastAsia="en-GB"/>
-        </w:rPr>
-        <w:t>}</w:t>
-      </w:r>
-      <w:r>
-        <w:rPr>
-          <w:rFonts w:ascii="Consolas" w:eastAsia="Times New Roman" w:hAnsi="Consolas" w:cs="Times New Roman"/>
-          <w:color w:val="A31515"/>
-          <w:sz w:val="21"/>
-          <w:szCs w:val="21"/>
-          <w:lang w:val="en-GB" w:eastAsia="en-GB"/>
-        </w:rPr>
-        <w:t xml:space="preserve">, t0(3) = </w:t>
-      </w:r>
-      <w:r>
-        <w:rPr>
-          <w:rFonts w:ascii="Consolas" w:eastAsia="Times New Roman" w:hAnsi="Consolas" w:cs="Times New Roman"/>
-          <w:color w:val="0000FF"/>
-          <w:sz w:val="21"/>
-          <w:szCs w:val="21"/>
-          <w:lang w:val="en-GB" w:eastAsia="en-GB"/>
-        </w:rPr>
-        <w:t>{</w:t>
-      </w:r>
-      <w:r>
-        <w:rPr>
-          <w:rFonts w:ascii="Consolas" w:eastAsia="Times New Roman" w:hAnsi="Consolas" w:cs="Times New Roman"/>
-          <w:color w:val="001080"/>
-          <w:sz w:val="21"/>
-          <w:szCs w:val="21"/>
-          <w:lang w:val="en-GB" w:eastAsia="en-GB"/>
-        </w:rPr>
-        <w:t>t0</w:t>
-      </w:r>
-      <w:r>
-        <w:rPr>
-          <w:rFonts w:ascii="Consolas" w:eastAsia="Times New Roman" w:hAnsi="Consolas" w:cs="Times New Roman"/>
-          <w:color w:val="000000"/>
-          <w:sz w:val="21"/>
-          <w:szCs w:val="21"/>
-          <w:lang w:val="en-GB" w:eastAsia="en-GB"/>
-        </w:rPr>
-        <w:t>[</w:t>
-      </w:r>
-      <w:proofErr w:type="spellStart"/>
-      <w:r>
-        <w:rPr>
-          <w:rFonts w:ascii="Consolas" w:eastAsia="Times New Roman" w:hAnsi="Consolas" w:cs="Times New Roman"/>
-          <w:color w:val="001080"/>
-          <w:sz w:val="21"/>
-          <w:szCs w:val="21"/>
-          <w:lang w:val="en-GB" w:eastAsia="en-GB"/>
-        </w:rPr>
-        <w:t>i</w:t>
-      </w:r>
-      <w:proofErr w:type="spellEnd"/>
       <w:r>
         <w:rPr>
           <w:rFonts w:ascii="Consolas" w:eastAsia="Times New Roman" w:hAnsi="Consolas" w:cs="Times New Roman"/>
@@ -23743,7 +23069,6 @@
         </w:rPr>
         <w:t>(</w:t>
       </w:r>
-      <w:proofErr w:type="spellStart"/>
       <w:r>
         <w:rPr>
           <w:rFonts w:ascii="Consolas" w:eastAsia="Times New Roman" w:hAnsi="Consolas" w:cs="Times New Roman"/>
@@ -23754,7 +23079,6 @@
         </w:rPr>
         <w:t>len</w:t>
       </w:r>
-      <w:proofErr w:type="spellEnd"/>
       <w:r>
         <w:rPr>
           <w:rFonts w:ascii="Consolas" w:eastAsia="Times New Roman" w:hAnsi="Consolas" w:cs="Times New Roman"/>
@@ -23785,7 +23109,6 @@
         </w:rPr>
         <w:t>[</w:t>
       </w:r>
-      <w:proofErr w:type="spellStart"/>
       <w:r>
         <w:rPr>
           <w:rFonts w:ascii="Consolas" w:eastAsia="Times New Roman" w:hAnsi="Consolas" w:cs="Times New Roman"/>
@@ -23796,7 +23119,6 @@
         </w:rPr>
         <w:t>i</w:t>
       </w:r>
-      <w:proofErr w:type="spellEnd"/>
       <w:r>
         <w:rPr>
           <w:rFonts w:ascii="Consolas" w:eastAsia="Times New Roman" w:hAnsi="Consolas" w:cs="Times New Roman"/>
@@ -23830,8 +23152,6 @@
         </w:rPr>
         <w:t xml:space="preserve">        </w:t>
       </w:r>
-      <w:proofErr w:type="spellStart"/>
-      <w:proofErr w:type="gramStart"/>
       <w:r>
         <w:rPr>
           <w:rFonts w:ascii="Consolas" w:eastAsia="Times New Roman" w:hAnsi="Consolas" w:cs="Times New Roman"/>
@@ -23862,8 +23182,6 @@
         </w:rPr>
         <w:t>plot</w:t>
       </w:r>
-      <w:proofErr w:type="spellEnd"/>
-      <w:proofErr w:type="gramEnd"/>
       <w:r>
         <w:rPr>
           <w:rFonts w:ascii="Consolas" w:eastAsia="Times New Roman" w:hAnsi="Consolas" w:cs="Times New Roman"/>
@@ -23894,7 +23212,6 @@
         </w:rPr>
         <w:t>[</w:t>
       </w:r>
-      <w:proofErr w:type="spellStart"/>
       <w:r>
         <w:rPr>
           <w:rFonts w:ascii="Consolas" w:eastAsia="Times New Roman" w:hAnsi="Consolas" w:cs="Times New Roman"/>
@@ -23905,7 +23222,6 @@
         </w:rPr>
         <w:t>i</w:t>
       </w:r>
-      <w:proofErr w:type="spellEnd"/>
       <w:r>
         <w:rPr>
           <w:rFonts w:ascii="Consolas" w:eastAsia="Times New Roman" w:hAnsi="Consolas" w:cs="Times New Roman"/>
@@ -23976,7 +23292,6 @@
         </w:rPr>
         <w:t>[</w:t>
       </w:r>
-      <w:proofErr w:type="spellStart"/>
       <w:r>
         <w:rPr>
           <w:rFonts w:ascii="Consolas" w:eastAsia="Times New Roman" w:hAnsi="Consolas" w:cs="Times New Roman"/>
@@ -23987,7 +23302,6 @@
         </w:rPr>
         <w:t>i</w:t>
       </w:r>
-      <w:proofErr w:type="spellEnd"/>
       <w:r>
         <w:rPr>
           <w:rFonts w:ascii="Consolas" w:eastAsia="Times New Roman" w:hAnsi="Consolas" w:cs="Times New Roman"/>
@@ -24038,7 +23352,6 @@
         </w:rPr>
         <w:t>[</w:t>
       </w:r>
-      <w:proofErr w:type="spellStart"/>
       <w:r>
         <w:rPr>
           <w:rFonts w:ascii="Consolas" w:eastAsia="Times New Roman" w:hAnsi="Consolas" w:cs="Times New Roman"/>
@@ -24049,7 +23362,6 @@
         </w:rPr>
         <w:t>i</w:t>
       </w:r>
-      <w:proofErr w:type="spellEnd"/>
       <w:r>
         <w:rPr>
           <w:rFonts w:ascii="Consolas" w:eastAsia="Times New Roman" w:hAnsi="Consolas" w:cs="Times New Roman"/>
@@ -24080,7 +23392,6 @@
         </w:rPr>
         <w:t>[</w:t>
       </w:r>
-      <w:proofErr w:type="spellStart"/>
       <w:r>
         <w:rPr>
           <w:rFonts w:ascii="Consolas" w:eastAsia="Times New Roman" w:hAnsi="Consolas" w:cs="Times New Roman"/>
@@ -24091,7 +23402,6 @@
         </w:rPr>
         <w:t>i</w:t>
       </w:r>
-      <w:proofErr w:type="spellEnd"/>
       <w:r>
         <w:rPr>
           <w:rFonts w:ascii="Consolas" w:eastAsia="Times New Roman" w:hAnsi="Consolas" w:cs="Times New Roman"/>
@@ -24145,7 +23455,6 @@
         </w:rPr>
         <w:t xml:space="preserve">        </w:t>
       </w:r>
-      <w:proofErr w:type="spellStart"/>
       <w:r>
         <w:rPr>
           <w:rFonts w:ascii="Consolas" w:eastAsia="Times New Roman" w:hAnsi="Consolas" w:cs="Times New Roman"/>
@@ -24176,7 +23485,6 @@
         </w:rPr>
         <w:t>text</w:t>
       </w:r>
-      <w:proofErr w:type="spellEnd"/>
       <w:r>
         <w:rPr>
           <w:rFonts w:ascii="Consolas" w:eastAsia="Times New Roman" w:hAnsi="Consolas" w:cs="Times New Roman"/>
@@ -24207,7 +23515,6 @@
         </w:rPr>
         <w:t>[</w:t>
       </w:r>
-      <w:proofErr w:type="spellStart"/>
       <w:r>
         <w:rPr>
           <w:rFonts w:ascii="Consolas" w:eastAsia="Times New Roman" w:hAnsi="Consolas" w:cs="Times New Roman"/>
@@ -24218,7 +23525,6 @@
         </w:rPr>
         <w:t>i</w:t>
       </w:r>
-      <w:proofErr w:type="spellEnd"/>
       <w:r>
         <w:rPr>
           <w:rFonts w:ascii="Consolas" w:eastAsia="Times New Roman" w:hAnsi="Consolas" w:cs="Times New Roman"/>
@@ -24289,7 +23595,6 @@
         </w:rPr>
         <w:t>[</w:t>
       </w:r>
-      <w:proofErr w:type="spellStart"/>
       <w:r>
         <w:rPr>
           <w:rFonts w:ascii="Consolas" w:eastAsia="Times New Roman" w:hAnsi="Consolas" w:cs="Times New Roman"/>
@@ -24300,7 +23605,6 @@
         </w:rPr>
         <w:t>i</w:t>
       </w:r>
-      <w:proofErr w:type="spellEnd"/>
       <w:r>
         <w:rPr>
           <w:rFonts w:ascii="Consolas" w:eastAsia="Times New Roman" w:hAnsi="Consolas" w:cs="Times New Roman"/>
@@ -24351,7 +23655,6 @@
         </w:rPr>
         <w:t>[</w:t>
       </w:r>
-      <w:proofErr w:type="spellStart"/>
       <w:r>
         <w:rPr>
           <w:rFonts w:ascii="Consolas" w:eastAsia="Times New Roman" w:hAnsi="Consolas" w:cs="Times New Roman"/>
@@ -24362,7 +23665,6 @@
         </w:rPr>
         <w:t>i</w:t>
       </w:r>
-      <w:proofErr w:type="spellEnd"/>
       <w:r>
         <w:rPr>
           <w:rFonts w:ascii="Consolas" w:eastAsia="Times New Roman" w:hAnsi="Consolas" w:cs="Times New Roman"/>
@@ -24393,7 +23695,6 @@
         </w:rPr>
         <w:t>[</w:t>
       </w:r>
-      <w:proofErr w:type="spellStart"/>
       <w:r>
         <w:rPr>
           <w:rFonts w:ascii="Consolas" w:eastAsia="Times New Roman" w:hAnsi="Consolas" w:cs="Times New Roman"/>
@@ -24404,7 +23705,6 @@
         </w:rPr>
         <w:t>i</w:t>
       </w:r>
-      <w:proofErr w:type="spellEnd"/>
       <w:r>
         <w:rPr>
           <w:rFonts w:ascii="Consolas" w:eastAsia="Times New Roman" w:hAnsi="Consolas" w:cs="Times New Roman"/>
@@ -24508,8 +23808,6 @@
         </w:rPr>
         <w:t xml:space="preserve">        </w:t>
       </w:r>
-      <w:proofErr w:type="spellStart"/>
-      <w:proofErr w:type="gramStart"/>
       <w:r>
         <w:rPr>
           <w:rFonts w:ascii="Consolas" w:eastAsia="Times New Roman" w:hAnsi="Consolas" w:cs="Times New Roman"/>
@@ -24540,8 +23838,6 @@
         </w:rPr>
         <w:t>plot</w:t>
       </w:r>
-      <w:proofErr w:type="spellEnd"/>
-      <w:proofErr w:type="gramEnd"/>
       <w:r>
         <w:rPr>
           <w:rFonts w:ascii="Consolas" w:eastAsia="Times New Roman" w:hAnsi="Consolas" w:cs="Times New Roman"/>
@@ -24572,7 +23868,6 @@
         </w:rPr>
         <w:t>[</w:t>
       </w:r>
-      <w:proofErr w:type="spellStart"/>
       <w:r>
         <w:rPr>
           <w:rFonts w:ascii="Consolas" w:eastAsia="Times New Roman" w:hAnsi="Consolas" w:cs="Times New Roman"/>
@@ -24583,7 +23878,6 @@
         </w:rPr>
         <w:t>i</w:t>
       </w:r>
-      <w:proofErr w:type="spellEnd"/>
       <w:r>
         <w:rPr>
           <w:rFonts w:ascii="Consolas" w:eastAsia="Times New Roman" w:hAnsi="Consolas" w:cs="Times New Roman"/>
@@ -24634,7 +23928,6 @@
         </w:rPr>
         <w:t>[</w:t>
       </w:r>
-      <w:proofErr w:type="spellStart"/>
       <w:r>
         <w:rPr>
           <w:rFonts w:ascii="Consolas" w:eastAsia="Times New Roman" w:hAnsi="Consolas" w:cs="Times New Roman"/>
@@ -24645,7 +23938,6 @@
         </w:rPr>
         <w:t>i</w:t>
       </w:r>
-      <w:proofErr w:type="spellEnd"/>
       <w:r>
         <w:rPr>
           <w:rFonts w:ascii="Consolas" w:eastAsia="Times New Roman" w:hAnsi="Consolas" w:cs="Times New Roman"/>
@@ -24736,7 +24028,6 @@
         </w:rPr>
         <w:t>[</w:t>
       </w:r>
-      <w:proofErr w:type="spellStart"/>
       <w:r>
         <w:rPr>
           <w:rFonts w:ascii="Consolas" w:eastAsia="Times New Roman" w:hAnsi="Consolas" w:cs="Times New Roman"/>
@@ -24747,7 +24038,6 @@
         </w:rPr>
         <w:t>i</w:t>
       </w:r>
-      <w:proofErr w:type="spellEnd"/>
       <w:r>
         <w:rPr>
           <w:rFonts w:ascii="Consolas" w:eastAsia="Times New Roman" w:hAnsi="Consolas" w:cs="Times New Roman"/>
@@ -24798,7 +24088,6 @@
         </w:rPr>
         <w:t>[</w:t>
       </w:r>
-      <w:proofErr w:type="spellStart"/>
       <w:r>
         <w:rPr>
           <w:rFonts w:ascii="Consolas" w:eastAsia="Times New Roman" w:hAnsi="Consolas" w:cs="Times New Roman"/>
@@ -24809,7 +24098,6 @@
         </w:rPr>
         <w:t>i</w:t>
       </w:r>
-      <w:proofErr w:type="spellEnd"/>
       <w:r>
         <w:rPr>
           <w:rFonts w:ascii="Consolas" w:eastAsia="Times New Roman" w:hAnsi="Consolas" w:cs="Times New Roman"/>
@@ -24840,7 +24128,6 @@
         </w:rPr>
         <w:t>[</w:t>
       </w:r>
-      <w:proofErr w:type="spellStart"/>
       <w:r>
         <w:rPr>
           <w:rFonts w:ascii="Consolas" w:eastAsia="Times New Roman" w:hAnsi="Consolas" w:cs="Times New Roman"/>
@@ -24851,7 +24138,6 @@
         </w:rPr>
         <w:t>i</w:t>
       </w:r>
-      <w:proofErr w:type="spellEnd"/>
       <w:r>
         <w:rPr>
           <w:rFonts w:ascii="Consolas" w:eastAsia="Times New Roman" w:hAnsi="Consolas" w:cs="Times New Roman"/>
@@ -24928,8 +24214,6 @@
         </w:rPr>
         <w:t xml:space="preserve">    </w:t>
       </w:r>
-      <w:proofErr w:type="spellStart"/>
-      <w:proofErr w:type="gramStart"/>
       <w:r>
         <w:rPr>
           <w:rFonts w:ascii="Consolas" w:eastAsia="Times New Roman" w:hAnsi="Consolas" w:cs="Times New Roman"/>
@@ -24940,7 +24224,6 @@
         </w:rPr>
         <w:t>plt</w:t>
       </w:r>
-      <w:proofErr w:type="spellEnd"/>
       <w:r>
         <w:rPr>
           <w:rFonts w:ascii="Consolas" w:eastAsia="Times New Roman" w:hAnsi="Consolas" w:cs="Times New Roman"/>
@@ -24961,7 +24244,6 @@
         </w:rPr>
         <w:t>legend</w:t>
       </w:r>
-      <w:proofErr w:type="gramEnd"/>
       <w:r>
         <w:rPr>
           <w:rFonts w:ascii="Consolas" w:eastAsia="Times New Roman" w:hAnsi="Consolas" w:cs="Times New Roman"/>
@@ -25025,8 +24307,6 @@
         </w:rPr>
         <w:t xml:space="preserve"> </w:t>
       </w:r>
-      <w:proofErr w:type="spellStart"/>
-      <w:proofErr w:type="gramStart"/>
       <w:r>
         <w:rPr>
           <w:rFonts w:ascii="Consolas" w:eastAsia="Times New Roman" w:hAnsi="Consolas" w:cs="Times New Roman"/>
@@ -25037,7 +24317,6 @@
         </w:rPr>
         <w:t>plt</w:t>
       </w:r>
-      <w:proofErr w:type="spellEnd"/>
       <w:r>
         <w:rPr>
           <w:rFonts w:ascii="Consolas" w:eastAsia="Times New Roman" w:hAnsi="Consolas" w:cs="Times New Roman"/>
@@ -25058,7 +24337,6 @@
         </w:rPr>
         <w:t>show</w:t>
       </w:r>
-      <w:proofErr w:type="gramEnd"/>
       <w:r>
         <w:rPr>
           <w:rFonts w:ascii="Consolas" w:eastAsia="Times New Roman" w:hAnsi="Consolas" w:cs="Times New Roman"/>
@@ -25135,7 +24413,6 @@
         </w:rPr>
         <w:t xml:space="preserve"> = [[]] * </w:t>
       </w:r>
-      <w:proofErr w:type="spellStart"/>
       <w:r>
         <w:rPr>
           <w:rFonts w:ascii="Consolas" w:eastAsia="Times New Roman" w:hAnsi="Consolas" w:cs="Times New Roman"/>
@@ -25166,7 +24443,6 @@
         </w:rPr>
         <w:t>n</w:t>
       </w:r>
-      <w:proofErr w:type="spellEnd"/>
     </w:p>
     <w:p>
       <w:pPr>
@@ -25200,7 +24476,6 @@
         </w:rPr>
         <w:t xml:space="preserve"> </w:t>
       </w:r>
-      <w:proofErr w:type="spellStart"/>
       <w:r>
         <w:rPr>
           <w:rFonts w:ascii="Consolas" w:eastAsia="Times New Roman" w:hAnsi="Consolas" w:cs="Times New Roman"/>
@@ -25211,7 +24486,6 @@
         </w:rPr>
         <w:t>i</w:t>
       </w:r>
-      <w:proofErr w:type="spellEnd"/>
       <w:r>
         <w:rPr>
           <w:rFonts w:ascii="Consolas" w:eastAsia="Times New Roman" w:hAnsi="Consolas" w:cs="Times New Roman"/>
@@ -25262,7 +24536,6 @@
         </w:rPr>
         <w:t>(</w:t>
       </w:r>
-      <w:proofErr w:type="spellStart"/>
       <w:r>
         <w:rPr>
           <w:rFonts w:ascii="Consolas" w:eastAsia="Times New Roman" w:hAnsi="Consolas" w:cs="Times New Roman"/>
@@ -25273,7 +24546,6 @@
         </w:rPr>
         <w:t>param_n</w:t>
       </w:r>
-      <w:proofErr w:type="spellEnd"/>
       <w:r>
         <w:rPr>
           <w:rFonts w:ascii="Consolas" w:eastAsia="Times New Roman" w:hAnsi="Consolas" w:cs="Times New Roman"/>
@@ -25307,8 +24579,6 @@
         </w:rPr>
         <w:t xml:space="preserve">    </w:t>
       </w:r>
-      <w:proofErr w:type="spellStart"/>
-      <w:proofErr w:type="gramStart"/>
       <w:r>
         <w:rPr>
           <w:rFonts w:ascii="Consolas" w:eastAsia="Times New Roman" w:hAnsi="Consolas" w:cs="Times New Roman"/>
@@ -25339,8 +24609,6 @@
         </w:rPr>
         <w:t>figure</w:t>
       </w:r>
-      <w:proofErr w:type="spellEnd"/>
-      <w:proofErr w:type="gramEnd"/>
       <w:r>
         <w:rPr>
           <w:rFonts w:ascii="Consolas" w:eastAsia="Times New Roman" w:hAnsi="Consolas" w:cs="Times New Roman"/>
@@ -25351,7 +24619,6 @@
         </w:rPr>
         <w:t>(</w:t>
       </w:r>
-      <w:proofErr w:type="spellStart"/>
       <w:r>
         <w:rPr>
           <w:rFonts w:ascii="Consolas" w:eastAsia="Times New Roman" w:hAnsi="Consolas" w:cs="Times New Roman"/>
@@ -25362,7 +24629,6 @@
         </w:rPr>
         <w:t>figsize</w:t>
       </w:r>
-      <w:proofErr w:type="spellEnd"/>
       <w:r>
         <w:rPr>
           <w:rFonts w:ascii="Consolas" w:eastAsia="Times New Roman" w:hAnsi="Consolas" w:cs="Times New Roman"/>
@@ -25519,7 +24785,6 @@
         </w:rPr>
         <w:t>[</w:t>
       </w:r>
-      <w:proofErr w:type="spellStart"/>
       <w:r>
         <w:rPr>
           <w:rFonts w:ascii="Consolas" w:eastAsia="Times New Roman" w:hAnsi="Consolas" w:cs="Times New Roman"/>
@@ -25530,7 +24795,6 @@
         </w:rPr>
         <w:t>i</w:t>
       </w:r>
-      <w:proofErr w:type="spellEnd"/>
       <w:r>
         <w:rPr>
           <w:rFonts w:ascii="Consolas" w:eastAsia="Times New Roman" w:hAnsi="Consolas" w:cs="Times New Roman"/>
@@ -25581,7 +24845,6 @@
         </w:rPr>
         <w:t>[</w:t>
       </w:r>
-      <w:proofErr w:type="spellStart"/>
       <w:r>
         <w:rPr>
           <w:rFonts w:ascii="Consolas" w:eastAsia="Times New Roman" w:hAnsi="Consolas" w:cs="Times New Roman"/>
@@ -25592,7 +24855,6 @@
         </w:rPr>
         <w:t>i</w:t>
       </w:r>
-      <w:proofErr w:type="spellEnd"/>
       <w:r>
         <w:rPr>
           <w:rFonts w:ascii="Consolas" w:eastAsia="Times New Roman" w:hAnsi="Consolas" w:cs="Times New Roman"/>
@@ -25623,7 +24885,6 @@
         </w:rPr>
         <w:t>[</w:t>
       </w:r>
-      <w:proofErr w:type="spellStart"/>
       <w:r>
         <w:rPr>
           <w:rFonts w:ascii="Consolas" w:eastAsia="Times New Roman" w:hAnsi="Consolas" w:cs="Times New Roman"/>
@@ -25634,7 +24895,6 @@
         </w:rPr>
         <w:t>i</w:t>
       </w:r>
-      <w:proofErr w:type="spellEnd"/>
       <w:r>
         <w:rPr>
           <w:rFonts w:ascii="Consolas" w:eastAsia="Times New Roman" w:hAnsi="Consolas" w:cs="Times New Roman"/>
@@ -25934,7 +25194,6 @@
         </w:rPr>
         <w:t>[</w:t>
       </w:r>
-      <w:proofErr w:type="spellStart"/>
       <w:r>
         <w:rPr>
           <w:rFonts w:ascii="Consolas" w:eastAsia="Times New Roman" w:hAnsi="Consolas" w:cs="Times New Roman"/>
@@ -25945,7 +25204,6 @@
         </w:rPr>
         <w:t>i</w:t>
       </w:r>
-      <w:proofErr w:type="spellEnd"/>
       <w:r>
         <w:rPr>
           <w:rFonts w:ascii="Consolas" w:eastAsia="Times New Roman" w:hAnsi="Consolas" w:cs="Times New Roman"/>
@@ -25976,7 +25234,6 @@
         </w:rPr>
         <w:t>[</w:t>
       </w:r>
-      <w:proofErr w:type="spellStart"/>
       <w:r>
         <w:rPr>
           <w:rFonts w:ascii="Consolas" w:eastAsia="Times New Roman" w:hAnsi="Consolas" w:cs="Times New Roman"/>
@@ -25987,7 +25244,6 @@
         </w:rPr>
         <w:t>i</w:t>
       </w:r>
-      <w:proofErr w:type="spellEnd"/>
       <w:r>
         <w:rPr>
           <w:rFonts w:ascii="Consolas" w:eastAsia="Times New Roman" w:hAnsi="Consolas" w:cs="Times New Roman"/>
@@ -26018,7 +25274,6 @@
         </w:rPr>
         <w:t>[</w:t>
       </w:r>
-      <w:proofErr w:type="spellStart"/>
       <w:r>
         <w:rPr>
           <w:rFonts w:ascii="Consolas" w:eastAsia="Times New Roman" w:hAnsi="Consolas" w:cs="Times New Roman"/>
@@ -26029,7 +25284,6 @@
         </w:rPr>
         <w:t>i</w:t>
       </w:r>
-      <w:proofErr w:type="spellEnd"/>
       <w:r>
         <w:rPr>
           <w:rFonts w:ascii="Consolas" w:eastAsia="Times New Roman" w:hAnsi="Consolas" w:cs="Times New Roman"/>
@@ -26086,7 +25340,6 @@
         </w:rPr>
         <w:t xml:space="preserve">    </w:t>
       </w:r>
-      <w:proofErr w:type="spellStart"/>
       <w:r>
         <w:rPr>
           <w:rFonts w:ascii="Consolas" w:eastAsia="Times New Roman" w:hAnsi="Consolas" w:cs="Times New Roman"/>
@@ -26117,7 +25370,6 @@
         </w:rPr>
         <w:t>plot</w:t>
       </w:r>
-      <w:proofErr w:type="spellEnd"/>
       <w:r>
         <w:rPr>
           <w:rFonts w:ascii="Consolas" w:eastAsia="Times New Roman" w:hAnsi="Consolas" w:cs="Times New Roman"/>
@@ -26188,7 +25440,6 @@
         </w:rPr>
         <w:t xml:space="preserve"> = </w:t>
       </w:r>
-      <w:proofErr w:type="spellStart"/>
       <w:r>
         <w:rPr>
           <w:rFonts w:ascii="Consolas" w:eastAsia="Times New Roman" w:hAnsi="Consolas" w:cs="Times New Roman"/>
@@ -26207,9 +25458,68 @@
           <w:szCs w:val="21"/>
           <w:lang w:val="en-GB" w:eastAsia="en-GB"/>
         </w:rPr>
-        <w:t>'D</w:t>
-      </w:r>
-      <w:proofErr w:type="spellEnd"/>
+        <w:t xml:space="preserve">'D = </w:t>
+      </w:r>
+      <w:r>
+        <w:rPr>
+          <w:rFonts w:ascii="Consolas" w:eastAsia="Times New Roman" w:hAnsi="Consolas" w:cs="Times New Roman"/>
+          <w:color w:val="0000FF"/>
+          <w:sz w:val="21"/>
+          <w:szCs w:val="21"/>
+          <w:lang w:val="en-GB" w:eastAsia="en-GB"/>
+        </w:rPr>
+        <w:t>{</w:t>
+      </w:r>
+      <w:r>
+        <w:rPr>
+          <w:rFonts w:ascii="Consolas" w:eastAsia="Times New Roman" w:hAnsi="Consolas" w:cs="Times New Roman"/>
+          <w:color w:val="001080"/>
+          <w:sz w:val="21"/>
+          <w:szCs w:val="21"/>
+          <w:lang w:val="en-GB" w:eastAsia="en-GB"/>
+        </w:rPr>
+        <w:t>d</w:t>
+      </w:r>
+      <w:r>
+        <w:rPr>
+          <w:rFonts w:ascii="Consolas" w:eastAsia="Times New Roman" w:hAnsi="Consolas" w:cs="Times New Roman"/>
+          <w:color w:val="000000"/>
+          <w:sz w:val="21"/>
+          <w:szCs w:val="21"/>
+          <w:lang w:val="en-GB" w:eastAsia="en-GB"/>
+        </w:rPr>
+        <w:t>[</w:t>
+      </w:r>
+      <w:r>
+        <w:rPr>
+          <w:rFonts w:ascii="Consolas" w:eastAsia="Times New Roman" w:hAnsi="Consolas" w:cs="Times New Roman"/>
+          <w:color w:val="001080"/>
+          <w:sz w:val="21"/>
+          <w:szCs w:val="21"/>
+          <w:lang w:val="en-GB" w:eastAsia="en-GB"/>
+        </w:rPr>
+        <w:t>i</w:t>
+      </w:r>
+      <w:r>
+        <w:rPr>
+          <w:rFonts w:ascii="Consolas" w:eastAsia="Times New Roman" w:hAnsi="Consolas" w:cs="Times New Roman"/>
+          <w:color w:val="000000"/>
+          <w:sz w:val="21"/>
+          <w:szCs w:val="21"/>
+          <w:lang w:val="en-GB" w:eastAsia="en-GB"/>
+        </w:rPr>
+        <w:t>]</w:t>
+      </w:r>
+      <w:r>
+        <w:rPr>
+          <w:rFonts w:ascii="Consolas" w:eastAsia="Times New Roman" w:hAnsi="Consolas" w:cs="Times New Roman"/>
+          <w:color w:val="0000FF"/>
+          <w:sz w:val="21"/>
+          <w:szCs w:val="21"/>
+          <w:lang w:val="en-GB" w:eastAsia="en-GB"/>
+        </w:rPr>
+        <w:t>}</w:t>
+      </w:r>
       <w:r>
         <w:rPr>
           <w:rFonts w:ascii="Consolas" w:eastAsia="Times New Roman" w:hAnsi="Consolas" w:cs="Times New Roman"/>
@@ -26218,7 +25528,7 @@
           <w:szCs w:val="21"/>
           <w:lang w:val="en-GB" w:eastAsia="en-GB"/>
         </w:rPr>
-        <w:t xml:space="preserve"> = </w:t>
+        <w:t xml:space="preserve">, a = </w:t>
       </w:r>
       <w:r>
         <w:rPr>
@@ -26238,7 +25548,7 @@
           <w:szCs w:val="21"/>
           <w:lang w:val="en-GB" w:eastAsia="en-GB"/>
         </w:rPr>
-        <w:t>d</w:t>
+        <w:t>a</w:t>
       </w:r>
       <w:r>
         <w:rPr>
@@ -26250,7 +25560,6 @@
         </w:rPr>
         <w:t>[</w:t>
       </w:r>
-      <w:proofErr w:type="spellStart"/>
       <w:r>
         <w:rPr>
           <w:rFonts w:ascii="Consolas" w:eastAsia="Times New Roman" w:hAnsi="Consolas" w:cs="Times New Roman"/>
@@ -26261,7 +25570,6 @@
         </w:rPr>
         <w:t>i</w:t>
       </w:r>
-      <w:proofErr w:type="spellEnd"/>
       <w:r>
         <w:rPr>
           <w:rFonts w:ascii="Consolas" w:eastAsia="Times New Roman" w:hAnsi="Consolas" w:cs="Times New Roman"/>
@@ -26290,7 +25598,7 @@
           <w:szCs w:val="21"/>
           <w:lang w:val="en-GB" w:eastAsia="en-GB"/>
         </w:rPr>
-        <w:t xml:space="preserve">, a = </w:t>
+        <w:t xml:space="preserve">, b = </w:t>
       </w:r>
       <w:r>
         <w:rPr>
@@ -26310,7 +25618,7 @@
           <w:szCs w:val="21"/>
           <w:lang w:val="en-GB" w:eastAsia="en-GB"/>
         </w:rPr>
-        <w:t>a</w:t>
+        <w:t>b</w:t>
       </w:r>
       <w:r>
         <w:rPr>
@@ -26322,7 +25630,6 @@
         </w:rPr>
         <w:t>[</w:t>
       </w:r>
-      <w:proofErr w:type="spellStart"/>
       <w:r>
         <w:rPr>
           <w:rFonts w:ascii="Consolas" w:eastAsia="Times New Roman" w:hAnsi="Consolas" w:cs="Times New Roman"/>
@@ -26333,7 +25640,6 @@
         </w:rPr>
         <w:t>i</w:t>
       </w:r>
-      <w:proofErr w:type="spellEnd"/>
       <w:r>
         <w:rPr>
           <w:rFonts w:ascii="Consolas" w:eastAsia="Times New Roman" w:hAnsi="Consolas" w:cs="Times New Roman"/>
@@ -26362,7 +25668,7 @@
           <w:szCs w:val="21"/>
           <w:lang w:val="en-GB" w:eastAsia="en-GB"/>
         </w:rPr>
-        <w:t xml:space="preserve">, b = </w:t>
+        <w:t xml:space="preserve">, t0(1) = </w:t>
       </w:r>
       <w:r>
         <w:rPr>
@@ -26382,7 +25688,7 @@
           <w:szCs w:val="21"/>
           <w:lang w:val="en-GB" w:eastAsia="en-GB"/>
         </w:rPr>
-        <w:t>b</w:t>
+        <w:t>t0</w:t>
       </w:r>
       <w:r>
         <w:rPr>
@@ -26394,7 +25700,6 @@
         </w:rPr>
         <w:t>[</w:t>
       </w:r>
-      <w:proofErr w:type="spellStart"/>
       <w:r>
         <w:rPr>
           <w:rFonts w:ascii="Consolas" w:eastAsia="Times New Roman" w:hAnsi="Consolas" w:cs="Times New Roman"/>
@@ -26405,7 +25710,26 @@
         </w:rPr>
         <w:t>i</w:t>
       </w:r>
-      <w:proofErr w:type="spellEnd"/>
+      <w:r>
+        <w:rPr>
+          <w:rFonts w:ascii="Consolas" w:eastAsia="Times New Roman" w:hAnsi="Consolas" w:cs="Times New Roman"/>
+          <w:color w:val="000000"/>
+          <w:sz w:val="21"/>
+          <w:szCs w:val="21"/>
+          <w:lang w:val="en-GB" w:eastAsia="en-GB"/>
+        </w:rPr>
+        <w:t>][</w:t>
+      </w:r>
+      <w:r>
+        <w:rPr>
+          <w:rFonts w:ascii="Consolas" w:eastAsia="Times New Roman" w:hAnsi="Consolas" w:cs="Times New Roman"/>
+          <w:color w:val="098658"/>
+          <w:sz w:val="21"/>
+          <w:szCs w:val="21"/>
+          <w:lang w:val="en-GB" w:eastAsia="en-GB"/>
+        </w:rPr>
+        <w:t>0</w:t>
+      </w:r>
       <w:r>
         <w:rPr>
           <w:rFonts w:ascii="Consolas" w:eastAsia="Times New Roman" w:hAnsi="Consolas" w:cs="Times New Roman"/>
@@ -26434,7 +25758,7 @@
           <w:szCs w:val="21"/>
           <w:lang w:val="en-GB" w:eastAsia="en-GB"/>
         </w:rPr>
-        <w:t xml:space="preserve">, t0(1) = </w:t>
+        <w:t xml:space="preserve">, t0(2) = </w:t>
       </w:r>
       <w:r>
         <w:rPr>
@@ -26466,7 +25790,6 @@
         </w:rPr>
         <w:t>[</w:t>
       </w:r>
-      <w:proofErr w:type="spellStart"/>
       <w:r>
         <w:rPr>
           <w:rFonts w:ascii="Consolas" w:eastAsia="Times New Roman" w:hAnsi="Consolas" w:cs="Times New Roman"/>
@@ -26477,7 +25800,6 @@
         </w:rPr>
         <w:t>i</w:t>
       </w:r>
-      <w:proofErr w:type="spellEnd"/>
       <w:r>
         <w:rPr>
           <w:rFonts w:ascii="Consolas" w:eastAsia="Times New Roman" w:hAnsi="Consolas" w:cs="Times New Roman"/>
@@ -26496,7 +25818,7 @@
           <w:szCs w:val="21"/>
           <w:lang w:val="en-GB" w:eastAsia="en-GB"/>
         </w:rPr>
-        <w:t>0</w:t>
+        <w:t>1</w:t>
       </w:r>
       <w:r>
         <w:rPr>
@@ -26526,7 +25848,7 @@
           <w:szCs w:val="21"/>
           <w:lang w:val="en-GB" w:eastAsia="en-GB"/>
         </w:rPr>
-        <w:t xml:space="preserve">, t0(2) = </w:t>
+        <w:t xml:space="preserve">, t0(3) = </w:t>
       </w:r>
       <w:r>
         <w:rPr>
@@ -26558,7 +25880,6 @@
         </w:rPr>
         <w:t>[</w:t>
       </w:r>
-      <w:proofErr w:type="spellStart"/>
       <w:r>
         <w:rPr>
           <w:rFonts w:ascii="Consolas" w:eastAsia="Times New Roman" w:hAnsi="Consolas" w:cs="Times New Roman"/>
@@ -26569,99 +25890,6 @@
         </w:rPr>
         <w:t>i</w:t>
       </w:r>
-      <w:proofErr w:type="spellEnd"/>
-      <w:r>
-        <w:rPr>
-          <w:rFonts w:ascii="Consolas" w:eastAsia="Times New Roman" w:hAnsi="Consolas" w:cs="Times New Roman"/>
-          <w:color w:val="000000"/>
-          <w:sz w:val="21"/>
-          <w:szCs w:val="21"/>
-          <w:lang w:val="en-GB" w:eastAsia="en-GB"/>
-        </w:rPr>
-        <w:t>][</w:t>
-      </w:r>
-      <w:r>
-        <w:rPr>
-          <w:rFonts w:ascii="Consolas" w:eastAsia="Times New Roman" w:hAnsi="Consolas" w:cs="Times New Roman"/>
-          <w:color w:val="098658"/>
-          <w:sz w:val="21"/>
-          <w:szCs w:val="21"/>
-          <w:lang w:val="en-GB" w:eastAsia="en-GB"/>
-        </w:rPr>
-        <w:t>1</w:t>
-      </w:r>
-      <w:r>
-        <w:rPr>
-          <w:rFonts w:ascii="Consolas" w:eastAsia="Times New Roman" w:hAnsi="Consolas" w:cs="Times New Roman"/>
-          <w:color w:val="000000"/>
-          <w:sz w:val="21"/>
-          <w:szCs w:val="21"/>
-          <w:lang w:val="en-GB" w:eastAsia="en-GB"/>
-        </w:rPr>
-        <w:t>]</w:t>
-      </w:r>
-      <w:r>
-        <w:rPr>
-          <w:rFonts w:ascii="Consolas" w:eastAsia="Times New Roman" w:hAnsi="Consolas" w:cs="Times New Roman"/>
-          <w:color w:val="0000FF"/>
-          <w:sz w:val="21"/>
-          <w:szCs w:val="21"/>
-          <w:lang w:val="en-GB" w:eastAsia="en-GB"/>
-        </w:rPr>
-        <w:t>}</w:t>
-      </w:r>
-      <w:r>
-        <w:rPr>
-          <w:rFonts w:ascii="Consolas" w:eastAsia="Times New Roman" w:hAnsi="Consolas" w:cs="Times New Roman"/>
-          <w:color w:val="A31515"/>
-          <w:sz w:val="21"/>
-          <w:szCs w:val="21"/>
-          <w:lang w:val="en-GB" w:eastAsia="en-GB"/>
-        </w:rPr>
-        <w:t xml:space="preserve">, t0(3) = </w:t>
-      </w:r>
-      <w:r>
-        <w:rPr>
-          <w:rFonts w:ascii="Consolas" w:eastAsia="Times New Roman" w:hAnsi="Consolas" w:cs="Times New Roman"/>
-          <w:color w:val="0000FF"/>
-          <w:sz w:val="21"/>
-          <w:szCs w:val="21"/>
-          <w:lang w:val="en-GB" w:eastAsia="en-GB"/>
-        </w:rPr>
-        <w:t>{</w:t>
-      </w:r>
-      <w:r>
-        <w:rPr>
-          <w:rFonts w:ascii="Consolas" w:eastAsia="Times New Roman" w:hAnsi="Consolas" w:cs="Times New Roman"/>
-          <w:color w:val="001080"/>
-          <w:sz w:val="21"/>
-          <w:szCs w:val="21"/>
-          <w:lang w:val="en-GB" w:eastAsia="en-GB"/>
-        </w:rPr>
-        <w:t>t0</w:t>
-      </w:r>
-      <w:r>
-        <w:rPr>
-          <w:rFonts w:ascii="Consolas" w:eastAsia="Times New Roman" w:hAnsi="Consolas" w:cs="Times New Roman"/>
-          <w:color w:val="000000"/>
-          <w:sz w:val="21"/>
-          <w:szCs w:val="21"/>
-          <w:lang w:val="en-GB" w:eastAsia="en-GB"/>
-        </w:rPr>
-        <w:t>[</w:t>
-      </w:r>
-      <w:proofErr w:type="spellStart"/>
-      <w:r>
-        <w:rPr>
-          <w:rFonts w:ascii="Consolas" w:eastAsia="Times New Roman" w:hAnsi="Consolas" w:cs="Times New Roman"/>
-          <w:color w:val="001080"/>
-          <w:sz w:val="21"/>
-          <w:szCs w:val="21"/>
-          <w:lang w:val="en-GB" w:eastAsia="en-GB"/>
-        </w:rPr>
-        <w:t>i</w:t>
-      </w:r>
-      <w:proofErr w:type="spellEnd"/>
       <w:r>
         <w:rPr>
           <w:rFonts w:ascii="Consolas" w:eastAsia="Times New Roman" w:hAnsi="Consolas" w:cs="Times New Roman"/>
@@ -26838,7 +26066,6 @@
         </w:rPr>
         <w:t>(</w:t>
       </w:r>
-      <w:proofErr w:type="spellStart"/>
       <w:r>
         <w:rPr>
           <w:rFonts w:ascii="Consolas" w:eastAsia="Times New Roman" w:hAnsi="Consolas" w:cs="Times New Roman"/>
@@ -26849,7 +26076,6 @@
         </w:rPr>
         <w:t>len</w:t>
       </w:r>
-      <w:proofErr w:type="spellEnd"/>
       <w:r>
         <w:rPr>
           <w:rFonts w:ascii="Consolas" w:eastAsia="Times New Roman" w:hAnsi="Consolas" w:cs="Times New Roman"/>
@@ -26880,7 +26106,6 @@
         </w:rPr>
         <w:t>[</w:t>
       </w:r>
-      <w:proofErr w:type="spellStart"/>
       <w:r>
         <w:rPr>
           <w:rFonts w:ascii="Consolas" w:eastAsia="Times New Roman" w:hAnsi="Consolas" w:cs="Times New Roman"/>
@@ -26891,7 +26116,6 @@
         </w:rPr>
         <w:t>i</w:t>
       </w:r>
-      <w:proofErr w:type="spellEnd"/>
       <w:r>
         <w:rPr>
           <w:rFonts w:ascii="Consolas" w:eastAsia="Times New Roman" w:hAnsi="Consolas" w:cs="Times New Roman"/>
@@ -26925,8 +26149,6 @@
         </w:rPr>
         <w:t xml:space="preserve">        </w:t>
       </w:r>
-      <w:proofErr w:type="spellStart"/>
-      <w:proofErr w:type="gramStart"/>
       <w:r>
         <w:rPr>
           <w:rFonts w:ascii="Consolas" w:eastAsia="Times New Roman" w:hAnsi="Consolas" w:cs="Times New Roman"/>
@@ -26957,8 +26179,6 @@
         </w:rPr>
         <w:t>plot</w:t>
       </w:r>
-      <w:proofErr w:type="spellEnd"/>
-      <w:proofErr w:type="gramEnd"/>
       <w:r>
         <w:rPr>
           <w:rFonts w:ascii="Consolas" w:eastAsia="Times New Roman" w:hAnsi="Consolas" w:cs="Times New Roman"/>
@@ -26989,7 +26209,6 @@
         </w:rPr>
         <w:t>[</w:t>
       </w:r>
-      <w:proofErr w:type="spellStart"/>
       <w:r>
         <w:rPr>
           <w:rFonts w:ascii="Consolas" w:eastAsia="Times New Roman" w:hAnsi="Consolas" w:cs="Times New Roman"/>
@@ -27000,7 +26219,6 @@
         </w:rPr>
         <w:t>i</w:t>
       </w:r>
-      <w:proofErr w:type="spellEnd"/>
       <w:r>
         <w:rPr>
           <w:rFonts w:ascii="Consolas" w:eastAsia="Times New Roman" w:hAnsi="Consolas" w:cs="Times New Roman"/>
@@ -27071,7 +26289,6 @@
         </w:rPr>
         <w:t>[</w:t>
       </w:r>
-      <w:proofErr w:type="spellStart"/>
       <w:r>
         <w:rPr>
           <w:rFonts w:ascii="Consolas" w:eastAsia="Times New Roman" w:hAnsi="Consolas" w:cs="Times New Roman"/>
@@ -27082,7 +26299,6 @@
         </w:rPr>
         <w:t>i</w:t>
       </w:r>
-      <w:proofErr w:type="spellEnd"/>
       <w:r>
         <w:rPr>
           <w:rFonts w:ascii="Consolas" w:eastAsia="Times New Roman" w:hAnsi="Consolas" w:cs="Times New Roman"/>
@@ -27133,7 +26349,6 @@
         </w:rPr>
         <w:t>[</w:t>
       </w:r>
-      <w:proofErr w:type="spellStart"/>
       <w:r>
         <w:rPr>
           <w:rFonts w:ascii="Consolas" w:eastAsia="Times New Roman" w:hAnsi="Consolas" w:cs="Times New Roman"/>
@@ -27144,7 +26359,6 @@
         </w:rPr>
         <w:t>i</w:t>
       </w:r>
-      <w:proofErr w:type="spellEnd"/>
       <w:r>
         <w:rPr>
           <w:rFonts w:ascii="Consolas" w:eastAsia="Times New Roman" w:hAnsi="Consolas" w:cs="Times New Roman"/>
@@ -27175,7 +26389,6 @@
         </w:rPr>
         <w:t>[</w:t>
       </w:r>
-      <w:proofErr w:type="spellStart"/>
       <w:r>
         <w:rPr>
           <w:rFonts w:ascii="Consolas" w:eastAsia="Times New Roman" w:hAnsi="Consolas" w:cs="Times New Roman"/>
@@ -27186,7 +26399,6 @@
         </w:rPr>
         <w:t>i</w:t>
       </w:r>
-      <w:proofErr w:type="spellEnd"/>
       <w:r>
         <w:rPr>
           <w:rFonts w:ascii="Consolas" w:eastAsia="Times New Roman" w:hAnsi="Consolas" w:cs="Times New Roman"/>
@@ -27217,7 +26429,6 @@
         </w:rPr>
         <w:t>[</w:t>
       </w:r>
-      <w:proofErr w:type="spellStart"/>
       <w:r>
         <w:rPr>
           <w:rFonts w:ascii="Consolas" w:eastAsia="Times New Roman" w:hAnsi="Consolas" w:cs="Times New Roman"/>
@@ -27228,7 +26439,6 @@
         </w:rPr>
         <w:t>i</w:t>
       </w:r>
-      <w:proofErr w:type="spellEnd"/>
       <w:r>
         <w:rPr>
           <w:rFonts w:ascii="Consolas" w:eastAsia="Times New Roman" w:hAnsi="Consolas" w:cs="Times New Roman"/>
@@ -27282,7 +26492,6 @@
         </w:rPr>
         <w:t xml:space="preserve">        </w:t>
       </w:r>
-      <w:proofErr w:type="spellStart"/>
       <w:r>
         <w:rPr>
           <w:rFonts w:ascii="Consolas" w:eastAsia="Times New Roman" w:hAnsi="Consolas" w:cs="Times New Roman"/>
@@ -27313,7 +26522,6 @@
         </w:rPr>
         <w:t>text</w:t>
       </w:r>
-      <w:proofErr w:type="spellEnd"/>
       <w:r>
         <w:rPr>
           <w:rFonts w:ascii="Consolas" w:eastAsia="Times New Roman" w:hAnsi="Consolas" w:cs="Times New Roman"/>
@@ -27344,7 +26552,6 @@
         </w:rPr>
         <w:t>[</w:t>
       </w:r>
-      <w:proofErr w:type="spellStart"/>
       <w:r>
         <w:rPr>
           <w:rFonts w:ascii="Consolas" w:eastAsia="Times New Roman" w:hAnsi="Consolas" w:cs="Times New Roman"/>
@@ -27355,7 +26562,6 @@
         </w:rPr>
         <w:t>i</w:t>
       </w:r>
-      <w:proofErr w:type="spellEnd"/>
       <w:r>
         <w:rPr>
           <w:rFonts w:ascii="Consolas" w:eastAsia="Times New Roman" w:hAnsi="Consolas" w:cs="Times New Roman"/>
@@ -27426,7 +26632,6 @@
         </w:rPr>
         <w:t>[</w:t>
       </w:r>
-      <w:proofErr w:type="spellStart"/>
       <w:r>
         <w:rPr>
           <w:rFonts w:ascii="Consolas" w:eastAsia="Times New Roman" w:hAnsi="Consolas" w:cs="Times New Roman"/>
@@ -27437,7 +26642,6 @@
         </w:rPr>
         <w:t>i</w:t>
       </w:r>
-      <w:proofErr w:type="spellEnd"/>
       <w:r>
         <w:rPr>
           <w:rFonts w:ascii="Consolas" w:eastAsia="Times New Roman" w:hAnsi="Consolas" w:cs="Times New Roman"/>
@@ -27488,7 +26692,6 @@
         </w:rPr>
         <w:t>[</w:t>
       </w:r>
-      <w:proofErr w:type="spellStart"/>
       <w:r>
         <w:rPr>
           <w:rFonts w:ascii="Consolas" w:eastAsia="Times New Roman" w:hAnsi="Consolas" w:cs="Times New Roman"/>
@@ -27499,7 +26702,6 @@
         </w:rPr>
         <w:t>i</w:t>
       </w:r>
-      <w:proofErr w:type="spellEnd"/>
       <w:r>
         <w:rPr>
           <w:rFonts w:ascii="Consolas" w:eastAsia="Times New Roman" w:hAnsi="Consolas" w:cs="Times New Roman"/>
@@ -27530,7 +26732,6 @@
         </w:rPr>
         <w:t>[</w:t>
       </w:r>
-      <w:proofErr w:type="spellStart"/>
       <w:r>
         <w:rPr>
           <w:rFonts w:ascii="Consolas" w:eastAsia="Times New Roman" w:hAnsi="Consolas" w:cs="Times New Roman"/>
@@ -27541,7 +26742,6 @@
         </w:rPr>
         <w:t>i</w:t>
       </w:r>
-      <w:proofErr w:type="spellEnd"/>
       <w:r>
         <w:rPr>
           <w:rFonts w:ascii="Consolas" w:eastAsia="Times New Roman" w:hAnsi="Consolas" w:cs="Times New Roman"/>
@@ -27572,7 +26772,6 @@
         </w:rPr>
         <w:t>[</w:t>
       </w:r>
-      <w:proofErr w:type="spellStart"/>
       <w:r>
         <w:rPr>
           <w:rFonts w:ascii="Consolas" w:eastAsia="Times New Roman" w:hAnsi="Consolas" w:cs="Times New Roman"/>
@@ -27583,7 +26782,6 @@
         </w:rPr>
         <w:t>i</w:t>
       </w:r>
-      <w:proofErr w:type="spellEnd"/>
       <w:r>
         <w:rPr>
           <w:rFonts w:ascii="Consolas" w:eastAsia="Times New Roman" w:hAnsi="Consolas" w:cs="Times New Roman"/>
@@ -27687,8 +26885,6 @@
         </w:rPr>
         <w:t xml:space="preserve">        </w:t>
       </w:r>
-      <w:proofErr w:type="spellStart"/>
-      <w:proofErr w:type="gramStart"/>
       <w:r>
         <w:rPr>
           <w:rFonts w:ascii="Consolas" w:eastAsia="Times New Roman" w:hAnsi="Consolas" w:cs="Times New Roman"/>
@@ -27719,8 +26915,6 @@
         </w:rPr>
         <w:t>plot</w:t>
       </w:r>
-      <w:proofErr w:type="spellEnd"/>
-      <w:proofErr w:type="gramEnd"/>
       <w:r>
         <w:rPr>
           <w:rFonts w:ascii="Consolas" w:eastAsia="Times New Roman" w:hAnsi="Consolas" w:cs="Times New Roman"/>
@@ -27751,7 +26945,6 @@
         </w:rPr>
         <w:t>[</w:t>
       </w:r>
-      <w:proofErr w:type="spellStart"/>
       <w:r>
         <w:rPr>
           <w:rFonts w:ascii="Consolas" w:eastAsia="Times New Roman" w:hAnsi="Consolas" w:cs="Times New Roman"/>
@@ -27762,7 +26955,6 @@
         </w:rPr>
         <w:t>i</w:t>
       </w:r>
-      <w:proofErr w:type="spellEnd"/>
       <w:r>
         <w:rPr>
           <w:rFonts w:ascii="Consolas" w:eastAsia="Times New Roman" w:hAnsi="Consolas" w:cs="Times New Roman"/>
@@ -27813,7 +27005,6 @@
         </w:rPr>
         <w:t>[</w:t>
       </w:r>
-      <w:proofErr w:type="spellStart"/>
       <w:r>
         <w:rPr>
           <w:rFonts w:ascii="Consolas" w:eastAsia="Times New Roman" w:hAnsi="Consolas" w:cs="Times New Roman"/>
@@ -27824,7 +27015,6 @@
         </w:rPr>
         <w:t>i</w:t>
       </w:r>
-      <w:proofErr w:type="spellEnd"/>
       <w:r>
         <w:rPr>
           <w:rFonts w:ascii="Consolas" w:eastAsia="Times New Roman" w:hAnsi="Consolas" w:cs="Times New Roman"/>
@@ -27915,7 +27105,6 @@
         </w:rPr>
         <w:t>[</w:t>
       </w:r>
-      <w:proofErr w:type="spellStart"/>
       <w:r>
         <w:rPr>
           <w:rFonts w:ascii="Consolas" w:eastAsia="Times New Roman" w:hAnsi="Consolas" w:cs="Times New Roman"/>
@@ -27926,7 +27115,6 @@
         </w:rPr>
         <w:t>i</w:t>
       </w:r>
-      <w:proofErr w:type="spellEnd"/>
       <w:r>
         <w:rPr>
           <w:rFonts w:ascii="Consolas" w:eastAsia="Times New Roman" w:hAnsi="Consolas" w:cs="Times New Roman"/>
@@ -27977,7 +27165,6 @@
         </w:rPr>
         <w:t>[</w:t>
       </w:r>
-      <w:proofErr w:type="spellStart"/>
       <w:r>
         <w:rPr>
           <w:rFonts w:ascii="Consolas" w:eastAsia="Times New Roman" w:hAnsi="Consolas" w:cs="Times New Roman"/>
@@ -27988,7 +27175,6 @@
         </w:rPr>
         <w:t>i</w:t>
       </w:r>
-      <w:proofErr w:type="spellEnd"/>
       <w:r>
         <w:rPr>
           <w:rFonts w:ascii="Consolas" w:eastAsia="Times New Roman" w:hAnsi="Consolas" w:cs="Times New Roman"/>
@@ -28019,7 +27205,6 @@
         </w:rPr>
         <w:t>[</w:t>
       </w:r>
-      <w:proofErr w:type="spellStart"/>
       <w:r>
         <w:rPr>
           <w:rFonts w:ascii="Consolas" w:eastAsia="Times New Roman" w:hAnsi="Consolas" w:cs="Times New Roman"/>
@@ -28030,7 +27215,6 @@
         </w:rPr>
         <w:t>i</w:t>
       </w:r>
-      <w:proofErr w:type="spellEnd"/>
       <w:r>
         <w:rPr>
           <w:rFonts w:ascii="Consolas" w:eastAsia="Times New Roman" w:hAnsi="Consolas" w:cs="Times New Roman"/>
@@ -28061,7 +27245,6 @@
         </w:rPr>
         <w:t>[</w:t>
       </w:r>
-      <w:proofErr w:type="spellStart"/>
       <w:r>
         <w:rPr>
           <w:rFonts w:ascii="Consolas" w:eastAsia="Times New Roman" w:hAnsi="Consolas" w:cs="Times New Roman"/>
@@ -28072,7 +27255,6 @@
         </w:rPr>
         <w:t>i</w:t>
       </w:r>
-      <w:proofErr w:type="spellEnd"/>
       <w:r>
         <w:rPr>
           <w:rFonts w:ascii="Consolas" w:eastAsia="Times New Roman" w:hAnsi="Consolas" w:cs="Times New Roman"/>
@@ -28149,8 +27331,6 @@
         </w:rPr>
         <w:t xml:space="preserve">    </w:t>
       </w:r>
-      <w:proofErr w:type="spellStart"/>
-      <w:proofErr w:type="gramStart"/>
       <w:r>
         <w:rPr>
           <w:rFonts w:ascii="Consolas" w:eastAsia="Times New Roman" w:hAnsi="Consolas" w:cs="Times New Roman"/>
@@ -28181,8 +27361,6 @@
         </w:rPr>
         <w:t>legend</w:t>
       </w:r>
-      <w:proofErr w:type="spellEnd"/>
-      <w:proofErr w:type="gramEnd"/>
       <w:r>
         <w:rPr>
           <w:rFonts w:ascii="Consolas" w:eastAsia="Times New Roman" w:hAnsi="Consolas" w:cs="Times New Roman"/>
@@ -28216,8 +27394,6 @@
         </w:rPr>
         <w:t xml:space="preserve">    </w:t>
       </w:r>
-      <w:proofErr w:type="spellStart"/>
-      <w:proofErr w:type="gramStart"/>
       <w:r>
         <w:rPr>
           <w:rFonts w:ascii="Consolas" w:eastAsia="Times New Roman" w:hAnsi="Consolas" w:cs="Times New Roman"/>
@@ -28248,8 +27424,6 @@
         </w:rPr>
         <w:t>show</w:t>
       </w:r>
-      <w:proofErr w:type="spellEnd"/>
-      <w:proofErr w:type="gramEnd"/>
       <w:r>
         <w:rPr>
           <w:rFonts w:ascii="Consolas" w:eastAsia="Times New Roman" w:hAnsi="Consolas" w:cs="Times New Roman"/>
@@ -28775,7 +27949,6 @@
         </w:rPr>
         <w:t xml:space="preserve">    </w:t>
       </w:r>
-      <w:proofErr w:type="spellStart"/>
       <w:r>
         <w:rPr>
           <w:rFonts w:ascii="Consolas" w:eastAsia="Times New Roman" w:hAnsi="Consolas" w:cs="Times New Roman"/>
@@ -28786,7 +27959,6 @@
         </w:rPr>
         <w:t>l_e</w:t>
       </w:r>
-      <w:proofErr w:type="spellEnd"/>
       <w:r>
         <w:rPr>
           <w:rFonts w:ascii="Consolas" w:eastAsia="Times New Roman" w:hAnsi="Consolas" w:cs="Times New Roman"/>
@@ -28797,8 +27969,6 @@
         </w:rPr>
         <w:t xml:space="preserve"> = </w:t>
       </w:r>
-      <w:proofErr w:type="spellStart"/>
-      <w:proofErr w:type="gramStart"/>
       <w:r>
         <w:rPr>
           <w:rFonts w:ascii="Consolas" w:eastAsia="Times New Roman" w:hAnsi="Consolas" w:cs="Times New Roman"/>
@@ -28829,8 +27999,6 @@
         </w:rPr>
         <w:t>sqrt</w:t>
       </w:r>
-      <w:proofErr w:type="spellEnd"/>
-      <w:proofErr w:type="gramEnd"/>
       <w:r>
         <w:rPr>
           <w:rFonts w:ascii="Consolas" w:eastAsia="Times New Roman" w:hAnsi="Consolas" w:cs="Times New Roman"/>
@@ -28965,7 +28133,6 @@
         </w:rPr>
         <w:t xml:space="preserve"> </w:t>
       </w:r>
-      <w:proofErr w:type="spellStart"/>
       <w:r>
         <w:rPr>
           <w:rFonts w:ascii="Consolas" w:eastAsia="Times New Roman" w:hAnsi="Consolas" w:cs="Times New Roman"/>
@@ -28976,7 +28143,6 @@
         </w:rPr>
         <w:t>l_e</w:t>
       </w:r>
-      <w:proofErr w:type="spellEnd"/>
       <w:r>
         <w:rPr>
           <w:rFonts w:ascii="Consolas" w:eastAsia="Times New Roman" w:hAnsi="Consolas" w:cs="Times New Roman"/>
@@ -29127,7 +28293,6 @@
         </w:rPr>
         <w:t>(</w:t>
       </w:r>
-      <w:proofErr w:type="spellStart"/>
       <w:r>
         <w:rPr>
           <w:rFonts w:ascii="Consolas" w:eastAsia="Times New Roman" w:hAnsi="Consolas" w:cs="Times New Roman"/>
@@ -29138,7 +28303,6 @@
         </w:rPr>
         <w:t>l_e</w:t>
       </w:r>
-      <w:proofErr w:type="spellEnd"/>
       <w:r>
         <w:rPr>
           <w:rFonts w:ascii="Consolas" w:eastAsia="Times New Roman" w:hAnsi="Consolas" w:cs="Times New Roman"/>
@@ -29245,8 +28409,6 @@
           <w:lang w:val="en-GB" w:eastAsia="en-GB"/>
         </w:rPr>
       </w:pPr>
-      <w:proofErr w:type="spellStart"/>
-      <w:proofErr w:type="gramStart"/>
       <w:r>
         <w:rPr>
           <w:rFonts w:ascii="Consolas" w:eastAsia="Times New Roman" w:hAnsi="Consolas" w:cs="Times New Roman"/>
@@ -29277,8 +28439,6 @@
         </w:rPr>
         <w:t>figure</w:t>
       </w:r>
-      <w:proofErr w:type="spellEnd"/>
-      <w:proofErr w:type="gramEnd"/>
       <w:r>
         <w:rPr>
           <w:rFonts w:ascii="Consolas" w:eastAsia="Times New Roman" w:hAnsi="Consolas" w:cs="Times New Roman"/>
@@ -29289,7 +28449,6 @@
         </w:rPr>
         <w:t>(</w:t>
       </w:r>
-      <w:proofErr w:type="spellStart"/>
       <w:r>
         <w:rPr>
           <w:rFonts w:ascii="Consolas" w:eastAsia="Times New Roman" w:hAnsi="Consolas" w:cs="Times New Roman"/>
@@ -29300,7 +28459,6 @@
         </w:rPr>
         <w:t>figsize</w:t>
       </w:r>
-      <w:proofErr w:type="spellEnd"/>
       <w:r>
         <w:rPr>
           <w:rFonts w:ascii="Consolas" w:eastAsia="Times New Roman" w:hAnsi="Consolas" w:cs="Times New Roman"/>
@@ -29457,7 +28615,6 @@
         </w:rPr>
         <w:t xml:space="preserve">.] * </w:t>
       </w:r>
-      <w:proofErr w:type="spellStart"/>
       <w:r>
         <w:rPr>
           <w:rFonts w:ascii="Consolas" w:eastAsia="Times New Roman" w:hAnsi="Consolas" w:cs="Times New Roman"/>
@@ -29468,7 +28625,6 @@
         </w:rPr>
         <w:t>param_n</w:t>
       </w:r>
-      <w:proofErr w:type="spellEnd"/>
     </w:p>
     <w:p>
       <w:pPr>
@@ -29502,7 +28658,6 @@
         </w:rPr>
         <w:t xml:space="preserve"> </w:t>
       </w:r>
-      <w:proofErr w:type="spellStart"/>
       <w:r>
         <w:rPr>
           <w:rFonts w:ascii="Consolas" w:eastAsia="Times New Roman" w:hAnsi="Consolas" w:cs="Times New Roman"/>
@@ -29513,7 +28668,6 @@
         </w:rPr>
         <w:t>i</w:t>
       </w:r>
-      <w:proofErr w:type="spellEnd"/>
       <w:r>
         <w:rPr>
           <w:rFonts w:ascii="Consolas" w:eastAsia="Times New Roman" w:hAnsi="Consolas" w:cs="Times New Roman"/>
@@ -29564,7 +28718,6 @@
         </w:rPr>
         <w:t>(</w:t>
       </w:r>
-      <w:proofErr w:type="spellStart"/>
       <w:r>
         <w:rPr>
           <w:rFonts w:ascii="Consolas" w:eastAsia="Times New Roman" w:hAnsi="Consolas" w:cs="Times New Roman"/>
@@ -29575,7 +28728,6 @@
         </w:rPr>
         <w:t>param_n</w:t>
       </w:r>
-      <w:proofErr w:type="spellEnd"/>
       <w:r>
         <w:rPr>
           <w:rFonts w:ascii="Consolas" w:eastAsia="Times New Roman" w:hAnsi="Consolas" w:cs="Times New Roman"/>
@@ -29629,7 +28781,6 @@
         </w:rPr>
         <w:t>[</w:t>
       </w:r>
-      <w:proofErr w:type="spellStart"/>
       <w:r>
         <w:rPr>
           <w:rFonts w:ascii="Consolas" w:eastAsia="Times New Roman" w:hAnsi="Consolas" w:cs="Times New Roman"/>
@@ -29640,7 +28791,6 @@
         </w:rPr>
         <w:t>i</w:t>
       </w:r>
-      <w:proofErr w:type="spellEnd"/>
       <w:r>
         <w:rPr>
           <w:rFonts w:ascii="Consolas" w:eastAsia="Times New Roman" w:hAnsi="Consolas" w:cs="Times New Roman"/>
@@ -29691,7 +28841,6 @@
         </w:rPr>
         <w:t>[</w:t>
       </w:r>
-      <w:proofErr w:type="spellStart"/>
       <w:r>
         <w:rPr>
           <w:rFonts w:ascii="Consolas" w:eastAsia="Times New Roman" w:hAnsi="Consolas" w:cs="Times New Roman"/>
@@ -29702,7 +28851,6 @@
         </w:rPr>
         <w:t>i</w:t>
       </w:r>
-      <w:proofErr w:type="spellEnd"/>
       <w:r>
         <w:rPr>
           <w:rFonts w:ascii="Consolas" w:eastAsia="Times New Roman" w:hAnsi="Consolas" w:cs="Times New Roman"/>
@@ -29733,7 +28881,6 @@
         </w:rPr>
         <w:t>[</w:t>
       </w:r>
-      <w:proofErr w:type="spellStart"/>
       <w:r>
         <w:rPr>
           <w:rFonts w:ascii="Consolas" w:eastAsia="Times New Roman" w:hAnsi="Consolas" w:cs="Times New Roman"/>
@@ -29744,7 +28891,6 @@
         </w:rPr>
         <w:t>i</w:t>
       </w:r>
-      <w:proofErr w:type="spellEnd"/>
       <w:r>
         <w:rPr>
           <w:rFonts w:ascii="Consolas" w:eastAsia="Times New Roman" w:hAnsi="Consolas" w:cs="Times New Roman"/>
@@ -30044,7 +29190,6 @@
         </w:rPr>
         <w:t>[</w:t>
       </w:r>
-      <w:proofErr w:type="spellStart"/>
       <w:r>
         <w:rPr>
           <w:rFonts w:ascii="Consolas" w:eastAsia="Times New Roman" w:hAnsi="Consolas" w:cs="Times New Roman"/>
@@ -30055,7 +29200,6 @@
         </w:rPr>
         <w:t>i</w:t>
       </w:r>
-      <w:proofErr w:type="spellEnd"/>
       <w:r>
         <w:rPr>
           <w:rFonts w:ascii="Consolas" w:eastAsia="Times New Roman" w:hAnsi="Consolas" w:cs="Times New Roman"/>
@@ -30086,7 +29230,6 @@
         </w:rPr>
         <w:t>[</w:t>
       </w:r>
-      <w:proofErr w:type="spellStart"/>
       <w:r>
         <w:rPr>
           <w:rFonts w:ascii="Consolas" w:eastAsia="Times New Roman" w:hAnsi="Consolas" w:cs="Times New Roman"/>
@@ -30097,7 +29240,6 @@
         </w:rPr>
         <w:t>i</w:t>
       </w:r>
-      <w:proofErr w:type="spellEnd"/>
       <w:r>
         <w:rPr>
           <w:rFonts w:ascii="Consolas" w:eastAsia="Times New Roman" w:hAnsi="Consolas" w:cs="Times New Roman"/>
@@ -30154,8 +29296,6 @@
         </w:rPr>
         <w:t xml:space="preserve">    </w:t>
       </w:r>
-      <w:proofErr w:type="spellStart"/>
-      <w:proofErr w:type="gramStart"/>
       <w:r>
         <w:rPr>
           <w:rFonts w:ascii="Consolas" w:eastAsia="Times New Roman" w:hAnsi="Consolas" w:cs="Times New Roman"/>
@@ -30186,8 +29326,6 @@
         </w:rPr>
         <w:t>plot</w:t>
       </w:r>
-      <w:proofErr w:type="spellEnd"/>
-      <w:proofErr w:type="gramEnd"/>
       <w:r>
         <w:rPr>
           <w:rFonts w:ascii="Consolas" w:eastAsia="Times New Roman" w:hAnsi="Consolas" w:cs="Times New Roman"/>
@@ -30258,7 +29396,6 @@
         </w:rPr>
         <w:t xml:space="preserve"> = </w:t>
       </w:r>
-      <w:proofErr w:type="spellStart"/>
       <w:r>
         <w:rPr>
           <w:rFonts w:ascii="Consolas" w:eastAsia="Times New Roman" w:hAnsi="Consolas" w:cs="Times New Roman"/>
@@ -30277,9 +29414,68 @@
           <w:szCs w:val="21"/>
           <w:lang w:val="en-GB" w:eastAsia="en-GB"/>
         </w:rPr>
-        <w:t>'D</w:t>
-      </w:r>
-      <w:proofErr w:type="spellEnd"/>
+        <w:t xml:space="preserve">'D = </w:t>
+      </w:r>
+      <w:r>
+        <w:rPr>
+          <w:rFonts w:ascii="Consolas" w:eastAsia="Times New Roman" w:hAnsi="Consolas" w:cs="Times New Roman"/>
+          <w:color w:val="0000FF"/>
+          <w:sz w:val="21"/>
+          <w:szCs w:val="21"/>
+          <w:lang w:val="en-GB" w:eastAsia="en-GB"/>
+        </w:rPr>
+        <w:t>{</w:t>
+      </w:r>
+      <w:r>
+        <w:rPr>
+          <w:rFonts w:ascii="Consolas" w:eastAsia="Times New Roman" w:hAnsi="Consolas" w:cs="Times New Roman"/>
+          <w:color w:val="001080"/>
+          <w:sz w:val="21"/>
+          <w:szCs w:val="21"/>
+          <w:lang w:val="en-GB" w:eastAsia="en-GB"/>
+        </w:rPr>
+        <w:t>d</w:t>
+      </w:r>
+      <w:r>
+        <w:rPr>
+          <w:rFonts w:ascii="Consolas" w:eastAsia="Times New Roman" w:hAnsi="Consolas" w:cs="Times New Roman"/>
+          <w:color w:val="000000"/>
+          <w:sz w:val="21"/>
+          <w:szCs w:val="21"/>
+          <w:lang w:val="en-GB" w:eastAsia="en-GB"/>
+        </w:rPr>
+        <w:t>[</w:t>
+      </w:r>
+      <w:r>
+        <w:rPr>
+          <w:rFonts w:ascii="Consolas" w:eastAsia="Times New Roman" w:hAnsi="Consolas" w:cs="Times New Roman"/>
+          <w:color w:val="001080"/>
+          <w:sz w:val="21"/>
+          <w:szCs w:val="21"/>
+          <w:lang w:val="en-GB" w:eastAsia="en-GB"/>
+        </w:rPr>
+        <w:t>i</w:t>
+      </w:r>
+      <w:r>
+        <w:rPr>
+          <w:rFonts w:ascii="Consolas" w:eastAsia="Times New Roman" w:hAnsi="Consolas" w:cs="Times New Roman"/>
+          <w:color w:val="000000"/>
+          <w:sz w:val="21"/>
+          <w:szCs w:val="21"/>
+          <w:lang w:val="en-GB" w:eastAsia="en-GB"/>
+        </w:rPr>
+        <w:t>]</w:t>
+      </w:r>
+      <w:r>
+        <w:rPr>
+          <w:rFonts w:ascii="Consolas" w:eastAsia="Times New Roman" w:hAnsi="Consolas" w:cs="Times New Roman"/>
+          <w:color w:val="0000FF"/>
+          <w:sz w:val="21"/>
+          <w:szCs w:val="21"/>
+          <w:lang w:val="en-GB" w:eastAsia="en-GB"/>
+        </w:rPr>
+        <w:t>}</w:t>
+      </w:r>
       <w:r>
         <w:rPr>
           <w:rFonts w:ascii="Consolas" w:eastAsia="Times New Roman" w:hAnsi="Consolas" w:cs="Times New Roman"/>
@@ -30288,7 +29484,7 @@
           <w:szCs w:val="21"/>
           <w:lang w:val="en-GB" w:eastAsia="en-GB"/>
         </w:rPr>
-        <w:t xml:space="preserve"> = </w:t>
+        <w:t xml:space="preserve">, a = </w:t>
       </w:r>
       <w:r>
         <w:rPr>
@@ -30308,7 +29504,7 @@
           <w:szCs w:val="21"/>
           <w:lang w:val="en-GB" w:eastAsia="en-GB"/>
         </w:rPr>
-        <w:t>d</w:t>
+        <w:t>a</w:t>
       </w:r>
       <w:r>
         <w:rPr>
@@ -30320,7 +29516,6 @@
         </w:rPr>
         <w:t>[</w:t>
       </w:r>
-      <w:proofErr w:type="spellStart"/>
       <w:r>
         <w:rPr>
           <w:rFonts w:ascii="Consolas" w:eastAsia="Times New Roman" w:hAnsi="Consolas" w:cs="Times New Roman"/>
@@ -30331,7 +29526,6 @@
         </w:rPr>
         <w:t>i</w:t>
       </w:r>
-      <w:proofErr w:type="spellEnd"/>
       <w:r>
         <w:rPr>
           <w:rFonts w:ascii="Consolas" w:eastAsia="Times New Roman" w:hAnsi="Consolas" w:cs="Times New Roman"/>
@@ -30360,7 +29554,7 @@
           <w:szCs w:val="21"/>
           <w:lang w:val="en-GB" w:eastAsia="en-GB"/>
         </w:rPr>
-        <w:t xml:space="preserve">, a = </w:t>
+        <w:t xml:space="preserve">, L = </w:t>
       </w:r>
       <w:r>
         <w:rPr>
@@ -30380,7 +29574,7 @@
           <w:szCs w:val="21"/>
           <w:lang w:val="en-GB" w:eastAsia="en-GB"/>
         </w:rPr>
-        <w:t>a</w:t>
+        <w:t>l1</w:t>
       </w:r>
       <w:r>
         <w:rPr>
@@ -30392,7 +29586,6 @@
         </w:rPr>
         <w:t>[</w:t>
       </w:r>
-      <w:proofErr w:type="spellStart"/>
       <w:r>
         <w:rPr>
           <w:rFonts w:ascii="Consolas" w:eastAsia="Times New Roman" w:hAnsi="Consolas" w:cs="Times New Roman"/>
@@ -30403,79 +29596,6 @@
         </w:rPr>
         <w:t>i</w:t>
       </w:r>
-      <w:proofErr w:type="spellEnd"/>
-      <w:r>
-        <w:rPr>
-          <w:rFonts w:ascii="Consolas" w:eastAsia="Times New Roman" w:hAnsi="Consolas" w:cs="Times New Roman"/>
-          <w:color w:val="000000"/>
-          <w:sz w:val="21"/>
-          <w:szCs w:val="21"/>
-          <w:lang w:val="en-GB" w:eastAsia="en-GB"/>
-        </w:rPr>
-        <w:t>]</w:t>
-      </w:r>
-      <w:r>
-        <w:rPr>
-          <w:rFonts w:ascii="Consolas" w:eastAsia="Times New Roman" w:hAnsi="Consolas" w:cs="Times New Roman"/>
-          <w:color w:val="0000FF"/>
-          <w:sz w:val="21"/>
-          <w:szCs w:val="21"/>
-          <w:lang w:val="en-GB" w:eastAsia="en-GB"/>
-        </w:rPr>
-        <w:t>}</w:t>
-      </w:r>
-      <w:r>
-        <w:rPr>
-          <w:rFonts w:ascii="Consolas" w:eastAsia="Times New Roman" w:hAnsi="Consolas" w:cs="Times New Roman"/>
-          <w:color w:val="A31515"/>
-          <w:sz w:val="21"/>
-          <w:szCs w:val="21"/>
-          <w:lang w:val="en-GB" w:eastAsia="en-GB"/>
-        </w:rPr>
-        <w:t xml:space="preserve">, L = </w:t>
-      </w:r>
-      <w:r>
-        <w:rPr>
-          <w:rFonts w:ascii="Consolas" w:eastAsia="Times New Roman" w:hAnsi="Consolas" w:cs="Times New Roman"/>
-          <w:color w:val="0000FF"/>
-          <w:sz w:val="21"/>
-          <w:szCs w:val="21"/>
-          <w:lang w:val="en-GB" w:eastAsia="en-GB"/>
-        </w:rPr>
-        <w:t>{</w:t>
-      </w:r>
-      <w:r>
-        <w:rPr>
-          <w:rFonts w:ascii="Consolas" w:eastAsia="Times New Roman" w:hAnsi="Consolas" w:cs="Times New Roman"/>
-          <w:color w:val="001080"/>
-          <w:sz w:val="21"/>
-          <w:szCs w:val="21"/>
-          <w:lang w:val="en-GB" w:eastAsia="en-GB"/>
-        </w:rPr>
-        <w:t>l1</w:t>
-      </w:r>
-      <w:r>
-        <w:rPr>
-          <w:rFonts w:ascii="Consolas" w:eastAsia="Times New Roman" w:hAnsi="Consolas" w:cs="Times New Roman"/>
-          <w:color w:val="000000"/>
-          <w:sz w:val="21"/>
-          <w:szCs w:val="21"/>
-          <w:lang w:val="en-GB" w:eastAsia="en-GB"/>
-        </w:rPr>
-        <w:t>[</w:t>
-      </w:r>
-      <w:proofErr w:type="spellStart"/>
-      <w:r>
-        <w:rPr>
-          <w:rFonts w:ascii="Consolas" w:eastAsia="Times New Roman" w:hAnsi="Consolas" w:cs="Times New Roman"/>
-          <w:color w:val="001080"/>
-          <w:sz w:val="21"/>
-          <w:szCs w:val="21"/>
-          <w:lang w:val="en-GB" w:eastAsia="en-GB"/>
-        </w:rPr>
-        <w:t>i</w:t>
-      </w:r>
-      <w:proofErr w:type="spellEnd"/>
       <w:r>
         <w:rPr>
           <w:rFonts w:ascii="Consolas" w:eastAsia="Times New Roman" w:hAnsi="Consolas" w:cs="Times New Roman"/>
@@ -30552,8 +29672,6 @@
         </w:rPr>
         <w:t xml:space="preserve">    </w:t>
       </w:r>
-      <w:proofErr w:type="spellStart"/>
-      <w:proofErr w:type="gramStart"/>
       <w:r>
         <w:rPr>
           <w:rFonts w:ascii="Consolas" w:eastAsia="Times New Roman" w:hAnsi="Consolas" w:cs="Times New Roman"/>
@@ -30584,8 +29702,6 @@
         </w:rPr>
         <w:t>plot</w:t>
       </w:r>
-      <w:proofErr w:type="spellEnd"/>
-      <w:proofErr w:type="gramEnd"/>
       <w:r>
         <w:rPr>
           <w:rFonts w:ascii="Consolas" w:eastAsia="Times New Roman" w:hAnsi="Consolas" w:cs="Times New Roman"/>
@@ -30616,7 +29732,6 @@
         </w:rPr>
         <w:t>[</w:t>
       </w:r>
-      <w:proofErr w:type="spellStart"/>
       <w:r>
         <w:rPr>
           <w:rFonts w:ascii="Consolas" w:eastAsia="Times New Roman" w:hAnsi="Consolas" w:cs="Times New Roman"/>
@@ -30627,7 +29742,6 @@
         </w:rPr>
         <w:t>i</w:t>
       </w:r>
-      <w:proofErr w:type="spellEnd"/>
       <w:r>
         <w:rPr>
           <w:rFonts w:ascii="Consolas" w:eastAsia="Times New Roman" w:hAnsi="Consolas" w:cs="Times New Roman"/>
@@ -30678,7 +29792,6 @@
         </w:rPr>
         <w:t>[</w:t>
       </w:r>
-      <w:proofErr w:type="spellStart"/>
       <w:r>
         <w:rPr>
           <w:rFonts w:ascii="Consolas" w:eastAsia="Times New Roman" w:hAnsi="Consolas" w:cs="Times New Roman"/>
@@ -30689,7 +29802,6 @@
         </w:rPr>
         <w:t>i</w:t>
       </w:r>
-      <w:proofErr w:type="spellEnd"/>
       <w:r>
         <w:rPr>
           <w:rFonts w:ascii="Consolas" w:eastAsia="Times New Roman" w:hAnsi="Consolas" w:cs="Times New Roman"/>
@@ -30720,7 +29832,6 @@
         </w:rPr>
         <w:t>[</w:t>
       </w:r>
-      <w:proofErr w:type="spellStart"/>
       <w:r>
         <w:rPr>
           <w:rFonts w:ascii="Consolas" w:eastAsia="Times New Roman" w:hAnsi="Consolas" w:cs="Times New Roman"/>
@@ -30731,7 +29842,6 @@
         </w:rPr>
         <w:t>i</w:t>
       </w:r>
-      <w:proofErr w:type="spellEnd"/>
       <w:r>
         <w:rPr>
           <w:rFonts w:ascii="Consolas" w:eastAsia="Times New Roman" w:hAnsi="Consolas" w:cs="Times New Roman"/>
@@ -30762,7 +29872,6 @@
         </w:rPr>
         <w:t>[</w:t>
       </w:r>
-      <w:proofErr w:type="spellStart"/>
       <w:r>
         <w:rPr>
           <w:rFonts w:ascii="Consolas" w:eastAsia="Times New Roman" w:hAnsi="Consolas" w:cs="Times New Roman"/>
@@ -30773,7 +29882,6 @@
         </w:rPr>
         <w:t>i</w:t>
       </w:r>
-      <w:proofErr w:type="spellEnd"/>
       <w:r>
         <w:rPr>
           <w:rFonts w:ascii="Consolas" w:eastAsia="Times New Roman" w:hAnsi="Consolas" w:cs="Times New Roman"/>
@@ -30827,8 +29935,6 @@
         </w:rPr>
         <w:t xml:space="preserve">    </w:t>
       </w:r>
-      <w:proofErr w:type="spellStart"/>
-      <w:proofErr w:type="gramStart"/>
       <w:r>
         <w:rPr>
           <w:rFonts w:ascii="Consolas" w:eastAsia="Times New Roman" w:hAnsi="Consolas" w:cs="Times New Roman"/>
@@ -30859,8 +29965,6 @@
         </w:rPr>
         <w:t>plot</w:t>
       </w:r>
-      <w:proofErr w:type="spellEnd"/>
-      <w:proofErr w:type="gramEnd"/>
       <w:r>
         <w:rPr>
           <w:rFonts w:ascii="Consolas" w:eastAsia="Times New Roman" w:hAnsi="Consolas" w:cs="Times New Roman"/>
@@ -30891,7 +29995,6 @@
         </w:rPr>
         <w:t>[</w:t>
       </w:r>
-      <w:proofErr w:type="spellStart"/>
       <w:r>
         <w:rPr>
           <w:rFonts w:ascii="Consolas" w:eastAsia="Times New Roman" w:hAnsi="Consolas" w:cs="Times New Roman"/>
@@ -30902,7 +30005,6 @@
         </w:rPr>
         <w:t>i</w:t>
       </w:r>
-      <w:proofErr w:type="spellEnd"/>
       <w:r>
         <w:rPr>
           <w:rFonts w:ascii="Consolas" w:eastAsia="Times New Roman" w:hAnsi="Consolas" w:cs="Times New Roman"/>
@@ -30933,7 +30035,6 @@
         </w:rPr>
         <w:t>[</w:t>
       </w:r>
-      <w:proofErr w:type="spellStart"/>
       <w:r>
         <w:rPr>
           <w:rFonts w:ascii="Consolas" w:eastAsia="Times New Roman" w:hAnsi="Consolas" w:cs="Times New Roman"/>
@@ -30944,7 +30045,6 @@
         </w:rPr>
         <w:t>i</w:t>
       </w:r>
-      <w:proofErr w:type="spellEnd"/>
       <w:r>
         <w:rPr>
           <w:rFonts w:ascii="Consolas" w:eastAsia="Times New Roman" w:hAnsi="Consolas" w:cs="Times New Roman"/>
@@ -31015,7 +30115,6 @@
         </w:rPr>
         <w:t>[</w:t>
       </w:r>
-      <w:proofErr w:type="spellStart"/>
       <w:r>
         <w:rPr>
           <w:rFonts w:ascii="Consolas" w:eastAsia="Times New Roman" w:hAnsi="Consolas" w:cs="Times New Roman"/>
@@ -31026,7 +30125,6 @@
         </w:rPr>
         <w:t>i</w:t>
       </w:r>
-      <w:proofErr w:type="spellEnd"/>
       <w:r>
         <w:rPr>
           <w:rFonts w:ascii="Consolas" w:eastAsia="Times New Roman" w:hAnsi="Consolas" w:cs="Times New Roman"/>
@@ -31057,7 +30155,6 @@
         </w:rPr>
         <w:t>[</w:t>
       </w:r>
-      <w:proofErr w:type="spellStart"/>
       <w:r>
         <w:rPr>
           <w:rFonts w:ascii="Consolas" w:eastAsia="Times New Roman" w:hAnsi="Consolas" w:cs="Times New Roman"/>
@@ -31068,7 +30165,6 @@
         </w:rPr>
         <w:t>i</w:t>
       </w:r>
-      <w:proofErr w:type="spellEnd"/>
       <w:r>
         <w:rPr>
           <w:rFonts w:ascii="Consolas" w:eastAsia="Times New Roman" w:hAnsi="Consolas" w:cs="Times New Roman"/>
@@ -31099,7 +30195,6 @@
         </w:rPr>
         <w:t>[</w:t>
       </w:r>
-      <w:proofErr w:type="spellStart"/>
       <w:r>
         <w:rPr>
           <w:rFonts w:ascii="Consolas" w:eastAsia="Times New Roman" w:hAnsi="Consolas" w:cs="Times New Roman"/>
@@ -31110,7 +30205,6 @@
         </w:rPr>
         <w:t>i</w:t>
       </w:r>
-      <w:proofErr w:type="spellEnd"/>
       <w:r>
         <w:rPr>
           <w:rFonts w:ascii="Consolas" w:eastAsia="Times New Roman" w:hAnsi="Consolas" w:cs="Times New Roman"/>
@@ -31167,8 +30261,6 @@
           <w:lang w:eastAsia="en-GB"/>
         </w:rPr>
       </w:pPr>
-      <w:proofErr w:type="spellStart"/>
-      <w:proofErr w:type="gramStart"/>
       <w:r>
         <w:rPr>
           <w:rFonts w:ascii="Consolas" w:eastAsia="Times New Roman" w:hAnsi="Consolas" w:cs="Times New Roman"/>
@@ -31179,7 +30271,6 @@
         </w:rPr>
         <w:t>plt</w:t>
       </w:r>
-      <w:proofErr w:type="spellEnd"/>
       <w:r>
         <w:rPr>
           <w:rFonts w:ascii="Consolas" w:eastAsia="Times New Roman" w:hAnsi="Consolas" w:cs="Times New Roman"/>
@@ -31200,7 +30291,6 @@
         </w:rPr>
         <w:t>legend</w:t>
       </w:r>
-      <w:proofErr w:type="gramEnd"/>
       <w:r>
         <w:rPr>
           <w:rFonts w:ascii="Consolas" w:eastAsia="Times New Roman" w:hAnsi="Consolas" w:cs="Times New Roman"/>
@@ -31224,8 +30314,6 @@
           <w:lang w:eastAsia="en-GB"/>
         </w:rPr>
       </w:pPr>
-      <w:proofErr w:type="spellStart"/>
-      <w:proofErr w:type="gramStart"/>
       <w:r>
         <w:rPr>
           <w:rFonts w:ascii="Consolas" w:eastAsia="Times New Roman" w:hAnsi="Consolas" w:cs="Times New Roman"/>
@@ -31236,7 +30324,6 @@
         </w:rPr>
         <w:t>plt</w:t>
       </w:r>
-      <w:proofErr w:type="spellEnd"/>
       <w:r>
         <w:rPr>
           <w:rFonts w:ascii="Consolas" w:eastAsia="Times New Roman" w:hAnsi="Consolas" w:cs="Times New Roman"/>
@@ -31257,7 +30344,6 @@
         </w:rPr>
         <w:t>show</w:t>
       </w:r>
-      <w:proofErr w:type="gramEnd"/>
       <w:r>
         <w:rPr>
           <w:rFonts w:ascii="Consolas" w:eastAsia="Times New Roman" w:hAnsi="Consolas" w:cs="Times New Roman"/>
@@ -31304,8 +30390,6 @@
           <w:lang w:val="en-GB" w:eastAsia="en-GB"/>
         </w:rPr>
       </w:pPr>
-      <w:proofErr w:type="spellStart"/>
-      <w:proofErr w:type="gramStart"/>
       <w:r>
         <w:rPr>
           <w:rFonts w:ascii="Consolas" w:eastAsia="Times New Roman" w:hAnsi="Consolas" w:cs="Times New Roman"/>
@@ -31336,8 +30420,6 @@
         </w:rPr>
         <w:t>figure</w:t>
       </w:r>
-      <w:proofErr w:type="spellEnd"/>
-      <w:proofErr w:type="gramEnd"/>
       <w:r>
         <w:rPr>
           <w:rFonts w:ascii="Consolas" w:eastAsia="Times New Roman" w:hAnsi="Consolas" w:cs="Times New Roman"/>
@@ -31348,7 +30430,6 @@
         </w:rPr>
         <w:t>(</w:t>
       </w:r>
-      <w:proofErr w:type="spellStart"/>
       <w:r>
         <w:rPr>
           <w:rFonts w:ascii="Consolas" w:eastAsia="Times New Roman" w:hAnsi="Consolas" w:cs="Times New Roman"/>
@@ -31359,7 +30440,6 @@
         </w:rPr>
         <w:t>figsize</w:t>
       </w:r>
-      <w:proofErr w:type="spellEnd"/>
       <w:r>
         <w:rPr>
           <w:rFonts w:ascii="Consolas" w:eastAsia="Times New Roman" w:hAnsi="Consolas" w:cs="Times New Roman"/>
@@ -31516,7 +30596,6 @@
         </w:rPr>
         <w:t xml:space="preserve">.] * </w:t>
       </w:r>
-      <w:proofErr w:type="spellStart"/>
       <w:r>
         <w:rPr>
           <w:rFonts w:ascii="Consolas" w:eastAsia="Times New Roman" w:hAnsi="Consolas" w:cs="Times New Roman"/>
@@ -31527,7 +30606,6 @@
         </w:rPr>
         <w:t>param_n</w:t>
       </w:r>
-      <w:proofErr w:type="spellEnd"/>
     </w:p>
     <w:p>
       <w:pPr>
@@ -31561,7 +30639,6 @@
         </w:rPr>
         <w:t xml:space="preserve"> </w:t>
       </w:r>
-      <w:proofErr w:type="spellStart"/>
       <w:r>
         <w:rPr>
           <w:rFonts w:ascii="Consolas" w:eastAsia="Times New Roman" w:hAnsi="Consolas" w:cs="Times New Roman"/>
@@ -31572,7 +30649,6 @@
         </w:rPr>
         <w:t>i</w:t>
       </w:r>
-      <w:proofErr w:type="spellEnd"/>
       <w:r>
         <w:rPr>
           <w:rFonts w:ascii="Consolas" w:eastAsia="Times New Roman" w:hAnsi="Consolas" w:cs="Times New Roman"/>
@@ -31623,7 +30699,6 @@
         </w:rPr>
         <w:t>(</w:t>
       </w:r>
-      <w:proofErr w:type="spellStart"/>
       <w:r>
         <w:rPr>
           <w:rFonts w:ascii="Consolas" w:eastAsia="Times New Roman" w:hAnsi="Consolas" w:cs="Times New Roman"/>
@@ -31634,7 +30709,6 @@
         </w:rPr>
         <w:t>param_n</w:t>
       </w:r>
-      <w:proofErr w:type="spellEnd"/>
       <w:r>
         <w:rPr>
           <w:rFonts w:ascii="Consolas" w:eastAsia="Times New Roman" w:hAnsi="Consolas" w:cs="Times New Roman"/>
@@ -31688,7 +30762,6 @@
         </w:rPr>
         <w:t>[</w:t>
       </w:r>
-      <w:proofErr w:type="spellStart"/>
       <w:r>
         <w:rPr>
           <w:rFonts w:ascii="Consolas" w:eastAsia="Times New Roman" w:hAnsi="Consolas" w:cs="Times New Roman"/>
@@ -31699,7 +30772,6 @@
         </w:rPr>
         <w:t>i</w:t>
       </w:r>
-      <w:proofErr w:type="spellEnd"/>
       <w:r>
         <w:rPr>
           <w:rFonts w:ascii="Consolas" w:eastAsia="Times New Roman" w:hAnsi="Consolas" w:cs="Times New Roman"/>
@@ -31750,7 +30822,6 @@
         </w:rPr>
         <w:t>[</w:t>
       </w:r>
-      <w:proofErr w:type="spellStart"/>
       <w:r>
         <w:rPr>
           <w:rFonts w:ascii="Consolas" w:eastAsia="Times New Roman" w:hAnsi="Consolas" w:cs="Times New Roman"/>
@@ -31761,7 +30832,6 @@
         </w:rPr>
         <w:t>i</w:t>
       </w:r>
-      <w:proofErr w:type="spellEnd"/>
       <w:r>
         <w:rPr>
           <w:rFonts w:ascii="Consolas" w:eastAsia="Times New Roman" w:hAnsi="Consolas" w:cs="Times New Roman"/>
@@ -31792,7 +30862,6 @@
         </w:rPr>
         <w:t>[</w:t>
       </w:r>
-      <w:proofErr w:type="spellStart"/>
       <w:r>
         <w:rPr>
           <w:rFonts w:ascii="Consolas" w:eastAsia="Times New Roman" w:hAnsi="Consolas" w:cs="Times New Roman"/>
@@ -31803,7 +30872,6 @@
         </w:rPr>
         <w:t>i</w:t>
       </w:r>
-      <w:proofErr w:type="spellEnd"/>
       <w:r>
         <w:rPr>
           <w:rFonts w:ascii="Consolas" w:eastAsia="Times New Roman" w:hAnsi="Consolas" w:cs="Times New Roman"/>
@@ -31834,7 +30902,6 @@
         </w:rPr>
         <w:t>[</w:t>
       </w:r>
-      <w:proofErr w:type="spellStart"/>
       <w:r>
         <w:rPr>
           <w:rFonts w:ascii="Consolas" w:eastAsia="Times New Roman" w:hAnsi="Consolas" w:cs="Times New Roman"/>
@@ -31845,7 +30912,6 @@
         </w:rPr>
         <w:t>i</w:t>
       </w:r>
-      <w:proofErr w:type="spellEnd"/>
       <w:r>
         <w:rPr>
           <w:rFonts w:ascii="Consolas" w:eastAsia="Times New Roman" w:hAnsi="Consolas" w:cs="Times New Roman"/>
@@ -32145,7 +31211,6 @@
         </w:rPr>
         <w:t>[</w:t>
       </w:r>
-      <w:proofErr w:type="spellStart"/>
       <w:r>
         <w:rPr>
           <w:rFonts w:ascii="Consolas" w:eastAsia="Times New Roman" w:hAnsi="Consolas" w:cs="Times New Roman"/>
@@ -32156,7 +31221,6 @@
         </w:rPr>
         <w:t>i</w:t>
       </w:r>
-      <w:proofErr w:type="spellEnd"/>
       <w:r>
         <w:rPr>
           <w:rFonts w:ascii="Consolas" w:eastAsia="Times New Roman" w:hAnsi="Consolas" w:cs="Times New Roman"/>
@@ -32187,7 +31251,6 @@
         </w:rPr>
         <w:t>[</w:t>
       </w:r>
-      <w:proofErr w:type="spellStart"/>
       <w:r>
         <w:rPr>
           <w:rFonts w:ascii="Consolas" w:eastAsia="Times New Roman" w:hAnsi="Consolas" w:cs="Times New Roman"/>
@@ -32198,7 +31261,6 @@
         </w:rPr>
         <w:t>i</w:t>
       </w:r>
-      <w:proofErr w:type="spellEnd"/>
       <w:r>
         <w:rPr>
           <w:rFonts w:ascii="Consolas" w:eastAsia="Times New Roman" w:hAnsi="Consolas" w:cs="Times New Roman"/>
@@ -32229,7 +31291,6 @@
         </w:rPr>
         <w:t>[</w:t>
       </w:r>
-      <w:proofErr w:type="spellStart"/>
       <w:r>
         <w:rPr>
           <w:rFonts w:ascii="Consolas" w:eastAsia="Times New Roman" w:hAnsi="Consolas" w:cs="Times New Roman"/>
@@ -32240,7 +31301,6 @@
         </w:rPr>
         <w:t>i</w:t>
       </w:r>
-      <w:proofErr w:type="spellEnd"/>
       <w:r>
         <w:rPr>
           <w:rFonts w:ascii="Consolas" w:eastAsia="Times New Roman" w:hAnsi="Consolas" w:cs="Times New Roman"/>
@@ -32297,8 +31357,6 @@
         </w:rPr>
         <w:t xml:space="preserve">    </w:t>
       </w:r>
-      <w:proofErr w:type="spellStart"/>
-      <w:proofErr w:type="gramStart"/>
       <w:r>
         <w:rPr>
           <w:rFonts w:ascii="Consolas" w:eastAsia="Times New Roman" w:hAnsi="Consolas" w:cs="Times New Roman"/>
@@ -32329,8 +31387,6 @@
         </w:rPr>
         <w:t>plot</w:t>
       </w:r>
-      <w:proofErr w:type="spellEnd"/>
-      <w:proofErr w:type="gramEnd"/>
       <w:r>
         <w:rPr>
           <w:rFonts w:ascii="Consolas" w:eastAsia="Times New Roman" w:hAnsi="Consolas" w:cs="Times New Roman"/>
@@ -32401,7 +31457,6 @@
         </w:rPr>
         <w:t xml:space="preserve"> = </w:t>
       </w:r>
-      <w:proofErr w:type="spellStart"/>
       <w:r>
         <w:rPr>
           <w:rFonts w:ascii="Consolas" w:eastAsia="Times New Roman" w:hAnsi="Consolas" w:cs="Times New Roman"/>
@@ -32420,9 +31475,68 @@
           <w:szCs w:val="21"/>
           <w:lang w:val="en-GB" w:eastAsia="en-GB"/>
         </w:rPr>
-        <w:t>'D</w:t>
-      </w:r>
-      <w:proofErr w:type="spellEnd"/>
+        <w:t xml:space="preserve">'D = </w:t>
+      </w:r>
+      <w:r>
+        <w:rPr>
+          <w:rFonts w:ascii="Consolas" w:eastAsia="Times New Roman" w:hAnsi="Consolas" w:cs="Times New Roman"/>
+          <w:color w:val="0000FF"/>
+          <w:sz w:val="21"/>
+          <w:szCs w:val="21"/>
+          <w:lang w:val="en-GB" w:eastAsia="en-GB"/>
+        </w:rPr>
+        <w:t>{</w:t>
+      </w:r>
+      <w:r>
+        <w:rPr>
+          <w:rFonts w:ascii="Consolas" w:eastAsia="Times New Roman" w:hAnsi="Consolas" w:cs="Times New Roman"/>
+          <w:color w:val="001080"/>
+          <w:sz w:val="21"/>
+          <w:szCs w:val="21"/>
+          <w:lang w:val="en-GB" w:eastAsia="en-GB"/>
+        </w:rPr>
+        <w:t>d</w:t>
+      </w:r>
+      <w:r>
+        <w:rPr>
+          <w:rFonts w:ascii="Consolas" w:eastAsia="Times New Roman" w:hAnsi="Consolas" w:cs="Times New Roman"/>
+          <w:color w:val="000000"/>
+          <w:sz w:val="21"/>
+          <w:szCs w:val="21"/>
+          <w:lang w:val="en-GB" w:eastAsia="en-GB"/>
+        </w:rPr>
+        <w:t>[</w:t>
+      </w:r>
+      <w:r>
+        <w:rPr>
+          <w:rFonts w:ascii="Consolas" w:eastAsia="Times New Roman" w:hAnsi="Consolas" w:cs="Times New Roman"/>
+          <w:color w:val="001080"/>
+          <w:sz w:val="21"/>
+          <w:szCs w:val="21"/>
+          <w:lang w:val="en-GB" w:eastAsia="en-GB"/>
+        </w:rPr>
+        <w:t>i</w:t>
+      </w:r>
+      <w:r>
+        <w:rPr>
+          <w:rFonts w:ascii="Consolas" w:eastAsia="Times New Roman" w:hAnsi="Consolas" w:cs="Times New Roman"/>
+          <w:color w:val="000000"/>
+          <w:sz w:val="21"/>
+          <w:szCs w:val="21"/>
+          <w:lang w:val="en-GB" w:eastAsia="en-GB"/>
+        </w:rPr>
+        <w:t>]</w:t>
+      </w:r>
+      <w:r>
+        <w:rPr>
+          <w:rFonts w:ascii="Consolas" w:eastAsia="Times New Roman" w:hAnsi="Consolas" w:cs="Times New Roman"/>
+          <w:color w:val="0000FF"/>
+          <w:sz w:val="21"/>
+          <w:szCs w:val="21"/>
+          <w:lang w:val="en-GB" w:eastAsia="en-GB"/>
+        </w:rPr>
+        <w:t>}</w:t>
+      </w:r>
       <w:r>
         <w:rPr>
           <w:rFonts w:ascii="Consolas" w:eastAsia="Times New Roman" w:hAnsi="Consolas" w:cs="Times New Roman"/>
@@ -32431,7 +31545,7 @@
           <w:szCs w:val="21"/>
           <w:lang w:val="en-GB" w:eastAsia="en-GB"/>
         </w:rPr>
-        <w:t xml:space="preserve"> = </w:t>
+        <w:t xml:space="preserve">, a = </w:t>
       </w:r>
       <w:r>
         <w:rPr>
@@ -32451,7 +31565,7 @@
           <w:szCs w:val="21"/>
           <w:lang w:val="en-GB" w:eastAsia="en-GB"/>
         </w:rPr>
-        <w:t>d</w:t>
+        <w:t>a</w:t>
       </w:r>
       <w:r>
         <w:rPr>
@@ -32463,7 +31577,6 @@
         </w:rPr>
         <w:t>[</w:t>
       </w:r>
-      <w:proofErr w:type="spellStart"/>
       <w:r>
         <w:rPr>
           <w:rFonts w:ascii="Consolas" w:eastAsia="Times New Roman" w:hAnsi="Consolas" w:cs="Times New Roman"/>
@@ -32474,7 +31587,6 @@
         </w:rPr>
         <w:t>i</w:t>
       </w:r>
-      <w:proofErr w:type="spellEnd"/>
       <w:r>
         <w:rPr>
           <w:rFonts w:ascii="Consolas" w:eastAsia="Times New Roman" w:hAnsi="Consolas" w:cs="Times New Roman"/>
@@ -32503,7 +31615,7 @@
           <w:szCs w:val="21"/>
           <w:lang w:val="en-GB" w:eastAsia="en-GB"/>
         </w:rPr>
-        <w:t xml:space="preserve">, a = </w:t>
+        <w:t xml:space="preserve">, b = </w:t>
       </w:r>
       <w:r>
         <w:rPr>
@@ -32523,7 +31635,7 @@
           <w:szCs w:val="21"/>
           <w:lang w:val="en-GB" w:eastAsia="en-GB"/>
         </w:rPr>
-        <w:t>a</w:t>
+        <w:t>b</w:t>
       </w:r>
       <w:r>
         <w:rPr>
@@ -32535,7 +31647,6 @@
         </w:rPr>
         <w:t>[</w:t>
       </w:r>
-      <w:proofErr w:type="spellStart"/>
       <w:r>
         <w:rPr>
           <w:rFonts w:ascii="Consolas" w:eastAsia="Times New Roman" w:hAnsi="Consolas" w:cs="Times New Roman"/>
@@ -32546,7 +31657,6 @@
         </w:rPr>
         <w:t>i</w:t>
       </w:r>
-      <w:proofErr w:type="spellEnd"/>
       <w:r>
         <w:rPr>
           <w:rFonts w:ascii="Consolas" w:eastAsia="Times New Roman" w:hAnsi="Consolas" w:cs="Times New Roman"/>
@@ -32575,7 +31685,7 @@
           <w:szCs w:val="21"/>
           <w:lang w:val="en-GB" w:eastAsia="en-GB"/>
         </w:rPr>
-        <w:t xml:space="preserve">, b = </w:t>
+        <w:t xml:space="preserve">, L = </w:t>
       </w:r>
       <w:r>
         <w:rPr>
@@ -32595,7 +31705,7 @@
           <w:szCs w:val="21"/>
           <w:lang w:val="en-GB" w:eastAsia="en-GB"/>
         </w:rPr>
-        <w:t>b</w:t>
+        <w:t>l2</w:t>
       </w:r>
       <w:r>
         <w:rPr>
@@ -32607,7 +31717,6 @@
         </w:rPr>
         <w:t>[</w:t>
       </w:r>
-      <w:proofErr w:type="spellStart"/>
       <w:r>
         <w:rPr>
           <w:rFonts w:ascii="Consolas" w:eastAsia="Times New Roman" w:hAnsi="Consolas" w:cs="Times New Roman"/>
@@ -32618,79 +31727,6 @@
         </w:rPr>
         <w:t>i</w:t>
       </w:r>
-      <w:proofErr w:type="spellEnd"/>
-      <w:r>
-        <w:rPr>
-          <w:rFonts w:ascii="Consolas" w:eastAsia="Times New Roman" w:hAnsi="Consolas" w:cs="Times New Roman"/>
-          <w:color w:val="000000"/>
-          <w:sz w:val="21"/>
-          <w:szCs w:val="21"/>
-          <w:lang w:val="en-GB" w:eastAsia="en-GB"/>
-        </w:rPr>
-        <w:t>]</w:t>
-      </w:r>
-      <w:r>
-        <w:rPr>
-          <w:rFonts w:ascii="Consolas" w:eastAsia="Times New Roman" w:hAnsi="Consolas" w:cs="Times New Roman"/>
-          <w:color w:val="0000FF"/>
-          <w:sz w:val="21"/>
-          <w:szCs w:val="21"/>
-          <w:lang w:val="en-GB" w:eastAsia="en-GB"/>
-        </w:rPr>
-        <w:t>}</w:t>
-      </w:r>
-      <w:r>
-        <w:rPr>
-          <w:rFonts w:ascii="Consolas" w:eastAsia="Times New Roman" w:hAnsi="Consolas" w:cs="Times New Roman"/>
-          <w:color w:val="A31515"/>
-          <w:sz w:val="21"/>
-          <w:szCs w:val="21"/>
-          <w:lang w:val="en-GB" w:eastAsia="en-GB"/>
-        </w:rPr>
-        <w:t xml:space="preserve">, L = </w:t>
-      </w:r>
-      <w:r>
-        <w:rPr>
-          <w:rFonts w:ascii="Consolas" w:eastAsia="Times New Roman" w:hAnsi="Consolas" w:cs="Times New Roman"/>
-          <w:color w:val="0000FF"/>
-          <w:sz w:val="21"/>
-          <w:szCs w:val="21"/>
-          <w:lang w:val="en-GB" w:eastAsia="en-GB"/>
-        </w:rPr>
-        <w:t>{</w:t>
-      </w:r>
-      <w:r>
-        <w:rPr>
-          <w:rFonts w:ascii="Consolas" w:eastAsia="Times New Roman" w:hAnsi="Consolas" w:cs="Times New Roman"/>
-          <w:color w:val="001080"/>
-          <w:sz w:val="21"/>
-          <w:szCs w:val="21"/>
-          <w:lang w:val="en-GB" w:eastAsia="en-GB"/>
-        </w:rPr>
-        <w:t>l2</w:t>
-      </w:r>
-      <w:r>
-        <w:rPr>
-          <w:rFonts w:ascii="Consolas" w:eastAsia="Times New Roman" w:hAnsi="Consolas" w:cs="Times New Roman"/>
-          <w:color w:val="000000"/>
-          <w:sz w:val="21"/>
-          <w:szCs w:val="21"/>
-          <w:lang w:val="en-GB" w:eastAsia="en-GB"/>
-        </w:rPr>
-        <w:t>[</w:t>
-      </w:r>
-      <w:proofErr w:type="spellStart"/>
-      <w:r>
-        <w:rPr>
-          <w:rFonts w:ascii="Consolas" w:eastAsia="Times New Roman" w:hAnsi="Consolas" w:cs="Times New Roman"/>
-          <w:color w:val="001080"/>
-          <w:sz w:val="21"/>
-          <w:szCs w:val="21"/>
-          <w:lang w:val="en-GB" w:eastAsia="en-GB"/>
-        </w:rPr>
-        <w:t>i</w:t>
-      </w:r>
-      <w:proofErr w:type="spellEnd"/>
       <w:r>
         <w:rPr>
           <w:rFonts w:ascii="Consolas" w:eastAsia="Times New Roman" w:hAnsi="Consolas" w:cs="Times New Roman"/>
@@ -32777,8 +31813,6 @@
         </w:rPr>
         <w:t xml:space="preserve">    </w:t>
       </w:r>
-      <w:proofErr w:type="spellStart"/>
-      <w:proofErr w:type="gramStart"/>
       <w:r>
         <w:rPr>
           <w:rFonts w:ascii="Consolas" w:eastAsia="Times New Roman" w:hAnsi="Consolas" w:cs="Times New Roman"/>
@@ -32809,8 +31843,6 @@
         </w:rPr>
         <w:t>plot</w:t>
       </w:r>
-      <w:proofErr w:type="spellEnd"/>
-      <w:proofErr w:type="gramEnd"/>
       <w:r>
         <w:rPr>
           <w:rFonts w:ascii="Consolas" w:eastAsia="Times New Roman" w:hAnsi="Consolas" w:cs="Times New Roman"/>
@@ -32841,7 +31873,6 @@
         </w:rPr>
         <w:t>[</w:t>
       </w:r>
-      <w:proofErr w:type="spellStart"/>
       <w:r>
         <w:rPr>
           <w:rFonts w:ascii="Consolas" w:eastAsia="Times New Roman" w:hAnsi="Consolas" w:cs="Times New Roman"/>
@@ -32852,7 +31883,6 @@
         </w:rPr>
         <w:t>i</w:t>
       </w:r>
-      <w:proofErr w:type="spellEnd"/>
       <w:r>
         <w:rPr>
           <w:rFonts w:ascii="Consolas" w:eastAsia="Times New Roman" w:hAnsi="Consolas" w:cs="Times New Roman"/>
@@ -32903,7 +31933,6 @@
         </w:rPr>
         <w:t>[</w:t>
       </w:r>
-      <w:proofErr w:type="spellStart"/>
       <w:r>
         <w:rPr>
           <w:rFonts w:ascii="Consolas" w:eastAsia="Times New Roman" w:hAnsi="Consolas" w:cs="Times New Roman"/>
@@ -32914,7 +31943,6 @@
         </w:rPr>
         <w:t>i</w:t>
       </w:r>
-      <w:proofErr w:type="spellEnd"/>
       <w:r>
         <w:rPr>
           <w:rFonts w:ascii="Consolas" w:eastAsia="Times New Roman" w:hAnsi="Consolas" w:cs="Times New Roman"/>
@@ -32945,7 +31973,6 @@
         </w:rPr>
         <w:t>[</w:t>
       </w:r>
-      <w:proofErr w:type="spellStart"/>
       <w:r>
         <w:rPr>
           <w:rFonts w:ascii="Consolas" w:eastAsia="Times New Roman" w:hAnsi="Consolas" w:cs="Times New Roman"/>
@@ -32956,7 +31983,6 @@
         </w:rPr>
         <w:t>i</w:t>
       </w:r>
-      <w:proofErr w:type="spellEnd"/>
       <w:r>
         <w:rPr>
           <w:rFonts w:ascii="Consolas" w:eastAsia="Times New Roman" w:hAnsi="Consolas" w:cs="Times New Roman"/>
@@ -32987,7 +32013,6 @@
         </w:rPr>
         <w:t>[</w:t>
       </w:r>
-      <w:proofErr w:type="spellStart"/>
       <w:r>
         <w:rPr>
           <w:rFonts w:ascii="Consolas" w:eastAsia="Times New Roman" w:hAnsi="Consolas" w:cs="Times New Roman"/>
@@ -32998,7 +32023,6 @@
         </w:rPr>
         <w:t>i</w:t>
       </w:r>
-      <w:proofErr w:type="spellEnd"/>
       <w:r>
         <w:rPr>
           <w:rFonts w:ascii="Consolas" w:eastAsia="Times New Roman" w:hAnsi="Consolas" w:cs="Times New Roman"/>
@@ -33029,7 +32053,6 @@
         </w:rPr>
         <w:t>[</w:t>
       </w:r>
-      <w:proofErr w:type="spellStart"/>
       <w:r>
         <w:rPr>
           <w:rFonts w:ascii="Consolas" w:eastAsia="Times New Roman" w:hAnsi="Consolas" w:cs="Times New Roman"/>
@@ -33040,7 +32063,6 @@
         </w:rPr>
         <w:t>i</w:t>
       </w:r>
-      <w:proofErr w:type="spellEnd"/>
       <w:r>
         <w:rPr>
           <w:rFonts w:ascii="Consolas" w:eastAsia="Times New Roman" w:hAnsi="Consolas" w:cs="Times New Roman"/>
@@ -33094,8 +32116,6 @@
         </w:rPr>
         <w:t xml:space="preserve">    </w:t>
       </w:r>
-      <w:proofErr w:type="spellStart"/>
-      <w:proofErr w:type="gramStart"/>
       <w:r>
         <w:rPr>
           <w:rFonts w:ascii="Consolas" w:eastAsia="Times New Roman" w:hAnsi="Consolas" w:cs="Times New Roman"/>
@@ -33126,8 +32146,6 @@
         </w:rPr>
         <w:t>plot</w:t>
       </w:r>
-      <w:proofErr w:type="spellEnd"/>
-      <w:proofErr w:type="gramEnd"/>
       <w:r>
         <w:rPr>
           <w:rFonts w:ascii="Consolas" w:eastAsia="Times New Roman" w:hAnsi="Consolas" w:cs="Times New Roman"/>
@@ -33158,7 +32176,6 @@
         </w:rPr>
         <w:t>[</w:t>
       </w:r>
-      <w:proofErr w:type="spellStart"/>
       <w:r>
         <w:rPr>
           <w:rFonts w:ascii="Consolas" w:eastAsia="Times New Roman" w:hAnsi="Consolas" w:cs="Times New Roman"/>
@@ -33169,7 +32186,6 @@
         </w:rPr>
         <w:t>i</w:t>
       </w:r>
-      <w:proofErr w:type="spellEnd"/>
       <w:r>
         <w:rPr>
           <w:rFonts w:ascii="Consolas" w:eastAsia="Times New Roman" w:hAnsi="Consolas" w:cs="Times New Roman"/>
@@ -33200,7 +32216,6 @@
         </w:rPr>
         <w:t>[</w:t>
       </w:r>
-      <w:proofErr w:type="spellStart"/>
       <w:r>
         <w:rPr>
           <w:rFonts w:ascii="Consolas" w:eastAsia="Times New Roman" w:hAnsi="Consolas" w:cs="Times New Roman"/>
@@ -33211,7 +32226,6 @@
         </w:rPr>
         <w:t>i</w:t>
       </w:r>
-      <w:proofErr w:type="spellEnd"/>
       <w:r>
         <w:rPr>
           <w:rFonts w:ascii="Consolas" w:eastAsia="Times New Roman" w:hAnsi="Consolas" w:cs="Times New Roman"/>
@@ -33282,7 +32296,6 @@
         </w:rPr>
         <w:t>[</w:t>
       </w:r>
-      <w:proofErr w:type="spellStart"/>
       <w:r>
         <w:rPr>
           <w:rFonts w:ascii="Consolas" w:eastAsia="Times New Roman" w:hAnsi="Consolas" w:cs="Times New Roman"/>
@@ -33293,7 +32306,6 @@
         </w:rPr>
         <w:t>i</w:t>
       </w:r>
-      <w:proofErr w:type="spellEnd"/>
       <w:r>
         <w:rPr>
           <w:rFonts w:ascii="Consolas" w:eastAsia="Times New Roman" w:hAnsi="Consolas" w:cs="Times New Roman"/>
@@ -33324,7 +32336,6 @@
         </w:rPr>
         <w:t>[</w:t>
       </w:r>
-      <w:proofErr w:type="spellStart"/>
       <w:r>
         <w:rPr>
           <w:rFonts w:ascii="Consolas" w:eastAsia="Times New Roman" w:hAnsi="Consolas" w:cs="Times New Roman"/>
@@ -33335,7 +32346,6 @@
         </w:rPr>
         <w:t>i</w:t>
       </w:r>
-      <w:proofErr w:type="spellEnd"/>
       <w:r>
         <w:rPr>
           <w:rFonts w:ascii="Consolas" w:eastAsia="Times New Roman" w:hAnsi="Consolas" w:cs="Times New Roman"/>
@@ -33366,7 +32376,6 @@
         </w:rPr>
         <w:t>[</w:t>
       </w:r>
-      <w:proofErr w:type="spellStart"/>
       <w:r>
         <w:rPr>
           <w:rFonts w:ascii="Consolas" w:eastAsia="Times New Roman" w:hAnsi="Consolas" w:cs="Times New Roman"/>
@@ -33377,7 +32386,6 @@
         </w:rPr>
         <w:t>i</w:t>
       </w:r>
-      <w:proofErr w:type="spellEnd"/>
       <w:r>
         <w:rPr>
           <w:rFonts w:ascii="Consolas" w:eastAsia="Times New Roman" w:hAnsi="Consolas" w:cs="Times New Roman"/>
@@ -33408,7 +32416,6 @@
         </w:rPr>
         <w:t>[</w:t>
       </w:r>
-      <w:proofErr w:type="spellStart"/>
       <w:r>
         <w:rPr>
           <w:rFonts w:ascii="Consolas" w:eastAsia="Times New Roman" w:hAnsi="Consolas" w:cs="Times New Roman"/>
@@ -33419,7 +32426,6 @@
         </w:rPr>
         <w:t>i</w:t>
       </w:r>
-      <w:proofErr w:type="spellEnd"/>
       <w:r>
         <w:rPr>
           <w:rFonts w:ascii="Consolas" w:eastAsia="Times New Roman" w:hAnsi="Consolas" w:cs="Times New Roman"/>
@@ -33476,8 +32482,6 @@
           <w:lang w:val="en-GB" w:eastAsia="en-GB"/>
         </w:rPr>
       </w:pPr>
-      <w:proofErr w:type="spellStart"/>
-      <w:proofErr w:type="gramStart"/>
       <w:r>
         <w:rPr>
           <w:rFonts w:ascii="Consolas" w:eastAsia="Times New Roman" w:hAnsi="Consolas" w:cs="Times New Roman"/>
@@ -33508,8 +32512,6 @@
         </w:rPr>
         <w:t>legend</w:t>
       </w:r>
-      <w:proofErr w:type="spellEnd"/>
-      <w:proofErr w:type="gramEnd"/>
       <w:r>
         <w:rPr>
           <w:rFonts w:ascii="Consolas" w:eastAsia="Times New Roman" w:hAnsi="Consolas" w:cs="Times New Roman"/>
@@ -33533,8 +32535,6 @@
           <w:lang w:val="en-GB" w:eastAsia="en-GB"/>
         </w:rPr>
       </w:pPr>
-      <w:proofErr w:type="spellStart"/>
-      <w:proofErr w:type="gramStart"/>
       <w:r>
         <w:rPr>
           <w:rFonts w:ascii="Consolas" w:eastAsia="Times New Roman" w:hAnsi="Consolas" w:cs="Times New Roman"/>
@@ -33565,8 +32565,6 @@
         </w:rPr>
         <w:t>show</w:t>
       </w:r>
-      <w:proofErr w:type="spellEnd"/>
-      <w:proofErr w:type="gramEnd"/>
       <w:r>
         <w:rPr>
           <w:rFonts w:ascii="Consolas" w:eastAsia="Times New Roman" w:hAnsi="Consolas" w:cs="Times New Roman"/>
